--- a/övrigt/Jocke rapport/RapportAntonsSkafferi.docx
+++ b/övrigt/Jocke rapport/RapportAntonsSkafferi.docx
@@ -1,6 +1,6 @@
 
 <file path=word/document.xml><?xml version="1.0" encoding="utf-8"?>
-<w:document xmlns:wpc="http://schemas.microsoft.com/office/word/2010/wordprocessingCanvas" xmlns:cx="http://schemas.microsoft.com/office/drawing/2014/chartex" xmlns:cx1="http://schemas.microsoft.com/office/drawing/2015/9/8/chartex" xmlns:cx2="http://schemas.microsoft.com/office/drawing/2015/10/21/chartex" xmlns:cx3="http://schemas.microsoft.com/office/drawing/2016/5/9/chartex" xmlns:cx4="http://schemas.microsoft.com/office/drawing/2016/5/10/chartex" xmlns:cx5="http://schemas.microsoft.com/office/drawing/2016/5/11/chartex" xmlns:mc="http://schemas.openxmlformats.org/markup-compatibility/2006" xmlns:o="urn:schemas-microsoft-com:office:office" xmlns:r="http://schemas.openxmlformats.org/officeDocument/2006/relationships" xmlns:m="http://schemas.openxmlformats.org/officeDocument/2006/math" xmlns:v="urn:schemas-microsoft-com:vml" xmlns:wp14="http://schemas.microsoft.com/office/word/2010/wordprocessingDrawing" xmlns:wp="http://schemas.openxmlformats.org/drawingml/2006/wordprocessingDrawing" xmlns:w10="urn:schemas-microsoft-com:office:word" xmlns:w="http://schemas.openxmlformats.org/wordprocessingml/2006/main" xmlns:w14="http://schemas.microsoft.com/office/word/2010/wordml" xmlns:w15="http://schemas.microsoft.com/office/word/2012/wordml" xmlns:w16se="http://schemas.microsoft.com/office/word/2015/wordml/symex" xmlns:wpg="http://schemas.microsoft.com/office/word/2010/wordprocessingGroup" xmlns:wpi="http://schemas.microsoft.com/office/word/2010/wordprocessingInk" xmlns:wne="http://schemas.microsoft.com/office/word/2006/wordml" xmlns:wps="http://schemas.microsoft.com/office/word/2010/wordprocessingShape" mc:Ignorable="w14 w15 w16se wp14">
+<w:document xmlns:wpc="http://schemas.microsoft.com/office/word/2010/wordprocessingCanvas" xmlns:mo="http://schemas.microsoft.com/office/mac/office/2008/main" xmlns:mc="http://schemas.openxmlformats.org/markup-compatibility/2006" xmlns:mv="urn:schemas-microsoft-com:mac:vml" xmlns:o="urn:schemas-microsoft-com:office:office" xmlns:r="http://schemas.openxmlformats.org/officeDocument/2006/relationships" xmlns:m="http://schemas.openxmlformats.org/officeDocument/2006/math" xmlns:v="urn:schemas-microsoft-com:vml" xmlns:wp14="http://schemas.microsoft.com/office/word/2010/wordprocessingDrawing" xmlns:wp="http://schemas.openxmlformats.org/drawingml/2006/wordprocessingDrawing" xmlns:w10="urn:schemas-microsoft-com:office:word" xmlns:w="http://schemas.openxmlformats.org/wordprocessingml/2006/main" xmlns:w14="http://schemas.microsoft.com/office/word/2010/wordml" xmlns:wpg="http://schemas.microsoft.com/office/word/2010/wordprocessingGroup" xmlns:wpi="http://schemas.microsoft.com/office/word/2010/wordprocessingInk" xmlns:wne="http://schemas.microsoft.com/office/word/2006/wordml" xmlns:wps="http://schemas.microsoft.com/office/word/2010/wordprocessingShape" mc:Ignorable="w14 wp14">
   <w:body>
     <w:p>
       <w:r>
@@ -159,20 +159,30 @@
         <w:rPr>
           <w:rFonts w:ascii="Arial" w:hAnsi="Arial" w:cs="Arial"/>
         </w:rPr>
-        <w:t xml:space="preserve"> Lisa Sällvin</w:t>
-      </w:r>
+        <w:t xml:space="preserve"> Lisa </w:t>
+      </w:r>
+      <w:proofErr w:type="spellStart"/>
       <w:r>
         <w:rPr>
           <w:rFonts w:ascii="Arial" w:hAnsi="Arial" w:cs="Arial"/>
         </w:rPr>
+        <w:t>Sällvin</w:t>
+      </w:r>
+      <w:proofErr w:type="spellEnd"/>
+      <w:r>
+        <w:rPr>
+          <w:rFonts w:ascii="Arial" w:hAnsi="Arial" w:cs="Arial"/>
+        </w:rPr>
         <w:t xml:space="preserve"> </w:t>
       </w:r>
+      <w:proofErr w:type="spellStart"/>
       <w:r>
         <w:rPr>
           <w:rFonts w:ascii="Arial" w:hAnsi="Arial" w:cs="Arial"/>
         </w:rPr>
         <w:t>Mittuniversitetet</w:t>
       </w:r>
+      <w:proofErr w:type="spellEnd"/>
     </w:p>
     <w:p>
       <w:pPr>
@@ -186,10 +196,10 @@
         </w:rPr>
         <w:t xml:space="preserve">Författarens e-postadress: </w:t>
       </w:r>
-      <w:hyperlink r:id="rId8" w:history="1">
+      <w:hyperlink r:id="rId9" w:history="1">
         <w:r>
           <w:rPr>
-            <w:rStyle w:val="Hyperlnk"/>
+            <w:rStyle w:val="Hyperlink"/>
             <w:rFonts w:ascii="Arial" w:hAnsi="Arial" w:cs="Arial"/>
           </w:rPr>
           <w:t>mavn1500@student.miun.se</w:t>
@@ -201,10 +211,10 @@
         </w:rPr>
         <w:t xml:space="preserve">, </w:t>
       </w:r>
-      <w:hyperlink r:id="rId9" w:history="1">
+      <w:hyperlink r:id="rId10" w:history="1">
         <w:r>
           <w:rPr>
-            <w:rStyle w:val="Hyperlnk"/>
+            <w:rStyle w:val="Hyperlink"/>
             <w:rFonts w:ascii="Arial" w:hAnsi="Arial" w:cs="Arial"/>
           </w:rPr>
           <w:t>thas1500@student.miun.se</w:t>
@@ -216,10 +226,10 @@
         </w:rPr>
         <w:t xml:space="preserve">, </w:t>
       </w:r>
-      <w:hyperlink r:id="rId10" w:history="1">
+      <w:hyperlink r:id="rId11" w:history="1">
         <w:r>
           <w:rPr>
-            <w:rStyle w:val="Hyperlnk"/>
+            <w:rStyle w:val="Hyperlink"/>
             <w:rFonts w:ascii="Arial" w:hAnsi="Arial" w:cs="Arial"/>
           </w:rPr>
           <w:t>alda1502@student.miun.se</w:t>
@@ -231,10 +241,10 @@
         </w:rPr>
         <w:t xml:space="preserve">, </w:t>
       </w:r>
-      <w:hyperlink r:id="rId11" w:history="1">
+      <w:hyperlink r:id="rId12" w:history="1">
         <w:r>
           <w:rPr>
-            <w:rStyle w:val="Hyperlnk"/>
+            <w:rStyle w:val="Hyperlink"/>
             <w:rFonts w:ascii="Arial" w:hAnsi="Arial" w:cs="Arial"/>
           </w:rPr>
           <w:t>gaaf1500@student.miun.se</w:t>
@@ -246,10 +256,10 @@
         </w:rPr>
         <w:t xml:space="preserve">, </w:t>
       </w:r>
-      <w:hyperlink r:id="rId12" w:history="1">
+      <w:hyperlink r:id="rId13" w:history="1">
         <w:r>
           <w:rPr>
-            <w:rStyle w:val="Hyperlnk"/>
+            <w:rStyle w:val="Hyperlink"/>
             <w:rFonts w:ascii="Arial" w:hAnsi="Arial" w:cs="Arial"/>
           </w:rPr>
           <w:t>thas1500@student.miun.se</w:t>
@@ -261,10 +271,10 @@
         </w:rPr>
         <w:t xml:space="preserve">, </w:t>
       </w:r>
-      <w:hyperlink r:id="rId13" w:history="1">
+      <w:hyperlink r:id="rId14" w:history="1">
         <w:r>
           <w:rPr>
-            <w:rStyle w:val="Hyperlnk"/>
+            <w:rStyle w:val="Hyperlink"/>
             <w:rFonts w:ascii="Arial" w:hAnsi="Arial" w:cs="Arial"/>
           </w:rPr>
           <w:t>josu1502@student.miun.se</w:t>
@@ -276,10 +286,10 @@
         </w:rPr>
         <w:t xml:space="preserve">, </w:t>
       </w:r>
-      <w:hyperlink r:id="rId14" w:history="1">
+      <w:hyperlink r:id="rId15" w:history="1">
         <w:r>
           <w:rPr>
-            <w:rStyle w:val="Hyperlnk"/>
+            <w:rStyle w:val="Hyperlink"/>
             <w:rFonts w:ascii="Arial" w:hAnsi="Arial" w:cs="Arial"/>
           </w:rPr>
           <w:t>aned1602@student.miun.se</w:t>
@@ -291,10 +301,10 @@
         </w:rPr>
         <w:t xml:space="preserve">, </w:t>
       </w:r>
-      <w:hyperlink r:id="rId15" w:history="1">
+      <w:hyperlink r:id="rId16" w:history="1">
         <w:r>
           <w:rPr>
-            <w:rStyle w:val="Hyperlnk"/>
+            <w:rStyle w:val="Hyperlink"/>
             <w:rFonts w:ascii="Arial" w:hAnsi="Arial" w:cs="Arial"/>
           </w:rPr>
           <w:t>adhj1402@student.miun.se</w:t>
@@ -471,7 +481,7 @@
           <w:rFonts w:ascii="Arial" w:hAnsi="Arial" w:cs="Arial"/>
           <w:noProof/>
         </w:rPr>
-        <w:t>2017-03-17</w:t>
+        <w:t>2017-03-18</w:t>
       </w:r>
       <w:r>
         <w:rPr>
@@ -522,12 +532,12 @@
     </w:p>
     <w:p>
       <w:pPr>
-        <w:pStyle w:val="Brdtext"/>
-      </w:pPr>
-    </w:p>
-    <w:p>
-      <w:pPr>
-        <w:pStyle w:val="Brdtext"/>
+        <w:pStyle w:val="BodyText"/>
+      </w:pPr>
+    </w:p>
+    <w:p>
+      <w:pPr>
+        <w:pStyle w:val="BodyText"/>
       </w:pPr>
     </w:p>
     <w:tbl>
@@ -624,21 +634,85 @@
                 <w:sz w:val="40"/>
                 <w:szCs w:val="40"/>
               </w:rPr>
-              <w:t>Mattias Vängman, Joakim Sundqvist, Gabriel Afram, Alex Darborg, Andreas E</w:t>
+              <w:t xml:space="preserve">Mattias Vängman, Joakim Sundqvist, Gabriel </w:t>
+            </w:r>
+            <w:proofErr w:type="spellStart"/>
+            <w:r>
+              <w:rPr>
+                <w:sz w:val="40"/>
+                <w:szCs w:val="40"/>
+              </w:rPr>
+              <w:t>Afram</w:t>
+            </w:r>
+            <w:proofErr w:type="spellEnd"/>
+            <w:r>
+              <w:rPr>
+                <w:sz w:val="40"/>
+                <w:szCs w:val="40"/>
+              </w:rPr>
+              <w:t xml:space="preserve">, Alex </w:t>
+            </w:r>
+            <w:proofErr w:type="spellStart"/>
+            <w:r>
+              <w:rPr>
+                <w:sz w:val="40"/>
+                <w:szCs w:val="40"/>
+              </w:rPr>
+              <w:t>Darborg</w:t>
+            </w:r>
+            <w:proofErr w:type="spellEnd"/>
+            <w:r>
+              <w:rPr>
+                <w:sz w:val="40"/>
+                <w:szCs w:val="40"/>
+              </w:rPr>
+              <w:t>, Andreas E</w:t>
             </w:r>
             <w:r>
               <w:rPr>
                 <w:sz w:val="40"/>
                 <w:szCs w:val="40"/>
               </w:rPr>
-              <w:t>din, Thomas Astner, Adam Hjernqu</w:t>
+              <w:t xml:space="preserve">din, Thomas </w:t>
+            </w:r>
+            <w:proofErr w:type="spellStart"/>
+            <w:r>
+              <w:rPr>
+                <w:sz w:val="40"/>
+                <w:szCs w:val="40"/>
+              </w:rPr>
+              <w:t>Astner</w:t>
+            </w:r>
+            <w:proofErr w:type="spellEnd"/>
+            <w:r>
+              <w:rPr>
+                <w:sz w:val="40"/>
+                <w:szCs w:val="40"/>
+              </w:rPr>
+              <w:t xml:space="preserve">, Adam </w:t>
+            </w:r>
+            <w:proofErr w:type="spellStart"/>
+            <w:r>
+              <w:rPr>
+                <w:sz w:val="40"/>
+                <w:szCs w:val="40"/>
+              </w:rPr>
+              <w:t>Hjernqu</w:t>
             </w:r>
             <w:r>
               <w:rPr>
                 <w:sz w:val="40"/>
                 <w:szCs w:val="40"/>
               </w:rPr>
-              <w:t xml:space="preserve">ist </w:t>
+              <w:t>ist</w:t>
+            </w:r>
+            <w:proofErr w:type="spellEnd"/>
+            <w:r>
+              <w:rPr>
+                <w:sz w:val="40"/>
+                <w:szCs w:val="40"/>
+              </w:rPr>
+              <w:t xml:space="preserve"> </w:t>
             </w:r>
             <w:r>
               <w:rPr>
@@ -690,8 +764,8 @@
           <w:szCs w:val="20"/>
         </w:rPr>
         <w:sectPr>
-          <w:headerReference w:type="default" r:id="rId16"/>
-          <w:footerReference w:type="default" r:id="rId17"/>
+          <w:headerReference w:type="default" r:id="rId17"/>
+          <w:footerReference w:type="default" r:id="rId18"/>
           <w:pgSz w:w="11907" w:h="16840" w:code="9"/>
           <w:pgMar w:top="1701" w:right="2098" w:bottom="1418" w:left="2098" w:header="720" w:footer="699" w:gutter="0"/>
           <w:pgNumType w:fmt="lowerRoman" w:start="1"/>
@@ -735,7 +809,7 @@
     </w:p>
     <w:p>
       <w:pPr>
-        <w:pStyle w:val="Brdtext"/>
+        <w:pStyle w:val="BodyText"/>
         <w:rPr>
           <w:color w:val="FF0000"/>
         </w:rPr>
@@ -749,7 +823,7 @@
     </w:p>
     <w:p>
       <w:pPr>
-        <w:pStyle w:val="Brdtext"/>
+        <w:pStyle w:val="BodyText"/>
       </w:pPr>
       <w:r>
         <w:t>Sammanfattningen fungera</w:t>
@@ -776,13 +850,29 @@
         <w:t xml:space="preserve"> med denna undersökning har varit att</w:t>
       </w:r>
       <w:r>
-        <w:t xml:space="preserve"> besvara frågan</w:t>
-      </w:r>
-      <w:r>
-        <w:t>… . Undersökningen har genom</w:t>
-      </w:r>
-      <w:r>
-        <w:t xml:space="preserve">förts med hjälp av…. </w:t>
+        <w:t xml:space="preserve"> besvara </w:t>
+      </w:r>
+      <w:proofErr w:type="gramStart"/>
+      <w:r>
+        <w:t>frågan</w:t>
+      </w:r>
+      <w:r>
+        <w:t>… .</w:t>
+      </w:r>
+      <w:proofErr w:type="gramEnd"/>
+      <w:r>
+        <w:t xml:space="preserve"> Undersökningen har genom</w:t>
+      </w:r>
+      <w:r>
+        <w:t>förts med hjälp av</w:t>
+      </w:r>
+      <w:proofErr w:type="gramStart"/>
+      <w:r>
+        <w:t>….</w:t>
+      </w:r>
+      <w:proofErr w:type="gramEnd"/>
+      <w:r>
+        <w:t xml:space="preserve"> </w:t>
       </w:r>
       <w:r>
         <w:t xml:space="preserve">Undersökningen har visat att…”. </w:t>
@@ -815,12 +905,18 @@
         <w:t xml:space="preserve">symboler som kursiv och fet stil. </w:t>
       </w:r>
       <w:r>
-        <w:t>Sammanfattningen kan avslutas med en uppräkning av nyckelord, som kan underlätta sökande efter rapporten i biblioteksdatabaser. Exempel:</w:t>
-      </w:r>
-    </w:p>
-    <w:p>
-      <w:pPr>
-        <w:pStyle w:val="Brdtext"/>
+        <w:t>Sammanfattningen kan avslutas med en uppräkning av nyckelord, som kan underlätta sökande efter rapporten i bibliotek</w:t>
+      </w:r>
+      <w:r>
+        <w:t>s</w:t>
+      </w:r>
+      <w:r>
+        <w:t>databaser. Exempel:</w:t>
+      </w:r>
+    </w:p>
+    <w:p>
+      <w:pPr>
+        <w:pStyle w:val="BodyText"/>
       </w:pPr>
       <w:r>
         <w:rPr>
@@ -836,7 +932,15 @@
         <w:t xml:space="preserve">Människa-dator-interaktion, </w:t>
       </w:r>
       <w:r>
-        <w:t>XML, .Net, C#</w:t>
+        <w:t xml:space="preserve">XML, </w:t>
+      </w:r>
+      <w:proofErr w:type="gramStart"/>
+      <w:r>
+        <w:t>.Net</w:t>
+      </w:r>
+      <w:proofErr w:type="gramEnd"/>
+      <w:r>
+        <w:t>, C#</w:t>
       </w:r>
       <w:r>
         <w:t>.</w:t>
@@ -876,7 +980,7 @@
     </w:p>
     <w:p>
       <w:pPr>
-        <w:pStyle w:val="Brdtext"/>
+        <w:pStyle w:val="BodyText"/>
         <w:rPr>
           <w:color w:val="FF0000"/>
         </w:rPr>
@@ -890,7 +994,7 @@
     </w:p>
     <w:p>
       <w:pPr>
-        <w:pStyle w:val="Brdtext"/>
+        <w:pStyle w:val="BodyText"/>
       </w:pPr>
       <w:r>
         <w:t>Abstract, det vill säga motsvarande sammanfattning på engelska, krävs i examensrapporter. Abstract skrivs i ett stycke.</w:t>
@@ -898,23 +1002,45 @@
     </w:p>
     <w:p>
       <w:pPr>
-        <w:pStyle w:val="Brdtext"/>
-      </w:pPr>
+        <w:pStyle w:val="BodyText"/>
+      </w:pPr>
+      <w:proofErr w:type="spellStart"/>
+      <w:proofErr w:type="gramStart"/>
       <w:r>
         <w:rPr>
           <w:b/>
           <w:bCs/>
         </w:rPr>
-        <w:t xml:space="preserve">Keywords: </w:t>
+        <w:t>Keywords</w:t>
+      </w:r>
+      <w:proofErr w:type="spellEnd"/>
+      <w:r>
+        <w:rPr>
+          <w:b/>
+          <w:bCs/>
+        </w:rPr>
+        <w:t xml:space="preserve">: </w:t>
       </w:r>
       <w:r>
         <w:t xml:space="preserve"> </w:t>
       </w:r>
       <w:r>
-        <w:t xml:space="preserve">Exempel: </w:t>
-      </w:r>
-      <w:r>
-        <w:t xml:space="preserve">Human-computer interaction, XML, </w:t>
+        <w:t>Exempel</w:t>
+      </w:r>
+      <w:proofErr w:type="gramEnd"/>
+      <w:r>
+        <w:t xml:space="preserve">: </w:t>
+      </w:r>
+      <w:r>
+        <w:t xml:space="preserve">Human-computer </w:t>
+      </w:r>
+      <w:proofErr w:type="spellStart"/>
+      <w:r>
+        <w:t>interaction</w:t>
+      </w:r>
+      <w:proofErr w:type="spellEnd"/>
+      <w:r>
+        <w:t xml:space="preserve">, XML, </w:t>
       </w:r>
       <w:r>
         <w:t>.Net, C#.</w:t>
@@ -949,11 +1075,12 @@
     </w:p>
     <w:p>
       <w:pPr>
-        <w:pStyle w:val="Brdtext"/>
+        <w:pStyle w:val="BodyText"/>
       </w:pPr>
       <w:r>
         <w:t xml:space="preserve">(Eng. </w:t>
       </w:r>
+      <w:proofErr w:type="spellStart"/>
       <w:r>
         <w:rPr>
           <w:b/>
@@ -966,6 +1093,7 @@
         </w:rPr>
         <w:t>s</w:t>
       </w:r>
+      <w:proofErr w:type="spellEnd"/>
       <w:r>
         <w:t>.)</w:t>
       </w:r>
@@ -973,7 +1101,7 @@
     </w:p>
     <w:p>
       <w:pPr>
-        <w:pStyle w:val="Brdtext"/>
+        <w:pStyle w:val="BodyText"/>
       </w:pPr>
       <w:r>
         <w:t xml:space="preserve">Förord är inte obligatoriskt men kan tillämpas om du som skribent vill </w:t>
@@ -1007,7 +1135,7 @@
       <w:pPr>
         <w:pStyle w:val="Heading1notintable-of-contentBefore18pt"/>
         <w:sectPr>
-          <w:footerReference w:type="default" r:id="rId18"/>
+          <w:footerReference w:type="default" r:id="rId19"/>
           <w:pgSz w:w="11907" w:h="16840" w:code="9"/>
           <w:pgMar w:top="1701" w:right="2098" w:bottom="1418" w:left="2098" w:header="720" w:footer="565" w:gutter="0"/>
           <w:pgNumType w:fmt="lowerRoman"/>
@@ -1044,7 +1172,7 @@
     </w:p>
     <w:p>
       <w:pPr>
-        <w:pStyle w:val="Innehll1"/>
+        <w:pStyle w:val="TOC1"/>
         <w:rPr>
           <w:rFonts w:ascii="Calibri" w:hAnsi="Calibri" w:cs="Times New Roman"/>
           <w:b w:val="0"/>
@@ -1078,7 +1206,7 @@
       <w:hyperlink w:anchor="_Toc476827610" w:history="1">
         <w:r>
           <w:rPr>
-            <w:rStyle w:val="Hyperlnk"/>
+            <w:rStyle w:val="Hyperlink"/>
           </w:rPr>
           <w:t>Sammanfattning</w:t>
         </w:r>
@@ -1127,7 +1255,7 @@
     </w:p>
     <w:p>
       <w:pPr>
-        <w:pStyle w:val="Innehll1"/>
+        <w:pStyle w:val="TOC1"/>
         <w:rPr>
           <w:rFonts w:ascii="Calibri" w:hAnsi="Calibri" w:cs="Times New Roman"/>
           <w:b w:val="0"/>
@@ -1140,7 +1268,7 @@
       <w:hyperlink w:anchor="_Toc476827611" w:history="1">
         <w:r>
           <w:rPr>
-            <w:rStyle w:val="Hyperlnk"/>
+            <w:rStyle w:val="Hyperlink"/>
           </w:rPr>
           <w:t>Abstract</w:t>
         </w:r>
@@ -1189,7 +1317,7 @@
     </w:p>
     <w:p>
       <w:pPr>
-        <w:pStyle w:val="Innehll1"/>
+        <w:pStyle w:val="TOC1"/>
         <w:rPr>
           <w:rFonts w:ascii="Calibri" w:hAnsi="Calibri" w:cs="Times New Roman"/>
           <w:b w:val="0"/>
@@ -1202,7 +1330,7 @@
       <w:hyperlink w:anchor="_Toc476827612" w:history="1">
         <w:r>
           <w:rPr>
-            <w:rStyle w:val="Hyperlnk"/>
+            <w:rStyle w:val="Hyperlink"/>
           </w:rPr>
           <w:t>Förord</w:t>
         </w:r>
@@ -1251,7 +1379,7 @@
     </w:p>
     <w:p>
       <w:pPr>
-        <w:pStyle w:val="Innehll1"/>
+        <w:pStyle w:val="TOC1"/>
         <w:rPr>
           <w:rFonts w:ascii="Calibri" w:hAnsi="Calibri" w:cs="Times New Roman"/>
           <w:b w:val="0"/>
@@ -1264,7 +1392,7 @@
       <w:hyperlink w:anchor="_Toc476827613" w:history="1">
         <w:r>
           <w:rPr>
-            <w:rStyle w:val="Hyperlnk"/>
+            <w:rStyle w:val="Hyperlink"/>
             <w:lang w:val="en-US"/>
           </w:rPr>
           <w:t>Terminologi</w:t>
@@ -1314,7 +1442,7 @@
     </w:p>
     <w:p>
       <w:pPr>
-        <w:pStyle w:val="Innehll1"/>
+        <w:pStyle w:val="TOC1"/>
         <w:rPr>
           <w:rFonts w:ascii="Calibri" w:hAnsi="Calibri" w:cs="Times New Roman"/>
           <w:b w:val="0"/>
@@ -1327,7 +1455,7 @@
       <w:hyperlink w:anchor="_Toc476827614" w:history="1">
         <w:r>
           <w:rPr>
-            <w:rStyle w:val="Hyperlnk"/>
+            <w:rStyle w:val="Hyperlink"/>
           </w:rPr>
           <w:t>1</w:t>
         </w:r>
@@ -1344,7 +1472,7 @@
         </w:r>
         <w:r>
           <w:rPr>
-            <w:rStyle w:val="Hyperlnk"/>
+            <w:rStyle w:val="Hyperlink"/>
           </w:rPr>
           <w:t>Inledning / Introduktion</w:t>
         </w:r>
@@ -1393,7 +1521,7 @@
     </w:p>
     <w:p>
       <w:pPr>
-        <w:pStyle w:val="Innehll1"/>
+        <w:pStyle w:val="TOC1"/>
         <w:rPr>
           <w:rFonts w:ascii="Calibri" w:hAnsi="Calibri" w:cs="Times New Roman"/>
           <w:b w:val="0"/>
@@ -1406,7 +1534,7 @@
       <w:hyperlink w:anchor="_Toc476827615" w:history="1">
         <w:r>
           <w:rPr>
-            <w:rStyle w:val="Hyperlnk"/>
+            <w:rStyle w:val="Hyperlink"/>
           </w:rPr>
           <w:t>2</w:t>
         </w:r>
@@ -1423,7 +1551,7 @@
         </w:r>
         <w:r>
           <w:rPr>
-            <w:rStyle w:val="Hyperlnk"/>
+            <w:rStyle w:val="Hyperlink"/>
           </w:rPr>
           <w:t>Teori / Bakgrundsmaterial</w:t>
         </w:r>
@@ -1472,7 +1600,7 @@
     </w:p>
     <w:p>
       <w:pPr>
-        <w:pStyle w:val="Innehll3"/>
+        <w:pStyle w:val="TOC3"/>
         <w:rPr>
           <w:rFonts w:ascii="Calibri" w:hAnsi="Calibri" w:cs="Times New Roman"/>
           <w:sz w:val="22"/>
@@ -1483,7 +1611,7 @@
       <w:hyperlink w:anchor="_Toc476827616" w:history="1">
         <w:r>
           <w:rPr>
-            <w:rStyle w:val="Hyperlnk"/>
+            <w:rStyle w:val="Hyperlink"/>
           </w:rPr>
           <w:t>2.1.1</w:t>
         </w:r>
@@ -1498,7 +1626,7 @@
         </w:r>
         <w:r>
           <w:rPr>
-            <w:rStyle w:val="Hyperlnk"/>
+            <w:rStyle w:val="Hyperlink"/>
           </w:rPr>
           <w:t>Exempel på rubriknivå 3 (Stryk denna på slutet)</w:t>
         </w:r>
@@ -1547,7 +1675,7 @@
     </w:p>
     <w:p>
       <w:pPr>
-        <w:pStyle w:val="Innehll1"/>
+        <w:pStyle w:val="TOC1"/>
         <w:rPr>
           <w:rFonts w:ascii="Calibri" w:hAnsi="Calibri" w:cs="Times New Roman"/>
           <w:b w:val="0"/>
@@ -1560,7 +1688,7 @@
       <w:hyperlink w:anchor="_Toc476827617" w:history="1">
         <w:r>
           <w:rPr>
-            <w:rStyle w:val="Hyperlnk"/>
+            <w:rStyle w:val="Hyperlink"/>
           </w:rPr>
           <w:t>3</w:t>
         </w:r>
@@ -1577,7 +1705,7 @@
         </w:r>
         <w:r>
           <w:rPr>
-            <w:rStyle w:val="Hyperlnk"/>
+            <w:rStyle w:val="Hyperlink"/>
           </w:rPr>
           <w:t>Metod</w:t>
         </w:r>
@@ -1626,7 +1754,7 @@
     </w:p>
     <w:p>
       <w:pPr>
-        <w:pStyle w:val="Innehll1"/>
+        <w:pStyle w:val="TOC1"/>
         <w:rPr>
           <w:rFonts w:ascii="Calibri" w:hAnsi="Calibri" w:cs="Times New Roman"/>
           <w:b w:val="0"/>
@@ -1639,7 +1767,7 @@
       <w:hyperlink w:anchor="_Toc476827618" w:history="1">
         <w:r>
           <w:rPr>
-            <w:rStyle w:val="Hyperlnk"/>
+            <w:rStyle w:val="Hyperlink"/>
             <w:lang w:val="en-US"/>
           </w:rPr>
           <w:t>4</w:t>
@@ -1657,7 +1785,7 @@
         </w:r>
         <w:r>
           <w:rPr>
-            <w:rStyle w:val="Hyperlnk"/>
+            <w:rStyle w:val="Hyperlink"/>
           </w:rPr>
           <w:t>Konstruktion / Lösningsalternativ</w:t>
         </w:r>
@@ -1706,7 +1834,7 @@
     </w:p>
     <w:p>
       <w:pPr>
-        <w:pStyle w:val="Innehll1"/>
+        <w:pStyle w:val="TOC1"/>
         <w:rPr>
           <w:rFonts w:ascii="Calibri" w:hAnsi="Calibri" w:cs="Times New Roman"/>
           <w:b w:val="0"/>
@@ -1719,7 +1847,7 @@
       <w:hyperlink w:anchor="_Toc476827619" w:history="1">
         <w:r>
           <w:rPr>
-            <w:rStyle w:val="Hyperlnk"/>
+            <w:rStyle w:val="Hyperlink"/>
           </w:rPr>
           <w:t>5</w:t>
         </w:r>
@@ -1736,7 +1864,7 @@
         </w:r>
         <w:r>
           <w:rPr>
-            <w:rStyle w:val="Hyperlnk"/>
+            <w:rStyle w:val="Hyperlink"/>
           </w:rPr>
           <w:t>Resultat</w:t>
         </w:r>
@@ -1785,7 +1913,7 @@
     </w:p>
     <w:p>
       <w:pPr>
-        <w:pStyle w:val="Innehll1"/>
+        <w:pStyle w:val="TOC1"/>
         <w:rPr>
           <w:rFonts w:ascii="Calibri" w:hAnsi="Calibri" w:cs="Times New Roman"/>
           <w:b w:val="0"/>
@@ -1798,7 +1926,7 @@
       <w:hyperlink w:anchor="_Toc476827620" w:history="1">
         <w:r>
           <w:rPr>
-            <w:rStyle w:val="Hyperlnk"/>
+            <w:rStyle w:val="Hyperlink"/>
           </w:rPr>
           <w:t>6</w:t>
         </w:r>
@@ -1815,7 +1943,7 @@
         </w:r>
         <w:r>
           <w:rPr>
-            <w:rStyle w:val="Hyperlnk"/>
+            <w:rStyle w:val="Hyperlink"/>
           </w:rPr>
           <w:t>Diskussion (Individuell)</w:t>
         </w:r>
@@ -1864,7 +1992,7 @@
     </w:p>
     <w:p>
       <w:pPr>
-        <w:pStyle w:val="Innehll1"/>
+        <w:pStyle w:val="TOC1"/>
         <w:rPr>
           <w:rFonts w:ascii="Calibri" w:hAnsi="Calibri" w:cs="Times New Roman"/>
           <w:b w:val="0"/>
@@ -1877,7 +2005,7 @@
       <w:hyperlink w:anchor="_Toc476827621" w:history="1">
         <w:r>
           <w:rPr>
-            <w:rStyle w:val="Hyperlnk"/>
+            <w:rStyle w:val="Hyperlink"/>
           </w:rPr>
           <w:t>Källförteckning</w:t>
         </w:r>
@@ -1926,7 +2054,7 @@
     </w:p>
     <w:p>
       <w:pPr>
-        <w:pStyle w:val="Innehll1"/>
+        <w:pStyle w:val="TOC1"/>
         <w:rPr>
           <w:rFonts w:ascii="Calibri" w:hAnsi="Calibri" w:cs="Times New Roman"/>
           <w:b w:val="0"/>
@@ -1939,7 +2067,7 @@
       <w:hyperlink w:anchor="_Toc476827622" w:history="1">
         <w:r>
           <w:rPr>
-            <w:rStyle w:val="Hyperlnk"/>
+            <w:rStyle w:val="Hyperlink"/>
           </w:rPr>
           <w:t>Bilaga A: Dokumentation av egenutvecklad programkod</w:t>
         </w:r>
@@ -1988,7 +2116,7 @@
     </w:p>
     <w:p>
       <w:pPr>
-        <w:pStyle w:val="Innehll1"/>
+        <w:pStyle w:val="TOC1"/>
         <w:rPr>
           <w:rFonts w:ascii="Calibri" w:hAnsi="Calibri" w:cs="Times New Roman"/>
           <w:b w:val="0"/>
@@ -2001,7 +2129,7 @@
       <w:hyperlink w:anchor="_Toc476827623" w:history="1">
         <w:r>
           <w:rPr>
-            <w:rStyle w:val="Hyperlnk"/>
+            <w:rStyle w:val="Hyperlink"/>
           </w:rPr>
           <w:t>Bilaga B: Matematiska härledningar</w:t>
         </w:r>
@@ -2050,7 +2178,7 @@
     </w:p>
     <w:p>
       <w:pPr>
-        <w:pStyle w:val="Innehll1"/>
+        <w:pStyle w:val="TOC1"/>
         <w:rPr>
           <w:rFonts w:ascii="Calibri" w:hAnsi="Calibri" w:cs="Times New Roman"/>
           <w:b w:val="0"/>
@@ -2063,7 +2191,7 @@
       <w:hyperlink w:anchor="_Toc476827624" w:history="1">
         <w:r>
           <w:rPr>
-            <w:rStyle w:val="Hyperlnk"/>
+            <w:rStyle w:val="Hyperlink"/>
           </w:rPr>
           <w:t>Bilaga C: Användarhandledning</w:t>
         </w:r>
@@ -2112,7 +2240,7 @@
     </w:p>
     <w:p>
       <w:pPr>
-        <w:pStyle w:val="Innehll1"/>
+        <w:pStyle w:val="TOC1"/>
         <w:rPr>
           <w:rFonts w:ascii="Calibri" w:hAnsi="Calibri" w:cs="Times New Roman"/>
           <w:b w:val="0"/>
@@ -2125,7 +2253,7 @@
       <w:hyperlink w:anchor="_Toc476827625" w:history="1">
         <w:r>
           <w:rPr>
-            <w:rStyle w:val="Hyperlnk"/>
+            <w:rStyle w:val="Hyperlink"/>
           </w:rPr>
           <w:t>Bilaga D: Resultatsammanställning av enkätundersökning (Anvädartest, t.ex)</w:t>
         </w:r>
@@ -2174,258 +2302,11 @@
     </w:p>
     <w:p>
       <w:pPr>
-        <w:pStyle w:val="Innehll2"/>
+        <w:pStyle w:val="TOC2"/>
         <w:ind w:left="0" w:firstLine="0"/>
         <w:rPr>
           <w:lang w:val="en-US"/>
         </w:rPr>
-        <w:sectPr>
-          <w:headerReference w:type="default" r:id="rId19"/>
-          <w:pgSz w:w="11907" w:h="16840" w:code="9"/>
-          <w:pgMar w:top="1701" w:right="2098" w:bottom="1418" w:left="2098" w:header="720" w:footer="565" w:gutter="0"/>
-          <w:pgNumType w:fmt="lowerRoman"/>
-          <w:cols w:space="720"/>
-        </w:sectPr>
-      </w:pPr>
-      <w:r>
-        <w:fldChar w:fldCharType="end"/>
-      </w:r>
-      <w:bookmarkStart w:id="15" w:name="_Toc95236652"/>
-      <w:bookmarkEnd w:id="14"/>
-    </w:p>
-    <w:p>
-      <w:pPr>
-        <w:pStyle w:val="Heading1nonumber"/>
-        <w:rPr>
-          <w:lang w:val="en-US"/>
-        </w:rPr>
-      </w:pPr>
-      <w:bookmarkStart w:id="16" w:name="_Toc476827613"/>
-      <w:r>
-        <w:rPr>
-          <w:lang w:val="en-US"/>
-        </w:rPr>
-        <w:lastRenderedPageBreak/>
-        <w:t>Terminologi</w:t>
-      </w:r>
-      <w:bookmarkEnd w:id="16"/>
-      <w:r>
-        <w:rPr>
-          <w:lang w:val="en-US"/>
-        </w:rPr>
-        <w:fldChar w:fldCharType="begin"/>
-      </w:r>
-      <w:r>
-        <w:rPr>
-          <w:lang w:val="en-US"/>
-        </w:rPr>
-        <w:instrText xml:space="preserve"> XE "</w:instrText>
-      </w:r>
-      <w:r>
-        <w:rPr>
-          <w:lang w:val="en-US"/>
-        </w:rPr>
-        <w:instrText>terminologi</w:instrText>
-      </w:r>
-      <w:r>
-        <w:rPr>
-          <w:lang w:val="en-US"/>
-        </w:rPr>
-        <w:instrText xml:space="preserve">" </w:instrText>
-      </w:r>
-      <w:r>
-        <w:rPr>
-          <w:lang w:val="en-US"/>
-        </w:rPr>
-        <w:fldChar w:fldCharType="end"/>
-      </w:r>
-    </w:p>
-    <w:p>
-      <w:pPr>
-        <w:pStyle w:val="Brdtext"/>
-        <w:rPr>
-          <w:lang w:val="en-US"/>
-        </w:rPr>
-      </w:pPr>
-      <w:r>
-        <w:rPr>
-          <w:lang w:val="en-US"/>
-        </w:rPr>
-        <w:t>(Eng</w:t>
-      </w:r>
-      <w:r>
-        <w:rPr>
-          <w:b/>
-          <w:lang w:val="en-US"/>
-        </w:rPr>
-        <w:t>. Terminology / Abbrevations / Acronyms / Notation</w:t>
-      </w:r>
-      <w:r>
-        <w:rPr>
-          <w:lang w:val="en-US"/>
-        </w:rPr>
-        <w:t>.)</w:t>
-      </w:r>
-    </w:p>
-    <w:p>
-      <w:pPr>
-        <w:pStyle w:val="Brdtext"/>
-      </w:pPr>
-      <w:r>
-        <w:t>En eventuell förteckning över termer, förkortningar</w:t>
-      </w:r>
-      <w:r>
-        <w:fldChar w:fldCharType="begin"/>
-      </w:r>
-      <w:r>
-        <w:instrText xml:space="preserve"> XE "</w:instrText>
-      </w:r>
-      <w:r>
-        <w:instrText>förkortningar</w:instrText>
-      </w:r>
-      <w:r>
-        <w:instrText xml:space="preserve">" </w:instrText>
-      </w:r>
-      <w:r>
-        <w:fldChar w:fldCharType="end"/>
-      </w:r>
-      <w:r>
-        <w:t xml:space="preserve"> och variabelnamn</w:t>
-      </w:r>
-      <w:r>
-        <w:fldChar w:fldCharType="begin"/>
-      </w:r>
-      <w:r>
-        <w:instrText xml:space="preserve"> XE "</w:instrText>
-      </w:r>
-      <w:r>
-        <w:instrText>variabelnamn</w:instrText>
-      </w:r>
-      <w:r>
-        <w:instrText xml:space="preserve">" </w:instrText>
-      </w:r>
-      <w:r>
-        <w:fldChar w:fldCharType="end"/>
-      </w:r>
-      <w:r>
-        <w:t xml:space="preserve"> med korta förklaringar placeras </w:t>
-      </w:r>
-      <w:r>
-        <w:t>efter</w:t>
-      </w:r>
-      <w:r>
-        <w:t xml:space="preserve"> innehållsförteckningen. Ett alternativ är att upprätta ett sakregister</w:t>
-      </w:r>
-      <w:r>
-        <w:fldChar w:fldCharType="begin"/>
-      </w:r>
-      <w:r>
-        <w:instrText xml:space="preserve"> XE "</w:instrText>
-      </w:r>
-      <w:r>
-        <w:instrText>sakregister</w:instrText>
-      </w:r>
-      <w:r>
-        <w:instrText xml:space="preserve">" </w:instrText>
-      </w:r>
-      <w:r>
-        <w:fldChar w:fldCharType="end"/>
-      </w:r>
-      <w:r>
-        <w:t xml:space="preserve"> sist i rapporten, som anger var i den löpande texten respektive begrepp förklaras</w:t>
-      </w:r>
-      <w:r>
-        <w:t>.</w:t>
-      </w:r>
-      <w:r>
-        <w:t xml:space="preserve"> Observera att man måste förklara begrepp och förkortningar första gången de används i den löpande texten, även om rapporten har ett terminologiavsnitt.</w:t>
-      </w:r>
-    </w:p>
-    <w:p>
-      <w:pPr>
-        <w:pStyle w:val="Heading2notintable-of-content"/>
-      </w:pPr>
-      <w:bookmarkStart w:id="17" w:name="_Toc38171405"/>
-      <w:bookmarkStart w:id="18" w:name="_Toc38869623"/>
-      <w:bookmarkStart w:id="19" w:name="_Toc38872097"/>
-      <w:bookmarkStart w:id="20" w:name="_Toc67297222"/>
-      <w:r>
-        <w:t>Förkortningar och akronymer</w:t>
-      </w:r>
-      <w:bookmarkEnd w:id="17"/>
-      <w:bookmarkEnd w:id="18"/>
-      <w:bookmarkEnd w:id="19"/>
-      <w:bookmarkEnd w:id="20"/>
-      <w:r>
-        <w:fldChar w:fldCharType="begin"/>
-      </w:r>
-      <w:r>
-        <w:instrText xml:space="preserve"> XE "</w:instrText>
-      </w:r>
-      <w:r>
-        <w:instrText>akronymer</w:instrText>
-      </w:r>
-      <w:r>
-        <w:instrText xml:space="preserve">" </w:instrText>
-      </w:r>
-      <w:r>
-        <w:fldChar w:fldCharType="end"/>
-      </w:r>
-    </w:p>
-    <w:p>
-      <w:pPr>
-        <w:pStyle w:val="Definitionlist"/>
-      </w:pPr>
-      <w:r>
-        <w:t>ACK</w:t>
-      </w:r>
-      <w:r>
-        <w:tab/>
-        <w:t xml:space="preserve">Acknowledge. Kvittering av </w:t>
-      </w:r>
-      <w:r>
-        <w:t>korrekt överfört meddelande</w:t>
-      </w:r>
-      <w:r>
-        <w:t>.</w:t>
-      </w:r>
-      <w:r>
-        <w:t xml:space="preserve"> </w:t>
-      </w:r>
-    </w:p>
-    <w:p>
-      <w:pPr>
-        <w:pStyle w:val="Definitionlist"/>
-      </w:pPr>
-      <w:r>
-        <w:t>CRC</w:t>
-      </w:r>
-      <w:r>
-        <w:tab/>
-      </w:r>
-      <w:r>
-        <w:t>Cyclic Redundance Check</w:t>
-      </w:r>
-      <w:r>
-        <w:t>.</w:t>
-      </w:r>
-      <w:r>
-        <w:t xml:space="preserve"> Felupptäckande kod.</w:t>
-      </w:r>
-    </w:p>
-    <w:p>
-      <w:pPr>
-        <w:pStyle w:val="Brdtext"/>
-      </w:pPr>
-    </w:p>
-    <w:p>
-      <w:pPr>
-        <w:pStyle w:val="Brdtext"/>
-      </w:pPr>
-    </w:p>
-    <w:p>
-      <w:pPr>
-        <w:pStyle w:val="Brdtext"/>
         <w:sectPr>
           <w:headerReference w:type="default" r:id="rId20"/>
           <w:pgSz w:w="11907" w:h="16840" w:code="9"/>
@@ -2434,6 +2315,311 @@
           <w:cols w:space="720"/>
         </w:sectPr>
       </w:pPr>
+      <w:r>
+        <w:fldChar w:fldCharType="end"/>
+      </w:r>
+      <w:bookmarkStart w:id="15" w:name="_Toc95236652"/>
+      <w:bookmarkEnd w:id="14"/>
+    </w:p>
+    <w:p>
+      <w:pPr>
+        <w:pStyle w:val="Heading1nonumber"/>
+        <w:rPr>
+          <w:lang w:val="en-US"/>
+        </w:rPr>
+      </w:pPr>
+      <w:bookmarkStart w:id="16" w:name="_Toc476827613"/>
+      <w:proofErr w:type="spellStart"/>
+      <w:r>
+        <w:rPr>
+          <w:lang w:val="en-US"/>
+        </w:rPr>
+        <w:lastRenderedPageBreak/>
+        <w:t>Terminologi</w:t>
+      </w:r>
+      <w:bookmarkEnd w:id="16"/>
+      <w:proofErr w:type="spellEnd"/>
+      <w:r>
+        <w:rPr>
+          <w:lang w:val="en-US"/>
+        </w:rPr>
+        <w:fldChar w:fldCharType="begin"/>
+      </w:r>
+      <w:r>
+        <w:rPr>
+          <w:lang w:val="en-US"/>
+        </w:rPr>
+        <w:instrText xml:space="preserve"> XE "</w:instrText>
+      </w:r>
+      <w:r>
+        <w:rPr>
+          <w:lang w:val="en-US"/>
+        </w:rPr>
+        <w:instrText>terminologi</w:instrText>
+      </w:r>
+      <w:r>
+        <w:rPr>
+          <w:lang w:val="en-US"/>
+        </w:rPr>
+        <w:instrText xml:space="preserve">" </w:instrText>
+      </w:r>
+      <w:r>
+        <w:rPr>
+          <w:lang w:val="en-US"/>
+        </w:rPr>
+        <w:fldChar w:fldCharType="end"/>
+      </w:r>
+    </w:p>
+    <w:p>
+      <w:pPr>
+        <w:pStyle w:val="BodyText"/>
+        <w:rPr>
+          <w:lang w:val="en-US"/>
+        </w:rPr>
+      </w:pPr>
+      <w:r>
+        <w:rPr>
+          <w:lang w:val="en-US"/>
+        </w:rPr>
+        <w:t>(Eng</w:t>
+      </w:r>
+      <w:r>
+        <w:rPr>
+          <w:b/>
+          <w:lang w:val="en-US"/>
+        </w:rPr>
+        <w:t xml:space="preserve">. Terminology / </w:t>
+      </w:r>
+      <w:proofErr w:type="spellStart"/>
+      <w:r>
+        <w:rPr>
+          <w:b/>
+          <w:lang w:val="en-US"/>
+        </w:rPr>
+        <w:t>Abbrevations</w:t>
+      </w:r>
+      <w:proofErr w:type="spellEnd"/>
+      <w:r>
+        <w:rPr>
+          <w:b/>
+          <w:lang w:val="en-US"/>
+        </w:rPr>
+        <w:t xml:space="preserve"> / Acronyms / Notation</w:t>
+      </w:r>
+      <w:r>
+        <w:rPr>
+          <w:lang w:val="en-US"/>
+        </w:rPr>
+        <w:t>.)</w:t>
+      </w:r>
+    </w:p>
+    <w:p>
+      <w:pPr>
+        <w:pStyle w:val="BodyText"/>
+      </w:pPr>
+      <w:r>
+        <w:t>En eventuell förteckning över termer, förkortningar</w:t>
+      </w:r>
+      <w:r>
+        <w:fldChar w:fldCharType="begin"/>
+      </w:r>
+      <w:r>
+        <w:instrText xml:space="preserve"> XE "</w:instrText>
+      </w:r>
+      <w:r>
+        <w:instrText>förkortningar</w:instrText>
+      </w:r>
+      <w:r>
+        <w:instrText xml:space="preserve">" </w:instrText>
+      </w:r>
+      <w:r>
+        <w:fldChar w:fldCharType="end"/>
+      </w:r>
+      <w:r>
+        <w:t xml:space="preserve"> och variabelnamn</w:t>
+      </w:r>
+      <w:r>
+        <w:fldChar w:fldCharType="begin"/>
+      </w:r>
+      <w:r>
+        <w:instrText xml:space="preserve"> XE "</w:instrText>
+      </w:r>
+      <w:r>
+        <w:instrText>variabelnamn</w:instrText>
+      </w:r>
+      <w:r>
+        <w:instrText xml:space="preserve">" </w:instrText>
+      </w:r>
+      <w:r>
+        <w:fldChar w:fldCharType="end"/>
+      </w:r>
+      <w:r>
+        <w:t xml:space="preserve"> med korta förklaringar placeras </w:t>
+      </w:r>
+      <w:r>
+        <w:t>efter</w:t>
+      </w:r>
+      <w:r>
+        <w:t xml:space="preserve"> innehållsförteckningen. Ett altern</w:t>
+      </w:r>
+      <w:r>
+        <w:t>a</w:t>
+      </w:r>
+      <w:r>
+        <w:t>tiv är att upprätta ett sakregister</w:t>
+      </w:r>
+      <w:r>
+        <w:fldChar w:fldCharType="begin"/>
+      </w:r>
+      <w:r>
+        <w:instrText xml:space="preserve"> XE "</w:instrText>
+      </w:r>
+      <w:r>
+        <w:instrText>sakregister</w:instrText>
+      </w:r>
+      <w:r>
+        <w:instrText xml:space="preserve">" </w:instrText>
+      </w:r>
+      <w:r>
+        <w:fldChar w:fldCharType="end"/>
+      </w:r>
+      <w:r>
+        <w:t xml:space="preserve"> sist i rapporten, som anger var i den löpande texten respektive begrepp förklaras</w:t>
+      </w:r>
+      <w:r>
+        <w:t>.</w:t>
+      </w:r>
+      <w:r>
+        <w:t xml:space="preserve"> Observera att man måste förklara begrepp och förkortningar första gången de används i den löpande texten, även om rapporten har ett terminologiavsnitt.</w:t>
+      </w:r>
+    </w:p>
+    <w:p>
+      <w:pPr>
+        <w:pStyle w:val="Heading2notintable-of-content"/>
+      </w:pPr>
+      <w:bookmarkStart w:id="17" w:name="_Toc38171405"/>
+      <w:bookmarkStart w:id="18" w:name="_Toc38869623"/>
+      <w:bookmarkStart w:id="19" w:name="_Toc38872097"/>
+      <w:bookmarkStart w:id="20" w:name="_Toc67297222"/>
+      <w:r>
+        <w:t>Förkortningar och akronymer</w:t>
+      </w:r>
+      <w:bookmarkEnd w:id="17"/>
+      <w:bookmarkEnd w:id="18"/>
+      <w:bookmarkEnd w:id="19"/>
+      <w:bookmarkEnd w:id="20"/>
+      <w:r>
+        <w:fldChar w:fldCharType="begin"/>
+      </w:r>
+      <w:r>
+        <w:instrText xml:space="preserve"> XE "</w:instrText>
+      </w:r>
+      <w:r>
+        <w:instrText>akronymer</w:instrText>
+      </w:r>
+      <w:r>
+        <w:instrText xml:space="preserve">" </w:instrText>
+      </w:r>
+      <w:r>
+        <w:fldChar w:fldCharType="end"/>
+      </w:r>
+    </w:p>
+    <w:p>
+      <w:pPr>
+        <w:pStyle w:val="Definitionlist"/>
+      </w:pPr>
+      <w:r>
+        <w:t>ACK</w:t>
+      </w:r>
+      <w:r>
+        <w:tab/>
+      </w:r>
+      <w:proofErr w:type="spellStart"/>
+      <w:r>
+        <w:t>Acknowledge</w:t>
+      </w:r>
+      <w:proofErr w:type="spellEnd"/>
+      <w:r>
+        <w:t xml:space="preserve">. Kvittering av </w:t>
+      </w:r>
+      <w:r>
+        <w:t>korrekt överfört me</w:t>
+      </w:r>
+      <w:r>
+        <w:t>d</w:t>
+      </w:r>
+      <w:r>
+        <w:t>delande</w:t>
+      </w:r>
+      <w:r>
+        <w:t>.</w:t>
+      </w:r>
+      <w:r>
+        <w:t xml:space="preserve"> </w:t>
+      </w:r>
+    </w:p>
+    <w:p>
+      <w:pPr>
+        <w:pStyle w:val="Definitionlist"/>
+      </w:pPr>
+      <w:r>
+        <w:t>CRC</w:t>
+      </w:r>
+      <w:r>
+        <w:tab/>
+      </w:r>
+      <w:proofErr w:type="spellStart"/>
+      <w:r>
+        <w:t>Cyclic</w:t>
+      </w:r>
+      <w:proofErr w:type="spellEnd"/>
+      <w:r>
+        <w:t xml:space="preserve"> </w:t>
+      </w:r>
+      <w:proofErr w:type="spellStart"/>
+      <w:r>
+        <w:t>Redundance</w:t>
+      </w:r>
+      <w:proofErr w:type="spellEnd"/>
+      <w:r>
+        <w:t xml:space="preserve"> Check</w:t>
+      </w:r>
+      <w:r>
+        <w:t>.</w:t>
+      </w:r>
+      <w:r>
+        <w:t xml:space="preserve"> </w:t>
+      </w:r>
+      <w:proofErr w:type="spellStart"/>
+      <w:r>
+        <w:t>Felupptäckande</w:t>
+      </w:r>
+      <w:proofErr w:type="spellEnd"/>
+      <w:r>
+        <w:t xml:space="preserve"> kod.</w:t>
+      </w:r>
+    </w:p>
+    <w:p>
+      <w:pPr>
+        <w:pStyle w:val="BodyText"/>
+      </w:pPr>
+    </w:p>
+    <w:p>
+      <w:pPr>
+        <w:pStyle w:val="BodyText"/>
+      </w:pPr>
+    </w:p>
+    <w:p>
+      <w:pPr>
+        <w:pStyle w:val="BodyText"/>
+        <w:sectPr>
+          <w:headerReference w:type="default" r:id="rId21"/>
+          <w:pgSz w:w="11907" w:h="16840" w:code="9"/>
+          <w:pgMar w:top="1701" w:right="2098" w:bottom="1418" w:left="2098" w:header="720" w:footer="565" w:gutter="0"/>
+          <w:pgNumType w:fmt="lowerRoman"/>
+          <w:cols w:space="720"/>
+        </w:sectPr>
+      </w:pPr>
     </w:p>
     <w:p>
       <w:pPr>
@@ -2470,15 +2656,29 @@
     <w:bookmarkEnd w:id="15"/>
     <w:p>
       <w:pPr>
-        <w:pStyle w:val="Brdtext"/>
-      </w:pPr>
-      <w:r>
-        <w:t xml:space="preserve">Hjälpa restaurangägare: Hemsida, schemapp, digitalt order/beställningssystem. </w:t>
-      </w:r>
-    </w:p>
-    <w:p>
-      <w:pPr>
-        <w:pStyle w:val="Brdtext"/>
+        <w:pStyle w:val="BodyText"/>
+      </w:pPr>
+      <w:r>
+        <w:t xml:space="preserve">Hjälpa restaurangägare: Hemsida, </w:t>
+      </w:r>
+      <w:proofErr w:type="spellStart"/>
+      <w:r>
+        <w:t>schemapp</w:t>
+      </w:r>
+      <w:proofErr w:type="spellEnd"/>
+      <w:r>
+        <w:t>, digitalt o</w:t>
+      </w:r>
+      <w:r>
+        <w:t>r</w:t>
+      </w:r>
+      <w:r>
+        <w:t xml:space="preserve">der/beställningssystem. </w:t>
+      </w:r>
+    </w:p>
+    <w:p>
+      <w:pPr>
+        <w:pStyle w:val="BodyText"/>
       </w:pPr>
       <w:r>
         <w:t>I</w:t>
@@ -2511,7 +2711,13 @@
         <w:t xml:space="preserve">examensarbete </w:t>
       </w:r>
       <w:r>
-        <w:t xml:space="preserve">måste du som student själv lägga ned en hel del tankearbete på att definiera vad som egentligen är uppgiften. Denna analys redovisar du i rapportens inledande </w:t>
+        <w:t>måste du som student själv lägga ned en hel del tankearbete på att definiera vad som egentligen är uppgiften. Denna analys redovisar du i rapportens inl</w:t>
+      </w:r>
+      <w:r>
+        <w:t>e</w:t>
+      </w:r>
+      <w:r>
+        <w:t xml:space="preserve">dande </w:t>
       </w:r>
       <w:r>
         <w:t>kapitel</w:t>
@@ -2531,7 +2737,7 @@
     </w:p>
     <w:p>
       <w:pPr>
-        <w:pStyle w:val="Brdtext"/>
+        <w:pStyle w:val="BodyText"/>
       </w:pPr>
       <w:r>
         <w:t xml:space="preserve">Inledning eller Introduktion (välj en av rubrikerna) utgör kapitel 1, och </w:t>
@@ -2545,7 +2751,7 @@
     </w:p>
     <w:p>
       <w:pPr>
-        <w:pStyle w:val="Brdtext"/>
+        <w:pStyle w:val="BodyText"/>
       </w:pPr>
       <w:r>
         <w:t xml:space="preserve">Det inledande kapitlet motsvarar innehållet i den </w:t>
@@ -2593,7 +2799,13 @@
         <w:t xml:space="preserve"> att examensarbetet påbörjats. </w:t>
       </w:r>
       <w:r>
-        <w:t xml:space="preserve">Projektplanen </w:t>
+        <w:t>Pr</w:t>
+      </w:r>
+      <w:r>
+        <w:t>o</w:t>
+      </w:r>
+      <w:r>
+        <w:t xml:space="preserve">jektplanen </w:t>
       </w:r>
       <w:r>
         <w:t>kan</w:t>
@@ -2664,7 +2876,7 @@
     </w:p>
     <w:p>
       <w:pPr>
-        <w:pStyle w:val="Brdtext"/>
+        <w:pStyle w:val="BodyText"/>
       </w:pPr>
       <w:r>
         <w:t>Försök</w:t>
@@ -2715,7 +2927,13 @@
         <w:t>Tänk på att d</w:t>
       </w:r>
       <w:r>
-        <w:t xml:space="preserve">en som snabbt vill skapa sig en uppfattning om arbetet </w:t>
+        <w:t>en som snabbt vill skapa sig en up</w:t>
+      </w:r>
+      <w:r>
+        <w:t>p</w:t>
+      </w:r>
+      <w:r>
+        <w:t xml:space="preserve">fattning om arbetet </w:t>
       </w:r>
       <w:r>
         <w:t>ofta läser</w:t>
@@ -2798,7 +3016,7 @@
     </w:p>
     <w:p>
       <w:pPr>
-        <w:pStyle w:val="Rubrik2"/>
+        <w:pStyle w:val="Heading2"/>
       </w:pPr>
       <w:r>
         <w:t>Bakgrund</w:t>
@@ -2842,7 +3060,7 @@
     </w:p>
     <w:p>
       <w:pPr>
-        <w:pStyle w:val="Brdtext"/>
+        <w:pStyle w:val="BodyText"/>
       </w:pPr>
       <w:r>
         <w:t>Hur ser arbetsgången på restaurangen ut (innan vårt projekt)</w:t>
@@ -2850,15 +3068,23 @@
     </w:p>
     <w:p>
       <w:pPr>
-        <w:pStyle w:val="Brdtext"/>
-      </w:pPr>
-      <w:r>
-        <w:t>Att det finns Lunch, Alalcarte, spelningar på fredagar ibland, Att kocken vill kunna lägga ut egna menyer o.s.v. Personalen schemalägga sig.</w:t>
-      </w:r>
-    </w:p>
-    <w:p>
-      <w:pPr>
-        <w:pStyle w:val="Brdtext"/>
+        <w:pStyle w:val="BodyText"/>
+      </w:pPr>
+      <w:r>
+        <w:t xml:space="preserve">Att det finns Lunch, </w:t>
+      </w:r>
+      <w:proofErr w:type="spellStart"/>
+      <w:r>
+        <w:t>Alalcarte</w:t>
+      </w:r>
+      <w:proofErr w:type="spellEnd"/>
+      <w:r>
+        <w:t>, spelningar på fredagar ibland, Att kocken vill kunna lägga ut egna menyer o.s.v. Personalen schemalägga sig.</w:t>
+      </w:r>
+    </w:p>
+    <w:p>
+      <w:pPr>
+        <w:pStyle w:val="BodyText"/>
       </w:pPr>
       <w:r>
         <w:t>I princip ska vi beskriva det Anders berättade för oss på första/andra träffen. Vilka var hans önskemål.</w:t>
@@ -2866,7 +3092,7 @@
     </w:p>
     <w:p>
       <w:pPr>
-        <w:pStyle w:val="Brdtext"/>
+        <w:pStyle w:val="BodyText"/>
       </w:pPr>
       <w:r>
         <w:lastRenderedPageBreak/>
@@ -2875,7 +3101,7 @@
     </w:p>
     <w:p>
       <w:pPr>
-        <w:pStyle w:val="Brdtext"/>
+        <w:pStyle w:val="BodyText"/>
       </w:pPr>
       <w:r>
         <w:t>Bättre ordning/koll</w:t>
@@ -2883,7 +3109,7 @@
     </w:p>
     <w:p>
       <w:pPr>
-        <w:pStyle w:val="Brdtext"/>
+        <w:pStyle w:val="BodyText"/>
       </w:pPr>
       <w:r>
         <w:t>Bättre arbetsflöde</w:t>
@@ -2891,7 +3117,7 @@
     </w:p>
     <w:p>
       <w:pPr>
-        <w:pStyle w:val="Brdtext"/>
+        <w:pStyle w:val="BodyText"/>
       </w:pPr>
       <w:r>
         <w:t xml:space="preserve">I detta </w:t>
@@ -2965,7 +3191,7 @@
     </w:p>
     <w:p>
       <w:pPr>
-        <w:pStyle w:val="Brdtext"/>
+        <w:pStyle w:val="BodyText"/>
       </w:pPr>
       <w:r>
         <w:t xml:space="preserve">Det är vanligt att den första meningen </w:t>
@@ -2980,7 +3206,13 @@
         <w:t xml:space="preserve"> visionär </w:t>
       </w:r>
       <w:r>
-        <w:t>formulering</w:t>
+        <w:t>formul</w:t>
+      </w:r>
+      <w:r>
+        <w:t>e</w:t>
+      </w:r>
+      <w:r>
+        <w:t>ring</w:t>
       </w:r>
       <w:r>
         <w:t xml:space="preserve"> eller histori</w:t>
@@ -3039,7 +3271,7 @@
     </w:p>
     <w:p>
       <w:pPr>
-        <w:pStyle w:val="Brdtext"/>
+        <w:pStyle w:val="BodyText"/>
       </w:pPr>
       <w:r>
         <w:t>Exempel</w:t>
@@ -3054,7 +3286,15 @@
         <w:t xml:space="preserve">n har </w:t>
       </w:r>
       <w:r>
-        <w:t xml:space="preserve">under historien gång … . </w:t>
+        <w:t xml:space="preserve">under historien gång </w:t>
+      </w:r>
+      <w:proofErr w:type="gramStart"/>
+      <w:r>
+        <w:t>… .</w:t>
+      </w:r>
+      <w:proofErr w:type="gramEnd"/>
+      <w:r>
+        <w:t xml:space="preserve"> </w:t>
       </w:r>
       <w:r>
         <w:t>Användandet av Internet</w:t>
@@ -3066,16 +3306,29 @@
         <w:t>och mobiltelefoner har vuxit explosionsar</w:t>
       </w:r>
       <w:r>
-        <w:t>tat sedan… .</w:t>
-      </w:r>
+        <w:t xml:space="preserve">tat </w:t>
+      </w:r>
+      <w:proofErr w:type="gramStart"/>
+      <w:r>
+        <w:t>sedan… .</w:t>
+      </w:r>
+      <w:proofErr w:type="gramEnd"/>
       <w:r>
         <w:t xml:space="preserve"> </w:t>
       </w:r>
       <w:r>
-        <w:t xml:space="preserve">Nästa steg i utvecklingen förväntas bli … </w:t>
-      </w:r>
-      <w:r>
-        <w:t xml:space="preserve">. </w:t>
+        <w:t xml:space="preserve">Nästa steg i utvecklingen förväntas bli </w:t>
+      </w:r>
+      <w:proofErr w:type="gramStart"/>
+      <w:r>
+        <w:t xml:space="preserve">… </w:t>
+      </w:r>
+      <w:r>
+        <w:t>.</w:t>
+      </w:r>
+      <w:proofErr w:type="gramEnd"/>
+      <w:r>
+        <w:t xml:space="preserve"> </w:t>
       </w:r>
       <w:r>
         <w:t>Detta kan leda till</w:t>
@@ -3096,10 +3349,18 @@
         <w:t xml:space="preserve"> … </w:t>
       </w:r>
       <w:r>
-        <w:t xml:space="preserve">Inom denna studie undersöks om problemet kan lösas med hjälp av … </w:t>
-      </w:r>
-      <w:r>
-        <w:t xml:space="preserve">. </w:t>
+        <w:t xml:space="preserve">Inom denna studie undersöks om problemet kan lösas med hjälp av </w:t>
+      </w:r>
+      <w:proofErr w:type="gramStart"/>
+      <w:r>
+        <w:t xml:space="preserve">… </w:t>
+      </w:r>
+      <w:r>
+        <w:t>.</w:t>
+      </w:r>
+      <w:proofErr w:type="gramEnd"/>
+      <w:r>
+        <w:t xml:space="preserve"> </w:t>
       </w:r>
       <w:r>
         <w:t xml:space="preserve">Denna kunskap </w:t>
@@ -3122,7 +3383,7 @@
     </w:p>
     <w:p>
       <w:pPr>
-        <w:pStyle w:val="Brdtext"/>
+        <w:pStyle w:val="BodyText"/>
       </w:pPr>
       <w:r>
         <w:t xml:space="preserve">En teknisk rapport </w:t>
@@ -3152,11 +3413,22 @@
         <w:t xml:space="preserve">ett ökande behov av … </w:t>
       </w:r>
       <w:r>
-        <w:t>och samtidigt växande</w:t>
-      </w:r>
-      <w:r>
-        <w:t xml:space="preserve"> problem med … .</w:t>
-      </w:r>
+        <w:t>och samt</w:t>
+      </w:r>
+      <w:r>
+        <w:t>i</w:t>
+      </w:r>
+      <w:r>
+        <w:t>digt växande</w:t>
+      </w:r>
+      <w:r>
+        <w:t xml:space="preserve"> problem med </w:t>
+      </w:r>
+      <w:proofErr w:type="gramStart"/>
+      <w:r>
+        <w:t>… .</w:t>
+      </w:r>
+      <w:proofErr w:type="gramEnd"/>
       <w:r>
         <w:t xml:space="preserve"> </w:t>
       </w:r>
@@ -3173,13 +3445,27 @@
         <w:t xml:space="preserve">fått i uppdrag att </w:t>
       </w:r>
       <w:r>
-        <w:t>genomföra en förstu</w:t>
+        <w:t>geno</w:t>
+      </w:r>
+      <w:r>
+        <w:t>m</w:t>
+      </w:r>
+      <w:r>
+        <w:t>föra en förstu</w:t>
       </w:r>
       <w:r>
         <w:t>die om</w:t>
       </w:r>
       <w:r>
-        <w:t xml:space="preserve"> … . En lösning på detta problem är angelägen därför att den kan leda till avsevärd minskning av kostnader för …, ökade marknadsandelar inom … </w:t>
+        <w:t xml:space="preserve"> </w:t>
+      </w:r>
+      <w:proofErr w:type="gramStart"/>
+      <w:r>
+        <w:t>… .</w:t>
+      </w:r>
+      <w:proofErr w:type="gramEnd"/>
+      <w:r>
+        <w:t xml:space="preserve"> En lösning på detta problem är angelägen därför att den kan leda till avsevärd minskning av kostnader för …, ökade marknadsandelar inom … </w:t>
       </w:r>
       <w:r>
         <w:t xml:space="preserve">samt en förbättrad arbetsmiljö. </w:t>
@@ -3193,7 +3479,7 @@
     </w:p>
     <w:p>
       <w:pPr>
-        <w:pStyle w:val="Rubrik2"/>
+        <w:pStyle w:val="Heading2"/>
       </w:pPr>
       <w:r>
         <w:t>Övergripande syfte</w:t>
@@ -3246,31 +3532,63 @@
     </w:p>
     <w:p>
       <w:pPr>
-        <w:pStyle w:val="Brdtext"/>
-      </w:pPr>
-      <w:r>
-        <w:t>Så väl fungerande appar/hemsida/funktioner som möjligt. Så nära ett verkligt fungerande system som möjligt.</w:t>
-      </w:r>
-    </w:p>
-    <w:p>
-      <w:pPr>
-        <w:pStyle w:val="Brdtext"/>
-      </w:pPr>
-      <w:r>
-        <w:t>Lokalt fungerande i labmiljö.</w:t>
-      </w:r>
-    </w:p>
-    <w:p>
-      <w:pPr>
-        <w:pStyle w:val="Brdtext"/>
-      </w:pPr>
-      <w:r>
-        <w:t>Tillämpa/lära oss metoder för projektarbetsformen (Agilt och SCRUM t.ex)</w:t>
-      </w:r>
-    </w:p>
-    <w:p>
-      <w:pPr>
-        <w:pStyle w:val="Brdtext"/>
+        <w:pStyle w:val="BodyText"/>
+      </w:pPr>
+      <w:r>
+        <w:t xml:space="preserve">Så väl fungerande </w:t>
+      </w:r>
+      <w:proofErr w:type="spellStart"/>
+      <w:r>
+        <w:t>appar</w:t>
+      </w:r>
+      <w:proofErr w:type="spellEnd"/>
+      <w:r>
+        <w:t>/hemsida/funktioner som möjligt. Så nära ett verkligt fungerande system som möjligt.</w:t>
+      </w:r>
+    </w:p>
+    <w:p>
+      <w:pPr>
+        <w:pStyle w:val="BodyText"/>
+      </w:pPr>
+      <w:r>
+        <w:t xml:space="preserve">Lokalt fungerande i </w:t>
+      </w:r>
+      <w:proofErr w:type="spellStart"/>
+      <w:r>
+        <w:t>labmiljö</w:t>
+      </w:r>
+      <w:proofErr w:type="spellEnd"/>
+      <w:r>
+        <w:t>.</w:t>
+      </w:r>
+    </w:p>
+    <w:p>
+      <w:pPr>
+        <w:pStyle w:val="BodyText"/>
+      </w:pPr>
+      <w:r>
+        <w:t>Tillämpa/lära oss metoder för projektarbetsformen (</w:t>
+      </w:r>
+      <w:proofErr w:type="spellStart"/>
+      <w:r>
+        <w:t>Agilt</w:t>
+      </w:r>
+      <w:proofErr w:type="spellEnd"/>
+      <w:r>
+        <w:t xml:space="preserve"> och SCRUM </w:t>
+      </w:r>
+      <w:proofErr w:type="spellStart"/>
+      <w:r>
+        <w:t>t.ex</w:t>
+      </w:r>
+      <w:proofErr w:type="spellEnd"/>
+      <w:r>
+        <w:t>)</w:t>
+      </w:r>
+    </w:p>
+    <w:p>
+      <w:pPr>
+        <w:pStyle w:val="BodyText"/>
       </w:pPr>
       <w:r>
         <w:lastRenderedPageBreak/>
@@ -3279,15 +3597,15 @@
     </w:p>
     <w:p>
       <w:pPr>
-        <w:pStyle w:val="Brdtext"/>
+        <w:pStyle w:val="BodyText"/>
       </w:pPr>
       <w:r>
         <w:t xml:space="preserve">Vi bör kanske nämna något om Kursen mål: </w:t>
       </w:r>
-      <w:hyperlink r:id="rId21" w:history="1">
+      <w:hyperlink r:id="rId22" w:history="1">
         <w:r>
           <w:rPr>
-            <w:rStyle w:val="Hyperlnk"/>
+            <w:rStyle w:val="Hyperlink"/>
           </w:rPr>
           <w:t>https://www.miun.se/utbildning/Kurser/Sok-kursplan/kursplan/?kursplanid=16873</w:t>
         </w:r>
@@ -3298,7 +3616,7 @@
     </w:p>
     <w:p>
       <w:pPr>
-        <w:pStyle w:val="Brdtext"/>
+        <w:pStyle w:val="BodyText"/>
       </w:pPr>
       <w:r>
         <w:t>Bättre förståelse för Android OS</w:t>
@@ -3306,7 +3624,7 @@
     </w:p>
     <w:p>
       <w:pPr>
-        <w:pStyle w:val="Brdtext"/>
+        <w:pStyle w:val="BodyText"/>
       </w:pPr>
       <w:r>
         <w:t xml:space="preserve">Projektets </w:t>
@@ -3357,7 +3675,15 @@
         <w:t>du</w:t>
       </w:r>
       <w:r>
-        <w:t xml:space="preserve"> hoppas att projektet ska resultera i i det långa lop</w:t>
+        <w:t xml:space="preserve"> hoppas att projektet ska resultera i </w:t>
+      </w:r>
+      <w:proofErr w:type="spellStart"/>
+      <w:r>
+        <w:t>i</w:t>
+      </w:r>
+      <w:proofErr w:type="spellEnd"/>
+      <w:r>
+        <w:t xml:space="preserve"> det långa lop</w:t>
       </w:r>
       <w:r>
         <w:t>pet</w:t>
@@ -3384,7 +3710,15 @@
         <w:t xml:space="preserve"> </w:t>
       </w:r>
       <w:r>
-        <w:t xml:space="preserve">kan vara på hög nivå, dvs den </w:t>
+        <w:t xml:space="preserve">kan vara på hög nivå, </w:t>
+      </w:r>
+      <w:proofErr w:type="gramStart"/>
+      <w:r>
+        <w:t>dvs</w:t>
+      </w:r>
+      <w:proofErr w:type="gramEnd"/>
+      <w:r>
+        <w:t xml:space="preserve"> den </w:t>
       </w:r>
       <w:r>
         <w:t xml:space="preserve">behöver inte vara </w:t>
@@ -3437,7 +3771,7 @@
     </w:p>
     <w:p>
       <w:pPr>
-        <w:pStyle w:val="Brdtext"/>
+        <w:pStyle w:val="BodyText"/>
       </w:pPr>
       <w:r>
         <w:t xml:space="preserve">Nyckeln till framgångsrik forskning är ofta att </w:t>
@@ -3475,9 +3809,11 @@
       <w:r>
         <w:t xml:space="preserve">n </w:t>
       </w:r>
+      <w:proofErr w:type="spellStart"/>
       <w:r>
         <w:t>problemfomulering</w:t>
       </w:r>
+      <w:proofErr w:type="spellEnd"/>
       <w:r>
         <w:t xml:space="preserve">. </w:t>
       </w:r>
@@ -3502,7 +3838,7 @@
     </w:p>
     <w:p>
       <w:pPr>
-        <w:pStyle w:val="Brdtext"/>
+        <w:pStyle w:val="BodyText"/>
       </w:pPr>
       <w:r>
         <w:t>Exempel:</w:t>
@@ -3520,7 +3856,13 @@
         <w:t xml:space="preserve"> ge upphov till</w:t>
       </w:r>
       <w:r>
-        <w:t xml:space="preserve"> förklaringar till varför … ”. </w:t>
+        <w:t xml:space="preserve"> förklarin</w:t>
+      </w:r>
+      <w:r>
+        <w:t>g</w:t>
+      </w:r>
+      <w:r>
+        <w:t xml:space="preserve">ar till varför … ”. </w:t>
       </w:r>
       <w:r>
         <w:t xml:space="preserve">”Projektets syfte är att jämföra teknik A med teknik B som lösning på behov C.” </w:t>
@@ -3591,7 +3933,7 @@
     </w:p>
     <w:p>
       <w:pPr>
-        <w:pStyle w:val="Rubrik2"/>
+        <w:pStyle w:val="Heading2"/>
       </w:pPr>
       <w:r>
         <w:t>Avgränsningar</w:t>
@@ -3614,15 +3956,33 @@
     </w:p>
     <w:p>
       <w:pPr>
-        <w:pStyle w:val="Brdtext"/>
-      </w:pPr>
-      <w:r>
-        <w:t>JavaEE, JSF, Android för Appar etc</w:t>
-      </w:r>
-    </w:p>
-    <w:p>
-      <w:pPr>
-        <w:pStyle w:val="Brdtext"/>
+        <w:pStyle w:val="BodyText"/>
+      </w:pPr>
+      <w:proofErr w:type="spellStart"/>
+      <w:r>
+        <w:t>JavaEE</w:t>
+      </w:r>
+      <w:proofErr w:type="spellEnd"/>
+      <w:r>
+        <w:t xml:space="preserve">, JSF, Android för </w:t>
+      </w:r>
+      <w:proofErr w:type="spellStart"/>
+      <w:r>
+        <w:t>Appar</w:t>
+      </w:r>
+      <w:proofErr w:type="spellEnd"/>
+      <w:r>
+        <w:t xml:space="preserve"> </w:t>
+      </w:r>
+      <w:proofErr w:type="spellStart"/>
+      <w:r>
+        <w:t>etc</w:t>
+      </w:r>
+      <w:proofErr w:type="spellEnd"/>
+    </w:p>
+    <w:p>
+      <w:pPr>
+        <w:pStyle w:val="BodyText"/>
       </w:pPr>
       <w:r>
         <w:t>Tiden</w:t>
@@ -3630,7 +3990,7 @@
     </w:p>
     <w:p>
       <w:pPr>
-        <w:pStyle w:val="Brdtext"/>
+        <w:pStyle w:val="BodyText"/>
       </w:pPr>
       <w:r>
         <w:t>Exempel: ”</w:t>
@@ -3686,11 +4046,16 @@
       <w:r>
         <w:t xml:space="preserve"> </w:t>
       </w:r>
+      <w:proofErr w:type="gramStart"/>
       <w:r>
         <w:t xml:space="preserve">… </w:t>
       </w:r>
       <w:r>
-        <w:t xml:space="preserve">. </w:t>
+        <w:t>.</w:t>
+      </w:r>
+      <w:proofErr w:type="gramEnd"/>
+      <w:r>
+        <w:t xml:space="preserve"> </w:t>
       </w:r>
       <w:r>
         <w:t>Undersökningens slutsatser</w:t>
@@ -3705,17 +4070,23 @@
         <w:t xml:space="preserve">.” </w:t>
       </w:r>
       <w:r>
-        <w:t>”I undersökningen negligeras inverkan av Z, därför att … .”</w:t>
-      </w:r>
-    </w:p>
-    <w:p>
-      <w:pPr>
-        <w:pStyle w:val="Brdtext"/>
-      </w:pPr>
-    </w:p>
-    <w:p>
-      <w:pPr>
-        <w:pStyle w:val="Rubrik2"/>
+        <w:t>”I undersökningen neglig</w:t>
+      </w:r>
+      <w:r>
+        <w:t>e</w:t>
+      </w:r>
+      <w:r>
+        <w:t>ras inverkan av Z, därför att … .”</w:t>
+      </w:r>
+    </w:p>
+    <w:p>
+      <w:pPr>
+        <w:pStyle w:val="BodyText"/>
+      </w:pPr>
+    </w:p>
+    <w:p>
+      <w:pPr>
+        <w:pStyle w:val="Heading2"/>
       </w:pPr>
       <w:r>
         <w:lastRenderedPageBreak/>
@@ -3772,7 +4143,7 @@
     </w:p>
     <w:p>
       <w:pPr>
-        <w:pStyle w:val="Brdtext"/>
+        <w:pStyle w:val="BodyText"/>
       </w:pPr>
       <w:r>
         <w:t>Ett fungerande system (i tillräcklig grad) Även användarvänligt/bra gränssnitt</w:t>
@@ -3780,23 +4151,39 @@
     </w:p>
     <w:p>
       <w:pPr>
-        <w:pStyle w:val="Brdtext"/>
-      </w:pPr>
-      <w:r>
-        <w:t>En databas, två hemsidor, tre appar.</w:t>
-      </w:r>
-    </w:p>
-    <w:p>
-      <w:pPr>
-        <w:pStyle w:val="Brdtext"/>
-      </w:pPr>
-      <w:r>
-        <w:t>Prioriteringslista (Se bilaga……nuvarande utan färg)</w:t>
-      </w:r>
-    </w:p>
-    <w:p>
-      <w:pPr>
-        <w:pStyle w:val="Brdtext"/>
+        <w:pStyle w:val="BodyText"/>
+      </w:pPr>
+      <w:r>
+        <w:t xml:space="preserve">En databas, två hemsidor, tre </w:t>
+      </w:r>
+      <w:proofErr w:type="spellStart"/>
+      <w:r>
+        <w:t>appar</w:t>
+      </w:r>
+      <w:proofErr w:type="spellEnd"/>
+      <w:r>
+        <w:t>.</w:t>
+      </w:r>
+    </w:p>
+    <w:p>
+      <w:pPr>
+        <w:pStyle w:val="BodyText"/>
+      </w:pPr>
+      <w:r>
+        <w:t>Prioriteringslista (Se bilaga</w:t>
+      </w:r>
+      <w:proofErr w:type="gramStart"/>
+      <w:r>
+        <w:t>……</w:t>
+      </w:r>
+      <w:proofErr w:type="gramEnd"/>
+      <w:r>
+        <w:t>nuvarande utan färg)</w:t>
+      </w:r>
+    </w:p>
+    <w:p>
+      <w:pPr>
+        <w:pStyle w:val="BodyText"/>
       </w:pPr>
       <w:r>
         <w:t>Få en nöjd kund (Vad innebär detta konkret?)</w:t>
@@ -3804,17 +4191,17 @@
     </w:p>
     <w:p>
       <w:pPr>
-        <w:pStyle w:val="Brdtext"/>
-      </w:pPr>
-    </w:p>
-    <w:p>
-      <w:pPr>
-        <w:pStyle w:val="Brdtext"/>
-      </w:pPr>
-    </w:p>
-    <w:p>
-      <w:pPr>
-        <w:pStyle w:val="Brdtext"/>
+        <w:pStyle w:val="BodyText"/>
+      </w:pPr>
+    </w:p>
+    <w:p>
+      <w:pPr>
+        <w:pStyle w:val="BodyText"/>
+      </w:pPr>
+    </w:p>
+    <w:p>
+      <w:pPr>
+        <w:pStyle w:val="BodyText"/>
       </w:pPr>
       <w:r>
         <w:t>M</w:t>
@@ -3838,7 +4225,10 @@
         <w:t xml:space="preserve">ovanstående </w:t>
       </w:r>
       <w:r>
-        <w:t>syftesformule</w:t>
+        <w:t>syftesformul</w:t>
+      </w:r>
+      <w:r>
+        <w:t>e</w:t>
       </w:r>
       <w:r>
         <w:t>ring</w:t>
@@ -3895,7 +4285,15 @@
         <w:t>S</w:t>
       </w:r>
       <w:r>
-        <w:t xml:space="preserve">pecificera de objektiva numeriska resultat du söker. </w:t>
+        <w:t xml:space="preserve">pecificera de objektiva </w:t>
+      </w:r>
+      <w:proofErr w:type="gramStart"/>
+      <w:r>
+        <w:t>numeriska resultat du söker.</w:t>
+      </w:r>
+      <w:proofErr w:type="gramEnd"/>
+      <w:r>
+        <w:t xml:space="preserve"> </w:t>
       </w:r>
       <w:r>
         <w:t>Du kan</w:t>
@@ -3918,7 +4316,7 @@
     </w:p>
     <w:p>
       <w:pPr>
-        <w:pStyle w:val="Brdtext"/>
+        <w:pStyle w:val="BodyText"/>
       </w:pPr>
       <w:r>
         <w:t xml:space="preserve">Detta </w:t>
@@ -3969,7 +4367,13 @@
         <w:t xml:space="preserve"> </w:t>
       </w:r>
       <w:r>
-        <w:t xml:space="preserve">emellertid </w:t>
+        <w:t>emelle</w:t>
+      </w:r>
+      <w:r>
+        <w:t>r</w:t>
+      </w:r>
+      <w:r>
+        <w:t xml:space="preserve">tid </w:t>
       </w:r>
       <w:r>
         <w:t xml:space="preserve">att </w:t>
@@ -4007,7 +4411,7 @@
     </w:p>
     <w:p>
       <w:pPr>
-        <w:pStyle w:val="Brdtext"/>
+        <w:pStyle w:val="BodyText"/>
       </w:pPr>
       <w:r>
         <w:t>Exempel på problemformulering för en vetenskaplig rapport</w:t>
@@ -4021,7 +4425,7 @@
     </w:p>
     <w:p>
       <w:pPr>
-        <w:pStyle w:val="Brdtext"/>
+        <w:pStyle w:val="BodyText"/>
       </w:pPr>
       <w:r>
         <w:t>”Undersökningen har so</w:t>
@@ -4035,7 +4439,7 @@
     </w:p>
     <w:p>
       <w:pPr>
-        <w:pStyle w:val="Brdtext"/>
+        <w:pStyle w:val="BodyText"/>
       </w:pPr>
       <w:r>
         <w:t>P1:</w:t>
@@ -4056,7 +4460,13 @@
         <w:t xml:space="preserve">i jämförelse med teknik B </w:t>
       </w:r>
       <w:r>
-        <w:t>för prestandamåt</w:t>
+        <w:t>för presta</w:t>
+      </w:r>
+      <w:r>
+        <w:t>n</w:t>
+      </w:r>
+      <w:r>
+        <w:t>damåt</w:t>
       </w:r>
       <w:r>
         <w:t>tet Y vid olika värden på parameter X</w:t>
@@ -4076,7 +4486,7 @@
     </w:p>
     <w:p>
       <w:pPr>
-        <w:pStyle w:val="Brdtext"/>
+        <w:pStyle w:val="BodyText"/>
       </w:pPr>
       <w:r>
         <w:t>P2:</w:t>
@@ -4102,7 +4512,7 @@
     </w:p>
     <w:p>
       <w:pPr>
-        <w:pStyle w:val="Brdtext"/>
+        <w:pStyle w:val="BodyText"/>
       </w:pPr>
       <w:r>
         <w:t>Exempel på mål</w:t>
@@ -4116,7 +4526,7 @@
     </w:p>
     <w:p>
       <w:pPr>
-        <w:pStyle w:val="Brdtext"/>
+        <w:pStyle w:val="BodyText"/>
       </w:pPr>
       <w:r>
         <w:lastRenderedPageBreak/>
@@ -4149,8 +4559,13 @@
       <w:r>
         <w:t xml:space="preserve">problem: </w:t>
       </w:r>
-      <w:r>
-        <w:t xml:space="preserve">… . </w:t>
+      <w:proofErr w:type="gramStart"/>
+      <w:r>
+        <w:t>… .</w:t>
+      </w:r>
+      <w:proofErr w:type="gramEnd"/>
+      <w:r>
+        <w:t xml:space="preserve"> </w:t>
       </w:r>
       <w:r>
         <w:t>Undersökningen har vida</w:t>
@@ -4185,7 +4600,7 @@
     </w:p>
     <w:p>
       <w:pPr>
-        <w:pStyle w:val="Brdtext"/>
+        <w:pStyle w:val="BodyText"/>
       </w:pPr>
       <w:r>
         <w:t>Allt för tekniska detaljer senareläggs till konstruktionskapitlets tekniska kravspecifikation.</w:t>
@@ -4196,7 +4611,7 @@
     </w:p>
     <w:p>
       <w:pPr>
-        <w:pStyle w:val="Rubrik2"/>
+        <w:pStyle w:val="Heading2"/>
       </w:pPr>
       <w:r>
         <w:t>Översikt</w:t>
@@ -4207,7 +4622,7 @@
     </w:p>
     <w:p>
       <w:pPr>
-        <w:pStyle w:val="Brdtext"/>
+        <w:pStyle w:val="BodyText"/>
       </w:pPr>
       <w:r>
         <w:t xml:space="preserve">Beskriv kort </w:t>
@@ -4245,7 +4660,7 @@
     </w:p>
     <w:p>
       <w:pPr>
-        <w:pStyle w:val="Rubrik2"/>
+        <w:pStyle w:val="Heading2"/>
       </w:pPr>
       <w:r>
         <w:t>Författarens</w:t>
@@ -4265,7 +4680,7 @@
     </w:p>
     <w:p>
       <w:pPr>
-        <w:pStyle w:val="Brdtext"/>
+        <w:pStyle w:val="BodyText"/>
       </w:pPr>
       <w:r>
         <w:t>Beskriv vilken del av arbetet som</w:t>
@@ -4346,7 +4761,7 @@
     <w:bookmarkEnd w:id="23"/>
     <w:p>
       <w:pPr>
-        <w:pStyle w:val="Brdtext"/>
+        <w:pStyle w:val="BodyText"/>
       </w:pPr>
       <w:r>
         <w:t>Vad kan labbarna bidra med här?</w:t>
@@ -4354,28 +4769,59 @@
     </w:p>
     <w:p>
       <w:pPr>
-        <w:pStyle w:val="Brdtext"/>
-      </w:pPr>
-      <w:r>
-        <w:t>Beskrinving av Agila metoder, Scrum samt de teorier/metoder som beskrivs i lab 1-3.</w:t>
-      </w:r>
-    </w:p>
-    <w:p>
-      <w:pPr>
-        <w:pStyle w:val="Brdtext"/>
-      </w:pPr>
+        <w:pStyle w:val="BodyText"/>
+      </w:pPr>
+      <w:proofErr w:type="spellStart"/>
+      <w:r>
+        <w:t>Beskrinving</w:t>
+      </w:r>
+      <w:proofErr w:type="spellEnd"/>
+      <w:r>
+        <w:t xml:space="preserve"> av </w:t>
+      </w:r>
+      <w:proofErr w:type="spellStart"/>
+      <w:r>
+        <w:t>Agila</w:t>
+      </w:r>
+      <w:proofErr w:type="spellEnd"/>
+      <w:r>
+        <w:t xml:space="preserve"> metoder, </w:t>
+      </w:r>
+      <w:proofErr w:type="spellStart"/>
+      <w:r>
+        <w:t>Scrum</w:t>
+      </w:r>
+      <w:proofErr w:type="spellEnd"/>
+      <w:r>
+        <w:t xml:space="preserve"> samt de teorier/metoder som beskrivs i </w:t>
+      </w:r>
+      <w:proofErr w:type="spellStart"/>
+      <w:r>
+        <w:t>lab</w:t>
+      </w:r>
+      <w:proofErr w:type="spellEnd"/>
+      <w:r>
+        <w:t xml:space="preserve"> 1-3.</w:t>
+      </w:r>
+    </w:p>
+    <w:p>
+      <w:pPr>
+        <w:pStyle w:val="BodyText"/>
+      </w:pPr>
+      <w:proofErr w:type="spellStart"/>
       <w:r>
         <w:t>XProgramming</w:t>
       </w:r>
-    </w:p>
-    <w:p>
-      <w:pPr>
-        <w:pStyle w:val="Brdtext"/>
-      </w:pPr>
-    </w:p>
-    <w:p>
-      <w:pPr>
-        <w:pStyle w:val="Brdtext"/>
+      <w:proofErr w:type="spellEnd"/>
+    </w:p>
+    <w:p>
+      <w:pPr>
+        <w:pStyle w:val="BodyText"/>
+      </w:pPr>
+    </w:p>
+    <w:p>
+      <w:pPr>
+        <w:pStyle w:val="BodyText"/>
       </w:pPr>
       <w:r>
         <w:t>R</w:t>
@@ -4426,7 +4872,13 @@
         <w:t xml:space="preserve">tidskrifter, </w:t>
       </w:r>
       <w:r>
-        <w:t xml:space="preserve">examensarbeten, </w:t>
+        <w:t>ex</w:t>
+      </w:r>
+      <w:r>
+        <w:t>a</w:t>
+      </w:r>
+      <w:r>
+        <w:t xml:space="preserve">mensarbeten, </w:t>
       </w:r>
       <w:r>
         <w:t xml:space="preserve">dokument på webben, </w:t>
@@ -4440,7 +4892,7 @@
     </w:p>
     <w:p>
       <w:pPr>
-        <w:pStyle w:val="Brdtext"/>
+        <w:pStyle w:val="BodyText"/>
       </w:pPr>
       <w:r>
         <w:t xml:space="preserve">Visa att du </w:t>
@@ -4497,7 +4949,13 @@
         <w:t>har kännedom om</w:t>
       </w:r>
       <w:r>
-        <w:t xml:space="preserve"> forskningsfronten inom området</w:t>
+        <w:t xml:space="preserve"> forskning</w:t>
+      </w:r>
+      <w:r>
+        <w:t>s</w:t>
+      </w:r>
+      <w:r>
+        <w:t>fronten inom området</w:t>
       </w:r>
       <w:r>
         <w:t xml:space="preserve">, för att säkerställa att ditt arbete har ett </w:t>
@@ -4541,7 +4999,7 @@
     </w:p>
     <w:p>
       <w:pPr>
-        <w:pStyle w:val="Brdtext"/>
+        <w:pStyle w:val="BodyText"/>
       </w:pPr>
       <w:r>
         <w:t>Rubriken kan gärna vara ett ämne, till exempel ”GSM-standarden</w:t>
@@ -4555,7 +5013,7 @@
     </w:p>
     <w:p>
       <w:pPr>
-        <w:pStyle w:val="Brdtext"/>
+        <w:pStyle w:val="BodyText"/>
       </w:pPr>
       <w:r>
         <w:t xml:space="preserve">Om </w:t>
@@ -4569,7 +5027,7 @@
     </w:p>
     <w:p>
       <w:pPr>
-        <w:pStyle w:val="Brdtext"/>
+        <w:pStyle w:val="BodyText"/>
       </w:pPr>
       <w:r>
         <w:t>Om din metod är att genomföra en kritisk litteraturstudie behöv</w:t>
@@ -4625,7 +5083,7 @@
     </w:p>
     <w:p>
       <w:pPr>
-        <w:pStyle w:val="Rubrik2"/>
+        <w:pStyle w:val="Heading2"/>
       </w:pPr>
       <w:r>
         <w:lastRenderedPageBreak/>
@@ -4661,7 +5119,7 @@
     </w:p>
     <w:p>
       <w:pPr>
-        <w:pStyle w:val="Brdtext"/>
+        <w:pStyle w:val="BodyText"/>
       </w:pPr>
       <w:r>
         <w:t>Termer och förkortningar</w:t>
@@ -4688,7 +5146,13 @@
         <w:t xml:space="preserve">, även om det dessutom </w:t>
       </w:r>
       <w:r>
-        <w:t>finns definierat i ett terminologiavsnitt</w:t>
+        <w:t>finns definierat i ett terminologia</w:t>
+      </w:r>
+      <w:r>
+        <w:t>v</w:t>
+      </w:r>
+      <w:r>
+        <w:t>snitt</w:t>
       </w:r>
       <w:r>
         <w:fldChar w:fldCharType="begin"/>
@@ -4736,7 +5200,7 @@
     </w:p>
     <w:p>
       <w:pPr>
-        <w:pStyle w:val="Brdtext"/>
+        <w:pStyle w:val="BodyText"/>
       </w:pPr>
       <w:r>
         <w:t>Första gången en förkortning</w:t>
@@ -4762,7 +5226,7 @@
     </w:p>
     <w:p>
       <w:pPr>
-        <w:pStyle w:val="Brdtext"/>
+        <w:pStyle w:val="BodyText"/>
       </w:pPr>
       <w:r>
         <w:t>A</w:t>
@@ -4774,7 +5238,13 @@
         <w:t>det är</w:t>
       </w:r>
       <w:r>
-        <w:t xml:space="preserve"> möjligt. Se svenska datatermgruppens rekommendationer på webbplatsen</w:t>
+        <w:t xml:space="preserve"> möjligt. Se svenska datater</w:t>
+      </w:r>
+      <w:r>
+        <w:t>m</w:t>
+      </w:r>
+      <w:r>
+        <w:t>gruppens rekommendationer på webbplatsen</w:t>
       </w:r>
       <w:r>
         <w:tab/>
@@ -4783,10 +5253,10 @@
     </w:p>
     <w:p>
       <w:pPr>
-        <w:pStyle w:val="Brdtext"/>
+        <w:pStyle w:val="BodyText"/>
         <w:ind w:left="1134"/>
       </w:pPr>
-      <w:hyperlink r:id="rId22" w:history="1">
+      <w:hyperlink r:id="rId23" w:history="1">
         <w:r>
           <w:t>http://</w:t>
         </w:r>
@@ -4800,7 +5270,7 @@
     </w:p>
     <w:p>
       <w:pPr>
-        <w:pStyle w:val="Brdtext"/>
+        <w:pStyle w:val="BodyText"/>
       </w:pPr>
       <w:r>
         <w:t>Du</w:t>
@@ -4845,8 +5315,19 @@
         <w:fldChar w:fldCharType="end"/>
       </w:r>
       <w:r>
-        <w:t xml:space="preserve"> markerar du begreppet och trycker på tangenterna Alt+Shift+X</w:t>
-      </w:r>
+        <w:t xml:space="preserve"> markerar du begreppet och trycker på tangente</w:t>
+      </w:r>
+      <w:r>
+        <w:t>r</w:t>
+      </w:r>
+      <w:r>
+        <w:t xml:space="preserve">na </w:t>
+      </w:r>
+      <w:proofErr w:type="spellStart"/>
+      <w:r>
+        <w:t>Alt+Shift+X</w:t>
+      </w:r>
+      <w:proofErr w:type="spellEnd"/>
       <w:r>
         <w:t xml:space="preserve">, eller väljer </w:t>
       </w:r>
@@ -4865,7 +5346,7 @@
     </w:p>
     <w:p>
       <w:pPr>
-        <w:pStyle w:val="Rubrik3"/>
+        <w:pStyle w:val="Heading3"/>
       </w:pPr>
       <w:bookmarkStart w:id="24" w:name="_Toc476827616"/>
       <w:r>
@@ -4884,7 +5365,7 @@
     </w:p>
     <w:p>
       <w:pPr>
-        <w:pStyle w:val="Brdtext"/>
+        <w:pStyle w:val="BodyText"/>
       </w:pPr>
       <w:r>
         <w:t xml:space="preserve">Undvik för många rubriknivåer. </w:t>
@@ -4892,7 +5373,7 @@
     </w:p>
     <w:p>
       <w:pPr>
-        <w:pStyle w:val="Rubrik2"/>
+        <w:pStyle w:val="Heading2"/>
       </w:pPr>
       <w:bookmarkStart w:id="25" w:name="_Toc34666969"/>
       <w:r>
@@ -4911,7 +5392,7 @@
     </w:p>
     <w:p>
       <w:pPr>
-        <w:pStyle w:val="Brdtext"/>
+        <w:pStyle w:val="BodyText"/>
       </w:pPr>
       <w:r>
         <w:t xml:space="preserve">Du </w:t>
@@ -4967,10 +5448,18 @@
     </w:p>
     <w:p>
       <w:pPr>
-        <w:pStyle w:val="Brdtext"/>
-      </w:pPr>
-      <w:r>
-        <w:t xml:space="preserve">Ex: Forsslund </w:t>
+        <w:pStyle w:val="BodyText"/>
+      </w:pPr>
+      <w:r>
+        <w:t xml:space="preserve">Ex: </w:t>
+      </w:r>
+      <w:proofErr w:type="spellStart"/>
+      <w:r>
+        <w:t>Forsslund</w:t>
+      </w:r>
+      <w:proofErr w:type="spellEnd"/>
+      <w:r>
+        <w:t xml:space="preserve"> </w:t>
       </w:r>
       <w:r>
         <w:fldChar w:fldCharType="begin"/>
@@ -4991,12 +5480,24 @@
         <w:t xml:space="preserve"> </w:t>
       </w:r>
       <w:r>
-        <w:t>förespråkar mer berättande rubriker i tekniska rapporter och menar att man särskilt i underrubrikerna kan ge viktig information.</w:t>
-      </w:r>
-    </w:p>
-    <w:p>
-      <w:pPr>
-        <w:pStyle w:val="Brdtext"/>
+        <w:t>förespråkar mer berättande rubriker i tekniska rappo</w:t>
+      </w:r>
+      <w:r>
+        <w:t>r</w:t>
+      </w:r>
+      <w:r>
+        <w:t>ter och menar att man särskilt i underrubrikerna kan ge viktig informa</w:t>
+      </w:r>
+      <w:r>
+        <w:t>t</w:t>
+      </w:r>
+      <w:r>
+        <w:t>ion.</w:t>
+      </w:r>
+    </w:p>
+    <w:p>
+      <w:pPr>
+        <w:pStyle w:val="BodyText"/>
       </w:pPr>
       <w:r>
         <w:t xml:space="preserve">Du </w:t>
@@ -5089,7 +5590,7 @@
     </w:p>
     <w:p>
       <w:pPr>
-        <w:pStyle w:val="Brdtext"/>
+        <w:pStyle w:val="BodyText"/>
       </w:pPr>
       <w:r>
         <w:t xml:space="preserve">Korta citat omges med citationstecken. </w:t>
@@ -5130,7 +5631,7 @@
     </w:p>
     <w:p>
       <w:pPr>
-        <w:pStyle w:val="Brdtext"/>
+        <w:pStyle w:val="BodyText"/>
       </w:pPr>
       <w:r>
         <w:lastRenderedPageBreak/>
@@ -5165,7 +5666,15 @@
         <w:t xml:space="preserve">då </w:t>
       </w:r>
       <w:r>
-        <w:t>på sidan utan citationstecken, men med indrag, dvs något förskjutet åt höger,</w:t>
+        <w:t xml:space="preserve">på sidan utan citationstecken, men med indrag, </w:t>
+      </w:r>
+      <w:proofErr w:type="gramStart"/>
+      <w:r>
+        <w:t>dvs</w:t>
+      </w:r>
+      <w:proofErr w:type="gramEnd"/>
+      <w:r>
+        <w:t xml:space="preserve"> något förskjutet åt höger,</w:t>
       </w:r>
       <w:r>
         <w:t xml:space="preserve"> </w:t>
@@ -5197,7 +5706,7 @@
     </w:p>
     <w:p>
       <w:pPr>
-        <w:pStyle w:val="Indragetstycke"/>
+        <w:pStyle w:val="BlockText"/>
       </w:pPr>
       <w:r>
         <w:t>Det här är ett bloc</w:t>
@@ -5265,12 +5774,12 @@
     </w:p>
     <w:p>
       <w:pPr>
-        <w:pStyle w:val="Brdtext"/>
-      </w:pPr>
-    </w:p>
-    <w:p>
-      <w:pPr>
-        <w:pStyle w:val="Rubrik2"/>
+        <w:pStyle w:val="BodyText"/>
+      </w:pPr>
+    </w:p>
+    <w:p>
+      <w:pPr>
+        <w:pStyle w:val="Heading2"/>
       </w:pPr>
       <w:r>
         <w:t>Källförteckning</w:t>
@@ -5320,7 +5829,7 @@
     </w:p>
     <w:p>
       <w:pPr>
-        <w:pStyle w:val="Brdtext"/>
+        <w:pStyle w:val="BodyText"/>
       </w:pPr>
       <w:r>
         <w:t>Att kopiera</w:t>
@@ -5385,7 +5894,7 @@
     </w:p>
     <w:p>
       <w:pPr>
-        <w:pStyle w:val="Brdtext"/>
+        <w:pStyle w:val="BodyText"/>
       </w:pPr>
       <w:r>
         <w:t>En källförteckning</w:t>
@@ -5394,7 +5903,15 @@
         <w:t xml:space="preserve"> </w:t>
       </w:r>
       <w:r>
-        <w:t>(eng. references)</w:t>
+        <w:t xml:space="preserve">(eng. </w:t>
+      </w:r>
+      <w:proofErr w:type="spellStart"/>
+      <w:r>
+        <w:t>references</w:t>
+      </w:r>
+      <w:proofErr w:type="spellEnd"/>
+      <w:r>
+        <w:t>)</w:t>
       </w:r>
       <w:r>
         <w:t xml:space="preserve"> </w:t>
@@ -5412,7 +5929,13 @@
         <w:t xml:space="preserve"> som du </w:t>
       </w:r>
       <w:r>
-        <w:t xml:space="preserve">refererar, citerar eller av annat skäl hänvisar till i </w:t>
+        <w:t>refer</w:t>
+      </w:r>
+      <w:r>
+        <w:t>e</w:t>
+      </w:r>
+      <w:r>
+        <w:t xml:space="preserve">rar, citerar eller av annat skäl hänvisar till i </w:t>
       </w:r>
       <w:r>
         <w:t xml:space="preserve">den löpande </w:t>
@@ -5448,7 +5971,10 @@
         <w:t>n</w:t>
       </w:r>
       <w:r>
-        <w:t>gen</w:t>
+        <w:t>g</w:t>
+      </w:r>
+      <w:r>
+        <w:t>en</w:t>
       </w:r>
       <w:r>
         <w:t>, men det är ovanligt i tekniska rapporter</w:t>
@@ -5459,7 +5985,7 @@
     </w:p>
     <w:p>
       <w:pPr>
-        <w:pStyle w:val="Brdtext"/>
+        <w:pStyle w:val="BodyText"/>
       </w:pPr>
       <w:r>
         <w:t>Använd</w:t>
@@ -5471,7 +5997,13 @@
         <w:t xml:space="preserve">gärna </w:t>
       </w:r>
       <w:r>
-        <w:t xml:space="preserve">författade av auktoriteter på området. </w:t>
+        <w:t>författade av auktoriteter på omr</w:t>
+      </w:r>
+      <w:r>
+        <w:t>å</w:t>
+      </w:r>
+      <w:r>
+        <w:t xml:space="preserve">det. </w:t>
       </w:r>
       <w:r>
         <w:t xml:space="preserve">Privata hemsidor och studentuppsatser </w:t>
@@ -5525,12 +6057,18 @@
         <w:t>) än det egna arbetet</w:t>
       </w:r>
       <w:r>
-        <w:t>. Var källkritisk, särskilt mot kommersiella försäljningsargument.</w:t>
-      </w:r>
-    </w:p>
-    <w:p>
-      <w:pPr>
-        <w:pStyle w:val="Brdtext"/>
+        <w:t>. Var källkritisk, särskilt mot kommersiella försäl</w:t>
+      </w:r>
+      <w:r>
+        <w:t>j</w:t>
+      </w:r>
+      <w:r>
+        <w:t>ningsargument.</w:t>
+      </w:r>
+    </w:p>
+    <w:p>
+      <w:pPr>
+        <w:pStyle w:val="BodyText"/>
       </w:pPr>
       <w:r>
         <w:t xml:space="preserve">Ta </w:t>
@@ -5642,7 +6180,7 @@
     </w:p>
     <w:p>
       <w:pPr>
-        <w:pStyle w:val="Brdtext"/>
+        <w:pStyle w:val="BodyText"/>
       </w:pPr>
       <w:r>
         <w:t xml:space="preserve">Enligt Vancouver-systemet ordnas </w:t>
@@ -5710,7 +6248,7 @@
     </w:p>
     <w:p>
       <w:pPr>
-        <w:pStyle w:val="Brdtext"/>
+        <w:pStyle w:val="BodyText"/>
       </w:pPr>
       <w:r>
         <w:lastRenderedPageBreak/>
@@ -5753,7 +6291,13 @@
         <w:t>:</w:t>
       </w:r>
       <w:r>
-        <w:t xml:space="preserve"> (Observera att </w:t>
+        <w:t xml:space="preserve"> (Obse</w:t>
+      </w:r>
+      <w:r>
+        <w:t>r</w:t>
+      </w:r>
+      <w:r>
+        <w:t xml:space="preserve">vera att </w:t>
       </w:r>
       <w:r>
         <w:t>förteckningen</w:t>
@@ -5998,24 +6542,38 @@
         <w:br/>
       </w:r>
       <w:r>
-        <w:t xml:space="preserve">http://www.pts.se/internetsakerhet </w:t>
+        <w:t>http://www.pts.se/internetsakerhet</w:t>
+      </w:r>
+      <w:proofErr w:type="gramStart"/>
+      <w:r>
+        <w:t xml:space="preserve"> </w:t>
+      </w:r>
+      <w:r>
+        <w:t>.</w:t>
+      </w:r>
+      <w:proofErr w:type="gramEnd"/>
+      <w:r>
+        <w:t xml:space="preserve"> </w:t>
+      </w:r>
+      <w:r>
+        <w:t>Klicka på Webbkarta -&gt;</w:t>
+      </w:r>
+      <w:r>
+        <w:t xml:space="preserve"> A</w:t>
+      </w:r>
+      <w:r>
+        <w:t>n</w:t>
+      </w:r>
+      <w:r>
+        <w:t xml:space="preserve">sluta trådlöst. </w:t>
+      </w:r>
+      <w:r>
+        <w:t>Publicerad 2005-04-11</w:t>
       </w:r>
       <w:r>
         <w:t xml:space="preserve">. </w:t>
       </w:r>
       <w:r>
-        <w:t>Klicka på Webbkarta -&gt;</w:t>
-      </w:r>
-      <w:r>
-        <w:t xml:space="preserve"> Ansluta trådlöst. </w:t>
-      </w:r>
-      <w:r>
-        <w:t>Publicerad 2005-04-11</w:t>
-      </w:r>
-      <w:r>
-        <w:t xml:space="preserve">. </w:t>
-      </w:r>
-      <w:r>
         <w:t>Hämtad 2005-05-20</w:t>
       </w:r>
       <w:r>
@@ -6027,15 +6585,20 @@
     </w:p>
     <w:p>
       <w:pPr>
-        <w:pStyle w:val="Brdtext"/>
-      </w:pPr>
-      <w:r>
-        <w:t>Ibland förekommer även att man använder det s.k. Harvard</w:t>
+        <w:pStyle w:val="BodyText"/>
+      </w:pPr>
+      <w:r>
+        <w:t xml:space="preserve">Ibland förekommer även att man använder det s.k. </w:t>
+      </w:r>
+      <w:proofErr w:type="spellStart"/>
+      <w:r>
+        <w:t>Harvard</w:t>
       </w:r>
       <w:r>
         <w:softHyphen/>
         <w:t>systemet</w:t>
       </w:r>
+      <w:proofErr w:type="spellEnd"/>
       <w:r>
         <w:fldChar w:fldCharType="begin"/>
       </w:r>
@@ -6061,7 +6624,7 @@
     </w:p>
     <w:p>
       <w:pPr>
-        <w:pStyle w:val="Brdtext"/>
+        <w:pStyle w:val="BodyText"/>
       </w:pPr>
       <w:r>
         <w:t xml:space="preserve">Formatera källförteckningen på ett konsekvent sätt. </w:t>
@@ -6127,8 +6690,13 @@
         <w:t xml:space="preserve"> till</w:t>
       </w:r>
       <w:r>
-        <w:t xml:space="preserve"> bokkapitel</w:t>
-      </w:r>
+        <w:t xml:space="preserve"> </w:t>
+      </w:r>
+      <w:proofErr w:type="spellStart"/>
+      <w:r>
+        <w:t>bokkapitel</w:t>
+      </w:r>
+      <w:proofErr w:type="spellEnd"/>
       <w:r>
         <w:t xml:space="preserve">, vetenskapliga artiklar, artiklar i dagspressen, muntliga källor, rapporter, kataloger, </w:t>
       </w:r>
@@ -6147,7 +6715,7 @@
     </w:p>
     <w:p>
       <w:pPr>
-        <w:pStyle w:val="Rubrik2"/>
+        <w:pStyle w:val="Heading2"/>
       </w:pPr>
       <w:bookmarkStart w:id="26" w:name="_Ref95845030"/>
       <w:r>
@@ -6181,7 +6749,7 @@
     </w:p>
     <w:p>
       <w:pPr>
-        <w:pStyle w:val="Brdtext"/>
+        <w:pStyle w:val="BodyText"/>
       </w:pPr>
       <w:r>
         <w:t>D</w:t>
@@ -6196,7 +6764,13 @@
         <w:t xml:space="preserve">kan </w:t>
       </w:r>
       <w:r>
-        <w:t>utnyttja ordbehandlingsprogrammet för att automatiskt numrera källförteckningen och källhänvisningarna</w:t>
+        <w:t>utnyttja ordbehandlingsprogrammet för att automatiskt nu</w:t>
+      </w:r>
+      <w:r>
+        <w:t>m</w:t>
+      </w:r>
+      <w:r>
+        <w:t>rera källförteckningen och källhänvisningarna</w:t>
       </w:r>
       <w:r>
         <w:t xml:space="preserve"> enligt Vancouver-systemet</w:t>
@@ -6246,7 +6820,7 @@
     </w:p>
     <w:p>
       <w:pPr>
-        <w:pStyle w:val="Brdtext"/>
+        <w:pStyle w:val="BodyText"/>
       </w:pPr>
       <w:r>
         <w:lastRenderedPageBreak/>
@@ -6351,7 +6925,7 @@
     </w:p>
     <w:p>
       <w:pPr>
-        <w:pStyle w:val="Brdtext"/>
+        <w:pStyle w:val="BodyText"/>
       </w:pPr>
       <w:r>
         <w:t>D</w:t>
@@ -6411,7 +6985,13 @@
         <w:t>tion</w:t>
       </w:r>
       <w:r>
-        <w:t xml:space="preserve"> Infoga -&gt; Referenser -&gt; Fotnoter -&gt; Slutkommentarer. </w:t>
+        <w:t xml:space="preserve"> Infoga -&gt; Referenser -&gt; Fotn</w:t>
+      </w:r>
+      <w:r>
+        <w:t>o</w:t>
+      </w:r>
+      <w:r>
+        <w:t xml:space="preserve">ter -&gt; Slutkommentarer. </w:t>
       </w:r>
       <w:r>
         <w:t xml:space="preserve">Om du vill hänvisa till samma referens vid flera tillfällen, måste du använda funktionen Infoga -&gt; Korsreferenser enligt ovan. </w:t>
@@ -6435,7 +7015,13 @@
         <w:t xml:space="preserve">källförteckningstexten </w:t>
       </w:r>
       <w:r>
-        <w:t xml:space="preserve">(slutkommentaren) </w:t>
+        <w:t>(slutkomme</w:t>
+      </w:r>
+      <w:r>
+        <w:t>n</w:t>
+      </w:r>
+      <w:r>
+        <w:t xml:space="preserve">taren) </w:t>
       </w:r>
       <w:r>
         <w:t xml:space="preserve">följer </w:t>
@@ -6459,7 +7045,13 @@
         <w:t xml:space="preserve"> </w:t>
       </w:r>
       <w:r>
-        <w:t xml:space="preserve">som innehåller källhänvisningsnumret </w:t>
+        <w:t>som innehåller källhä</w:t>
+      </w:r>
+      <w:r>
+        <w:t>n</w:t>
+      </w:r>
+      <w:r>
+        <w:t xml:space="preserve">visningsnumret </w:t>
       </w:r>
       <w:r>
         <w:t>till ett annat dokument</w:t>
@@ -6474,7 +7066,13 @@
         <w:t>käll</w:t>
       </w:r>
       <w:r>
-        <w:t xml:space="preserve">förteckningen automatiskt får samma ordningsföljd som </w:t>
+        <w:t>fö</w:t>
+      </w:r>
+      <w:r>
+        <w:t>r</w:t>
+      </w:r>
+      <w:r>
+        <w:t xml:space="preserve">teckningen automatiskt får samma ordningsföljd som </w:t>
       </w:r>
       <w:r>
         <w:t>hänvisningarna</w:t>
@@ -6498,7 +7096,29 @@
         <w:t xml:space="preserve"> </w:t>
       </w:r>
       <w:r>
-        <w:t xml:space="preserve">En tredje fördel är att om du håller musen över källhänvisningen visas slutkommentaren (dvs källförteckningens text) i ett popup-fönster. </w:t>
+        <w:t>En tredje fördel är att om du håller musen över källhänvisningen visas slutkommentaren (</w:t>
+      </w:r>
+      <w:proofErr w:type="gramStart"/>
+      <w:r>
+        <w:t>dvs</w:t>
+      </w:r>
+      <w:proofErr w:type="gramEnd"/>
+      <w:r>
+        <w:t xml:space="preserve"> källförtec</w:t>
+      </w:r>
+      <w:r>
+        <w:t>k</w:t>
+      </w:r>
+      <w:r>
+        <w:t xml:space="preserve">ningens text) i ett </w:t>
+      </w:r>
+      <w:proofErr w:type="spellStart"/>
+      <w:r>
+        <w:t>popup</w:t>
+      </w:r>
+      <w:proofErr w:type="spellEnd"/>
+      <w:r>
+        <w:t xml:space="preserve">-fönster. </w:t>
       </w:r>
       <w:r>
         <w:t>Problemet</w:t>
@@ -6557,7 +7177,7 @@
     </w:p>
     <w:p>
       <w:pPr>
-        <w:pStyle w:val="Rubrik2"/>
+        <w:pStyle w:val="Heading2"/>
       </w:pPr>
       <w:r>
         <w:t>Illustrationer</w:t>
@@ -6574,7 +7194,7 @@
     </w:p>
     <w:p>
       <w:pPr>
-        <w:pStyle w:val="Brdtext"/>
+        <w:pStyle w:val="BodyText"/>
       </w:pPr>
       <w:r>
         <w:t>S</w:t>
@@ -6756,15 +7376,15 @@
     </w:p>
     <w:p>
       <w:pPr>
-        <w:pStyle w:val="Brdtext"/>
-        <w:rPr>
-          <w:rStyle w:val="BeskrivningChar"/>
+        <w:pStyle w:val="BodyText"/>
+        <w:rPr>
+          <w:rStyle w:val="CaptionChar"/>
         </w:rPr>
       </w:pPr>
       <w:r>
         <w:rPr>
           <w:noProof/>
-          <w:lang w:eastAsia="sv-SE"/>
+          <w:lang w:val="en-US"/>
         </w:rPr>
         <w:lastRenderedPageBreak/>
         <mc:AlternateContent>
@@ -6823,7 +7443,7 @@
                           </a:ln>
                           <a:extLst>
                             <a:ext uri="{909E8E84-426E-40dd-AFC4-6F175D3DCCD1}">
-                              <a14:hiddenFill xmlns:a14="http://schemas.microsoft.com/office/drawing/2010/main" xmlns:w="http://schemas.openxmlformats.org/wordprocessingml/2006/main" xmlns:w10="urn:schemas-microsoft-com:office:word" xmlns:v="urn:schemas-microsoft-com:vml" xmlns:o="urn:schemas-microsoft-com:office:office" xmlns:mv="urn:schemas-microsoft-com:mac:vml" xmlns:mo="http://schemas.microsoft.com/office/mac/office/2008/main" xmlns="">
+                              <a14:hiddenFill xmlns:a14="http://schemas.microsoft.com/office/drawing/2010/main">
                                 <a:solidFill>
                                   <a:srgbClr val="FFFFFF"/>
                                 </a:solidFill>
@@ -6883,12 +7503,14 @@
                                   <w:rFonts w:ascii="Arial" w:hAnsi="Arial" w:cs="Arial"/>
                                 </w:rPr>
                               </w:pPr>
+                              <w:proofErr w:type="spellStart"/>
                               <w:r>
                                 <w:rPr>
                                   <w:rFonts w:ascii="Arial" w:hAnsi="Arial" w:cs="Arial"/>
                                 </w:rPr>
                                 <w:t>Storage</w:t>
                               </w:r>
+                              <w:proofErr w:type="spellEnd"/>
                             </w:p>
                           </w:txbxContent>
                         </wps:txbx>
@@ -6983,12 +7605,14 @@
                                   <w:rFonts w:ascii="Arial" w:hAnsi="Arial" w:cs="Arial"/>
                                 </w:rPr>
                               </w:pPr>
+                              <w:proofErr w:type="spellStart"/>
                               <w:r>
                                 <w:rPr>
                                   <w:rFonts w:ascii="Arial" w:hAnsi="Arial" w:cs="Arial"/>
                                 </w:rPr>
                                 <w:t>Documents</w:t>
                               </w:r>
+                              <w:proofErr w:type="spellEnd"/>
                             </w:p>
                           </w:txbxContent>
                         </wps:txbx>
@@ -7008,7 +7632,7 @@
               </wp:anchor>
             </w:drawing>
           </mc:Choice>
-          <mc:Fallback>
+          <mc:Fallback xmlns:w16se="http://schemas.microsoft.com/office/word/2015/wordml/symex" xmlns:w15="http://schemas.microsoft.com/office/word/2012/wordml" xmlns:cx5="http://schemas.microsoft.com/office/drawing/2016/5/11/chartex" xmlns:cx4="http://schemas.microsoft.com/office/drawing/2016/5/10/chartex" xmlns:cx3="http://schemas.microsoft.com/office/drawing/2016/5/9/chartex" xmlns:cx2="http://schemas.microsoft.com/office/drawing/2015/10/21/chartex" xmlns:cx1="http://schemas.microsoft.com/office/drawing/2015/9/8/chartex" xmlns:cx="http://schemas.microsoft.com/office/drawing/2014/chartex">
             <w:pict>
               <v:group w14:anchorId="6B04FE64" id="Group 2" o:spid="_x0000_s1026" style="position:absolute;margin-left:0;margin-top:0;width:384pt;height:117pt;z-index:251657728;mso-position-horizontal-relative:char;mso-position-vertical:top;mso-position-vertical-relative:line" coordorigin="2098,12545" coordsize="7680,2340" o:gfxdata="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" o:allowoverlap="f">
                 <o:lock v:ext="edit" aspectratio="t"/>
@@ -7106,7 +7730,7 @@
       <w:r>
         <w:rPr>
           <w:noProof/>
-          <w:lang w:eastAsia="sv-SE"/>
+          <w:lang w:val="en-US"/>
         </w:rPr>
         <w:drawing>
           <wp:inline distT="0" distB="0" distL="0" distR="0" wp14:anchorId="50F1F216" wp14:editId="6CE10E8E">
@@ -7126,7 +7750,7 @@
                     </pic:cNvPicPr>
                   </pic:nvPicPr>
                   <pic:blipFill>
-                    <a:blip r:embed="rId23">
+                    <a:blip r:embed="rId24">
                       <a:extLst>
                         <a:ext uri="{28A0092B-C50C-407E-A947-70E740481C1C}">
                           <a14:useLocalDpi xmlns:a14="http://schemas.microsoft.com/office/drawing/2010/main" val="0"/>
@@ -7164,152 +7788,155 @@
       <w:bookmarkStart w:id="28" w:name="_Ref89775806"/>
       <w:r>
         <w:rPr>
-          <w:rStyle w:val="BeskrivningChar"/>
+          <w:rStyle w:val="CaptionChar"/>
         </w:rPr>
         <w:t xml:space="preserve">Figur </w:t>
       </w:r>
       <w:r>
         <w:rPr>
-          <w:rStyle w:val="BeskrivningChar"/>
+          <w:rStyle w:val="CaptionChar"/>
         </w:rPr>
         <w:fldChar w:fldCharType="begin"/>
       </w:r>
       <w:r>
         <w:rPr>
-          <w:rStyle w:val="BeskrivningChar"/>
+          <w:rStyle w:val="CaptionChar"/>
         </w:rPr>
         <w:instrText xml:space="preserve"> STYLEREF  \s "Heading 1 normal" </w:instrText>
       </w:r>
       <w:r>
         <w:rPr>
-          <w:rStyle w:val="BeskrivningChar"/>
+          <w:rStyle w:val="CaptionChar"/>
         </w:rPr>
         <w:fldChar w:fldCharType="separate"/>
       </w:r>
       <w:r>
         <w:rPr>
-          <w:rStyle w:val="BeskrivningChar"/>
+          <w:rStyle w:val="CaptionChar"/>
           <w:noProof/>
         </w:rPr>
         <w:t>2</w:t>
       </w:r>
       <w:r>
         <w:rPr>
-          <w:rStyle w:val="BeskrivningChar"/>
+          <w:rStyle w:val="CaptionChar"/>
         </w:rPr>
         <w:fldChar w:fldCharType="end"/>
       </w:r>
       <w:r>
         <w:rPr>
-          <w:rStyle w:val="BeskrivningChar"/>
+          <w:rStyle w:val="CaptionChar"/>
         </w:rPr>
         <w:t>.</w:t>
       </w:r>
       <w:r>
         <w:rPr>
-          <w:rStyle w:val="BeskrivningChar"/>
+          <w:rStyle w:val="CaptionChar"/>
         </w:rPr>
         <w:fldChar w:fldCharType="begin"/>
       </w:r>
       <w:r>
         <w:rPr>
-          <w:rStyle w:val="BeskrivningChar"/>
+          <w:rStyle w:val="CaptionChar"/>
         </w:rPr>
         <w:instrText xml:space="preserve"> SEQ Figur \* ARABIC \s 1 </w:instrText>
       </w:r>
       <w:r>
         <w:rPr>
-          <w:rStyle w:val="BeskrivningChar"/>
+          <w:rStyle w:val="CaptionChar"/>
         </w:rPr>
         <w:fldChar w:fldCharType="separate"/>
       </w:r>
       <w:r>
         <w:rPr>
-          <w:rStyle w:val="BeskrivningChar"/>
+          <w:rStyle w:val="CaptionChar"/>
           <w:noProof/>
         </w:rPr>
         <w:t>1</w:t>
       </w:r>
       <w:r>
         <w:rPr>
-          <w:rStyle w:val="BeskrivningChar"/>
+          <w:rStyle w:val="CaptionChar"/>
         </w:rPr>
         <w:fldChar w:fldCharType="end"/>
       </w:r>
       <w:bookmarkEnd w:id="27"/>
       <w:r>
         <w:rPr>
-          <w:rStyle w:val="BeskrivningChar"/>
+          <w:rStyle w:val="CaptionChar"/>
         </w:rPr>
         <w:t>: Systemöversikt</w:t>
       </w:r>
       <w:r>
         <w:rPr>
-          <w:rStyle w:val="BeskrivningChar"/>
+          <w:rStyle w:val="CaptionChar"/>
         </w:rPr>
         <w:t>. (Källa:</w:t>
       </w:r>
       <w:r>
         <w:rPr>
-          <w:rStyle w:val="BeskrivningChar"/>
+          <w:rStyle w:val="CaptionChar"/>
         </w:rPr>
         <w:t xml:space="preserve"> </w:t>
       </w:r>
       <w:bookmarkEnd w:id="28"/>
       <w:r>
         <w:rPr>
-          <w:rStyle w:val="BeskrivningChar"/>
+          <w:rStyle w:val="CaptionChar"/>
         </w:rPr>
         <w:fldChar w:fldCharType="begin"/>
       </w:r>
       <w:r>
         <w:rPr>
-          <w:rStyle w:val="BeskrivningChar"/>
+          <w:rStyle w:val="CaptionChar"/>
         </w:rPr>
         <w:instrText xml:space="preserve"> REF _Ref104349608 \r \h </w:instrText>
       </w:r>
       <w:r>
         <w:rPr>
-          <w:rStyle w:val="BeskrivningChar"/>
-        </w:rPr>
-      </w:r>
-      <w:r>
-        <w:rPr>
-          <w:rStyle w:val="BeskrivningChar"/>
+          <w:rStyle w:val="CaptionChar"/>
+        </w:rPr>
+      </w:r>
+      <w:r>
+        <w:rPr>
+          <w:rStyle w:val="CaptionChar"/>
         </w:rPr>
         <w:fldChar w:fldCharType="separate"/>
       </w:r>
       <w:r>
         <w:rPr>
-          <w:rStyle w:val="BeskrivningChar"/>
+          <w:rStyle w:val="CaptionChar"/>
         </w:rPr>
         <w:t>[1]</w:t>
       </w:r>
       <w:r>
         <w:rPr>
-          <w:rStyle w:val="BeskrivningChar"/>
+          <w:rStyle w:val="CaptionChar"/>
         </w:rPr>
         <w:fldChar w:fldCharType="end"/>
       </w:r>
       <w:r>
         <w:rPr>
-          <w:rStyle w:val="BeskrivningChar"/>
+          <w:rStyle w:val="CaptionChar"/>
         </w:rPr>
         <w:t>.</w:t>
       </w:r>
       <w:r>
         <w:rPr>
-          <w:rStyle w:val="BeskrivningChar"/>
+          <w:rStyle w:val="CaptionChar"/>
         </w:rPr>
         <w:t>)</w:t>
       </w:r>
     </w:p>
     <w:p>
       <w:pPr>
-        <w:pStyle w:val="Brdtext"/>
-      </w:pPr>
-      <w:r>
-        <w:t>Samtliga illustrationer ska vara kopplade till rapporten genom hänvis</w:t>
+        <w:pStyle w:val="BodyText"/>
+      </w:pPr>
+      <w:r>
+        <w:t>Samtliga illustrationer ska vara kopplade till rapporten genom hänvi</w:t>
+      </w:r>
+      <w:r>
+        <w:t>s</w:t>
       </w:r>
       <w:r>
         <w:t xml:space="preserve">ning i den löpande texten. </w:t>
@@ -7414,7 +8041,7 @@
       </w:r>
       <w:r>
         <w:rPr>
-          <w:rStyle w:val="BeskrivningChar"/>
+          <w:rStyle w:val="CaptionChar"/>
           <w:b w:val="0"/>
           <w:bCs w:val="0"/>
         </w:rPr>
@@ -7422,7 +8049,7 @@
       </w:r>
       <w:r>
         <w:rPr>
-          <w:rStyle w:val="BeskrivningChar"/>
+          <w:rStyle w:val="CaptionChar"/>
           <w:b w:val="0"/>
           <w:bCs w:val="0"/>
           <w:noProof/>
@@ -7437,7 +8064,31 @@
         <w:fldChar w:fldCharType="end"/>
       </w:r>
       <w:r>
-        <w:t>”, ”According to Figure 2</w:t>
+        <w:t>”, ”</w:t>
+      </w:r>
+      <w:proofErr w:type="spellStart"/>
+      <w:r>
+        <w:t>According</w:t>
+      </w:r>
+      <w:proofErr w:type="spellEnd"/>
+      <w:r>
+        <w:t xml:space="preserve"> </w:t>
+      </w:r>
+      <w:proofErr w:type="spellStart"/>
+      <w:r>
+        <w:t>to</w:t>
+      </w:r>
+      <w:proofErr w:type="spellEnd"/>
+      <w:r>
+        <w:t xml:space="preserve"> </w:t>
+      </w:r>
+      <w:proofErr w:type="spellStart"/>
+      <w:r>
+        <w:t>Figure</w:t>
+      </w:r>
+      <w:proofErr w:type="spellEnd"/>
+      <w:r>
+        <w:t xml:space="preserve"> 2</w:t>
       </w:r>
       <w:r>
         <w:t>.1</w:t>
@@ -7458,12 +8109,20 @@
         <w:t xml:space="preserve"> framgår …” etc.</w:t>
       </w:r>
       <w:r>
-        <w:t xml:space="preserve"> På svenska skrivs figur med litet f, medan Figure skrivs med stort F på engelska.</w:t>
-      </w:r>
-    </w:p>
-    <w:p>
-      <w:pPr>
-        <w:pStyle w:val="Brdtext"/>
+        <w:t xml:space="preserve"> På svenska skrivs figur med litet f, medan </w:t>
+      </w:r>
+      <w:proofErr w:type="spellStart"/>
+      <w:r>
+        <w:t>Figure</w:t>
+      </w:r>
+      <w:proofErr w:type="spellEnd"/>
+      <w:r>
+        <w:t xml:space="preserve"> skrivs med stort F på engelska.</w:t>
+      </w:r>
+    </w:p>
+    <w:p>
+      <w:pPr>
+        <w:pStyle w:val="BodyText"/>
       </w:pPr>
       <w:r>
         <w:t xml:space="preserve">I ordbehandlingsprogrammet </w:t>
@@ -7517,7 +8176,15 @@
         <w:t xml:space="preserve">Korsreferens. </w:t>
       </w:r>
       <w:r>
-        <w:t xml:space="preserve">Ange referentyp Figur. </w:t>
+        <w:t xml:space="preserve">Ange </w:t>
+      </w:r>
+      <w:proofErr w:type="spellStart"/>
+      <w:r>
+        <w:t>referentyp</w:t>
+      </w:r>
+      <w:proofErr w:type="spellEnd"/>
+      <w:r>
+        <w:t xml:space="preserve"> Figur. </w:t>
       </w:r>
       <w:r>
         <w:t>F</w:t>
@@ -7592,7 +8259,7 @@
       </w:r>
       <w:r>
         <w:rPr>
-          <w:rStyle w:val="BeskrivningChar"/>
+          <w:rStyle w:val="CaptionChar"/>
           <w:b w:val="0"/>
           <w:bCs w:val="0"/>
         </w:rPr>
@@ -7600,7 +8267,7 @@
       </w:r>
       <w:r>
         <w:rPr>
-          <w:rStyle w:val="BeskrivningChar"/>
+          <w:rStyle w:val="CaptionChar"/>
           <w:b w:val="0"/>
           <w:bCs w:val="0"/>
           <w:noProof/>
@@ -7694,7 +8361,7 @@
     <w:bookmarkEnd w:id="30"/>
     <w:p>
       <w:pPr>
-        <w:pStyle w:val="Brdtext"/>
+        <w:pStyle w:val="BodyText"/>
       </w:pPr>
       <w:r>
         <w:t>Studiebesök på restaurang med liknande beställningssystem.</w:t>
@@ -7702,7 +8369,7 @@
     </w:p>
     <w:p>
       <w:pPr>
-        <w:pStyle w:val="Brdtext"/>
+        <w:pStyle w:val="BodyText"/>
       </w:pPr>
       <w:r>
         <w:t>Användbarhetstest</w:t>
@@ -7710,15 +8377,39 @@
     </w:p>
     <w:p>
       <w:pPr>
-        <w:pStyle w:val="Brdtext"/>
-      </w:pPr>
-      <w:r>
-        <w:t>Vila delar av Agilt/Scrum/Xprogramming vi använt</w:t>
-      </w:r>
-    </w:p>
-    <w:p>
-      <w:pPr>
-        <w:pStyle w:val="Brdtext"/>
+        <w:pStyle w:val="BodyText"/>
+      </w:pPr>
+      <w:r>
+        <w:t xml:space="preserve">Vila delar av </w:t>
+      </w:r>
+      <w:proofErr w:type="spellStart"/>
+      <w:r>
+        <w:t>Agilt</w:t>
+      </w:r>
+      <w:proofErr w:type="spellEnd"/>
+      <w:r>
+        <w:t>/</w:t>
+      </w:r>
+      <w:proofErr w:type="spellStart"/>
+      <w:r>
+        <w:t>Scrum</w:t>
+      </w:r>
+      <w:proofErr w:type="spellEnd"/>
+      <w:r>
+        <w:t>/</w:t>
+      </w:r>
+      <w:proofErr w:type="spellStart"/>
+      <w:r>
+        <w:t>Xprogramming</w:t>
+      </w:r>
+      <w:proofErr w:type="spellEnd"/>
+      <w:r>
+        <w:t xml:space="preserve"> vi använt</w:t>
+      </w:r>
+    </w:p>
+    <w:p>
+      <w:pPr>
+        <w:pStyle w:val="BodyText"/>
       </w:pPr>
       <w:r>
         <w:t>Webbaserade tjänster</w:t>
@@ -7726,23 +8417,33 @@
     </w:p>
     <w:p>
       <w:pPr>
-        <w:pStyle w:val="Brdtext"/>
-      </w:pPr>
-      <w:r>
-        <w:t>Genomgångar/undervisnng med Kursens lärare</w:t>
-      </w:r>
-    </w:p>
-    <w:p>
-      <w:pPr>
-        <w:pStyle w:val="Brdtext"/>
-      </w:pPr>
+        <w:pStyle w:val="BodyText"/>
+      </w:pPr>
+      <w:r>
+        <w:t>Genomgångar/</w:t>
+      </w:r>
+      <w:proofErr w:type="spellStart"/>
+      <w:r>
+        <w:t>undervisnng</w:t>
+      </w:r>
+      <w:proofErr w:type="spellEnd"/>
+      <w:r>
+        <w:t xml:space="preserve"> med Kursens lärare</w:t>
+      </w:r>
+    </w:p>
+    <w:p>
+      <w:pPr>
+        <w:pStyle w:val="BodyText"/>
+      </w:pPr>
+      <w:proofErr w:type="spellStart"/>
       <w:r>
         <w:t>ToDoIst</w:t>
       </w:r>
-    </w:p>
-    <w:p>
-      <w:pPr>
-        <w:pStyle w:val="Brdtext"/>
+      <w:proofErr w:type="spellEnd"/>
+    </w:p>
+    <w:p>
+      <w:pPr>
+        <w:pStyle w:val="BodyText"/>
       </w:pPr>
       <w:r>
         <w:t>Messenger</w:t>
@@ -7750,7 +8451,7 @@
     </w:p>
     <w:p>
       <w:pPr>
-        <w:pStyle w:val="Brdtext"/>
+        <w:pStyle w:val="BodyText"/>
       </w:pPr>
       <w:r>
         <w:t>GIT</w:t>
@@ -7758,7 +8459,7 @@
     </w:p>
     <w:p>
       <w:pPr>
-        <w:pStyle w:val="Brdtext"/>
+        <w:pStyle w:val="BodyText"/>
       </w:pPr>
       <w:r>
         <w:t>Netbeans</w:t>
@@ -7766,7 +8467,7 @@
     </w:p>
     <w:p>
       <w:pPr>
-        <w:pStyle w:val="Brdtext"/>
+        <w:pStyle w:val="BodyText"/>
       </w:pPr>
       <w:r>
         <w:t>Android Studios</w:t>
@@ -7774,15 +8475,20 @@
     </w:p>
     <w:p>
       <w:pPr>
-        <w:pStyle w:val="Brdtext"/>
-      </w:pPr>
-      <w:r>
-        <w:t>Glassfish/Javaserver</w:t>
-      </w:r>
-    </w:p>
-    <w:p>
-      <w:pPr>
-        <w:pStyle w:val="Brdtext"/>
+        <w:pStyle w:val="BodyText"/>
+      </w:pPr>
+      <w:proofErr w:type="spellStart"/>
+      <w:r>
+        <w:t>Glassfish</w:t>
+      </w:r>
+      <w:proofErr w:type="spellEnd"/>
+      <w:r>
+        <w:t>/Javaserver</w:t>
+      </w:r>
+    </w:p>
+    <w:p>
+      <w:pPr>
+        <w:pStyle w:val="BodyText"/>
       </w:pPr>
       <w:r>
         <w:t>I examensarbeten på C-</w:t>
@@ -7946,7 +8652,7 @@
     </w:p>
     <w:p>
       <w:pPr>
-        <w:pStyle w:val="Brdtext"/>
+        <w:pStyle w:val="BodyText"/>
       </w:pPr>
       <w:r>
         <w:t xml:space="preserve">Metodavsnittet är en redogörelse </w:t>
@@ -7961,7 +8667,13 @@
         <w:t>det</w:t>
       </w:r>
       <w:r>
-        <w:t xml:space="preserve"> tillvägagångssätt </w:t>
+        <w:t xml:space="preserve"> tillväg</w:t>
+      </w:r>
+      <w:r>
+        <w:t>a</w:t>
+      </w:r>
+      <w:r>
+        <w:t xml:space="preserve">gångssätt </w:t>
       </w:r>
       <w:r>
         <w:t xml:space="preserve">du avser att använda </w:t>
@@ -7973,7 +8685,13 @@
         <w:t xml:space="preserve">. </w:t>
       </w:r>
       <w:r>
-        <w:t xml:space="preserve">Avsnittet ska inte vara en kronologisk dagbok fylld av ovidkommande detaljer, utan det ska beskriva sådant som läsaren måste känna till för att kunna tolka dina resultat och återupprepa ditt arbete, t.ex. för att kontrollera resultaten. </w:t>
+        <w:t>Avsnittet ska inte vara en kronologisk dagbok fylld av ovidkommande detaljer, utan det ska beskriva sådant som läsaren måste känna till för att kunna tolka dina resultat och återupprepa ditt arbete, t.ex. för att kontrollera result</w:t>
+      </w:r>
+      <w:r>
+        <w:t>a</w:t>
+      </w:r>
+      <w:r>
+        <w:t xml:space="preserve">ten. </w:t>
       </w:r>
       <w:r>
         <w:t xml:space="preserve">Här redovisar du verktyg, antaganden, matematiska modeller, </w:t>
@@ -8019,7 +8737,10 @@
         <w:t xml:space="preserve"> </w:t>
       </w:r>
       <w:r>
-        <w:t>kriterier för att bedöma deras användbar</w:t>
+        <w:t>kriterier för att bedöma deras användba</w:t>
+      </w:r>
+      <w:r>
+        <w:t>r</w:t>
       </w:r>
       <w:r>
         <w:t xml:space="preserve">het. </w:t>
@@ -8033,15 +8754,21 @@
     </w:p>
     <w:p>
       <w:pPr>
-        <w:pStyle w:val="Brdtext"/>
-      </w:pPr>
-      <w:r>
-        <w:t>I kortare projektrapporter kan metoden vara att genomföra en kritisk litteraturstudie. Då är det särskilt viktigt att ditt arbete resulterar i nya slutsatser som man inte kan läsa i annan källa, och att du arbetar målmedvetet, utgående från ett klart specificerat problem.</w:t>
-      </w:r>
-    </w:p>
-    <w:p>
-      <w:pPr>
-        <w:pStyle w:val="Brdtext"/>
+        <w:pStyle w:val="BodyText"/>
+      </w:pPr>
+      <w:r>
+        <w:t>I kortare projektrapporter kan metoden vara att genomföra en kritisk litteraturstudie. Då är det särskilt viktigt att ditt arbete resulterar i nya slutsatser som man inte kan läsa i annan källa, och att du arbetar må</w:t>
+      </w:r>
+      <w:r>
+        <w:t>l</w:t>
+      </w:r>
+      <w:r>
+        <w:t>medvetet, utgående från ett klart specificerat problem.</w:t>
+      </w:r>
+    </w:p>
+    <w:p>
+      <w:pPr>
+        <w:pStyle w:val="BodyText"/>
       </w:pPr>
       <w:r>
         <w:t xml:space="preserve">Motivera </w:t>
@@ -8086,12 +8813,18 @@
         <w:t xml:space="preserve"> Kommentera metodens eventuella svagheter och de problem som kan ha uppstått vid själva genomförandet.</w:t>
       </w:r>
       <w:r>
-        <w:t xml:space="preserve"> Återknyt gärna till problemformuleringen i introduktionskapitlet. Du kan t.ex. skriva ”Problem P1 angrips genom metoden M1, och problem P2 genom … ”</w:t>
-      </w:r>
-    </w:p>
-    <w:p>
-      <w:pPr>
-        <w:pStyle w:val="Brdtext"/>
+        <w:t xml:space="preserve"> Återknyt gärna till problemfo</w:t>
+      </w:r>
+      <w:r>
+        <w:t>r</w:t>
+      </w:r>
+      <w:r>
+        <w:t>muleringen i introduktionskapitlet. Du kan t.ex. skriva ”Problem P1 angrips genom metoden M1, och problem P2 genom … ”</w:t>
+      </w:r>
+    </w:p>
+    <w:p>
+      <w:pPr>
+        <w:pStyle w:val="BodyText"/>
       </w:pPr>
       <w:r>
         <w:t xml:space="preserve">I din redogörelse ska du – beroende på vilken slags rapport det handlar om – finna uppgifter om vad eller vilka du har undersökt och hur du har samlat in och bearbetat data. </w:t>
@@ -8175,7 +8908,7 @@
     <w:bookmarkEnd w:id="32"/>
     <w:p>
       <w:pPr>
-        <w:pStyle w:val="Rubrik2"/>
+        <w:pStyle w:val="Heading2"/>
       </w:pPr>
       <w:r>
         <w:t>Lokal databas</w:t>
@@ -8186,16 +8919,48 @@
     </w:p>
     <w:p>
       <w:pPr>
-        <w:pStyle w:val="Brdtext"/>
-      </w:pPr>
-      <w:r>
-        <w:t>I detta projekt används en lokal databas samt en lokal Glassfish server</w:t>
-      </w:r>
-      <w:r>
-        <w:t>. När en utvecklare pushar upp ändringar inom projektet mot github följer inte den lokala databasen eller Glassfish servern med, detta är anledningen till att det är viktigt att alla inom projektgruppen har samma namn, lösenord oc</w:t>
-      </w:r>
-      <w:r>
-        <w:t>h användarnamn på databasen, samt samma inställningar på Glassfish servern.</w:t>
+        <w:pStyle w:val="BodyText"/>
+      </w:pPr>
+      <w:r>
+        <w:t xml:space="preserve">I detta projekt används en lokal databas samt en lokal </w:t>
+      </w:r>
+      <w:proofErr w:type="spellStart"/>
+      <w:r>
+        <w:t>Glassfish</w:t>
+      </w:r>
+      <w:proofErr w:type="spellEnd"/>
+      <w:r>
+        <w:t xml:space="preserve"> server</w:t>
+      </w:r>
+      <w:r>
+        <w:t xml:space="preserve">. När en utvecklare pushar upp ändringar inom projektet mot </w:t>
+      </w:r>
+      <w:proofErr w:type="spellStart"/>
+      <w:r>
+        <w:t>github</w:t>
+      </w:r>
+      <w:proofErr w:type="spellEnd"/>
+      <w:r>
+        <w:t xml:space="preserve"> följer inte den lokala databasen eller </w:t>
+      </w:r>
+      <w:proofErr w:type="spellStart"/>
+      <w:r>
+        <w:t>Glassfish</w:t>
+      </w:r>
+      <w:proofErr w:type="spellEnd"/>
+      <w:r>
+        <w:t xml:space="preserve"> servern med, detta är anledningen till att det är viktigt att alla inom projektgruppen har samma namn, lösenord oc</w:t>
+      </w:r>
+      <w:r>
+        <w:t xml:space="preserve">h användarnamn på databasen, samt samma inställningar på </w:t>
+      </w:r>
+      <w:proofErr w:type="spellStart"/>
+      <w:r>
+        <w:t>Glassfish</w:t>
+      </w:r>
+      <w:proofErr w:type="spellEnd"/>
+      <w:r>
+        <w:t xml:space="preserve"> servern.</w:t>
       </w:r>
       <w:r>
         <w:t xml:space="preserve"> Om någon inom projektgruppen av miss</w:t>
@@ -8218,7 +8983,7 @@
     </w:p>
     <w:p>
       <w:pPr>
-        <w:pStyle w:val="Brdtext"/>
+        <w:pStyle w:val="BodyText"/>
       </w:pPr>
       <w:r>
         <w:t xml:space="preserve">Samtliga </w:t>
@@ -8250,7 +9015,7 @@
     </w:p>
     <w:p>
       <w:pPr>
-        <w:pStyle w:val="Brdtext"/>
+        <w:pStyle w:val="BodyText"/>
         <w:numPr>
           <w:ilvl w:val="0"/>
           <w:numId w:val="19"/>
@@ -8260,12 +9025,17 @@
         </w:tabs>
       </w:pPr>
       <w:r>
-        <w:t>Namn på databas: AntonsSkafferiDB</w:t>
-      </w:r>
-    </w:p>
-    <w:p>
-      <w:pPr>
-        <w:pStyle w:val="Brdtext"/>
+        <w:t xml:space="preserve">Namn på databas: </w:t>
+      </w:r>
+      <w:proofErr w:type="spellStart"/>
+      <w:r>
+        <w:t>AntonsSkafferiDB</w:t>
+      </w:r>
+      <w:proofErr w:type="spellEnd"/>
+    </w:p>
+    <w:p>
+      <w:pPr>
+        <w:pStyle w:val="BodyText"/>
         <w:numPr>
           <w:ilvl w:val="0"/>
           <w:numId w:val="19"/>
@@ -8275,12 +9045,17 @@
         </w:tabs>
       </w:pPr>
       <w:r>
-        <w:t>Användarnamn: anton</w:t>
-      </w:r>
-    </w:p>
-    <w:p>
-      <w:pPr>
-        <w:pStyle w:val="Brdtext"/>
+        <w:t xml:space="preserve">Användarnamn: </w:t>
+      </w:r>
+      <w:proofErr w:type="spellStart"/>
+      <w:r>
+        <w:t>anton</w:t>
+      </w:r>
+      <w:proofErr w:type="spellEnd"/>
+    </w:p>
+    <w:p>
+      <w:pPr>
+        <w:pStyle w:val="BodyText"/>
         <w:numPr>
           <w:ilvl w:val="0"/>
           <w:numId w:val="19"/>
@@ -8290,12 +9065,17 @@
         </w:tabs>
       </w:pPr>
       <w:r>
-        <w:t>Lösenord: anton</w:t>
-      </w:r>
-    </w:p>
-    <w:p>
-      <w:pPr>
-        <w:pStyle w:val="Brdtext"/>
+        <w:t xml:space="preserve">Lösenord: </w:t>
+      </w:r>
+      <w:proofErr w:type="spellStart"/>
+      <w:r>
+        <w:t>anton</w:t>
+      </w:r>
+      <w:proofErr w:type="spellEnd"/>
+    </w:p>
+    <w:p>
+      <w:pPr>
+        <w:pStyle w:val="BodyText"/>
       </w:pPr>
       <w:r>
         <w:t xml:space="preserve">Om strukturen på en entitetsböna i webbapplikationsprojektet ändras påverkar inte detta databasen. Där av behövs en manuell justering av motsvarande tabell i den lokala databasen. </w:t>
@@ -8303,10 +9083,18 @@
     </w:p>
     <w:p>
       <w:pPr>
-        <w:pStyle w:val="Brdtext"/>
-      </w:pPr>
-      <w:r>
-        <w:t>Projektgruppen använde sig av Glassfish server version 4.0.</w:t>
+        <w:pStyle w:val="BodyText"/>
+      </w:pPr>
+      <w:r>
+        <w:t xml:space="preserve">Projektgruppen använde sig av </w:t>
+      </w:r>
+      <w:proofErr w:type="spellStart"/>
+      <w:r>
+        <w:t>Glassfish</w:t>
+      </w:r>
+      <w:proofErr w:type="spellEnd"/>
+      <w:r>
+        <w:t xml:space="preserve"> server version 4.0.</w:t>
       </w:r>
       <w:r>
         <w:t xml:space="preserve"> </w:t>
@@ -8314,7 +9102,7 @@
     </w:p>
     <w:p>
       <w:pPr>
-        <w:pStyle w:val="Rubrik2"/>
+        <w:pStyle w:val="Heading2"/>
       </w:pPr>
       <w:r>
         <w:t>K</w:t>
@@ -8328,13 +9116,19 @@
     </w:p>
     <w:p>
       <w:pPr>
-        <w:pStyle w:val="Brdtext"/>
+        <w:pStyle w:val="BodyText"/>
       </w:pPr>
       <w:r>
         <w:t>Först skapades sessionsbönor i Java för att sköta all hantering av data till och från databasen. Det vill säga läsa, skriva, redigera samt radera.</w:t>
       </w:r>
       <w:r>
-        <w:t xml:space="preserve"> Men för ett så omfattande projekt som detta blev strukturen på sessionsbönorna för avancerad</w:t>
+        <w:t xml:space="preserve"> Men för ett så omfattande projekt som detta blev strukturen på sessionsb</w:t>
+      </w:r>
+      <w:r>
+        <w:t>ö</w:t>
+      </w:r>
+      <w:r>
+        <w:t>norna för avancerad</w:t>
       </w:r>
       <w:r>
         <w:t xml:space="preserve"> </w:t>
@@ -8345,10 +9139,24 @@
     </w:p>
     <w:p>
       <w:pPr>
-        <w:pStyle w:val="Brdtext"/>
-      </w:pPr>
-      <w:r>
-        <w:t>Netbeans erbjuder ett enklare tillvägagångssätt att skapa ett helt fungerande system för hantering av data till och från databasen. Det räcker med att skapa ”JSF Pages from Entity Classes” som genererar en hel struktur och hemsida</w:t>
+        <w:pStyle w:val="BodyText"/>
+      </w:pPr>
+      <w:r>
+        <w:t>Netbeans erbjuder ett enklare tillvägagångssätt att skapa ett helt fung</w:t>
+      </w:r>
+      <w:r>
+        <w:t>e</w:t>
+      </w:r>
+      <w:r>
+        <w:t xml:space="preserve">rande system för hantering av data till och från databasen. Det räcker med att skapa ”JSF Pages from </w:t>
+      </w:r>
+      <w:proofErr w:type="spellStart"/>
+      <w:r>
+        <w:t>Entity</w:t>
+      </w:r>
+      <w:proofErr w:type="spellEnd"/>
+      <w:r>
+        <w:t xml:space="preserve"> Classes” som genererar en hel struktur och hemsida</w:t>
       </w:r>
       <w:r>
         <w:t xml:space="preserve"> baserat på alla valda entitetsbönor.</w:t>
@@ -8356,12 +9164,12 @@
     </w:p>
     <w:p>
       <w:pPr>
-        <w:pStyle w:val="Brdtext"/>
+        <w:pStyle w:val="BodyText"/>
       </w:pPr>
       <w:r>
         <w:rPr>
           <w:noProof/>
-          <w:lang w:eastAsia="sv-SE"/>
+          <w:lang w:val="en-US"/>
         </w:rPr>
         <w:lastRenderedPageBreak/>
         <w:drawing>
@@ -8382,7 +9190,7 @@
                     </pic:cNvPicPr>
                   </pic:nvPicPr>
                   <pic:blipFill>
-                    <a:blip r:embed="rId24">
+                    <a:blip r:embed="rId25">
                       <a:extLst>
                         <a:ext uri="{28A0092B-C50C-407E-A947-70E740481C1C}">
                           <a14:useLocalDpi xmlns:a14="http://schemas.microsoft.com/office/drawing/2010/main" val="0"/>
@@ -8416,48 +9224,50 @@
     </w:p>
     <w:p>
       <w:pPr>
-        <w:pStyle w:val="Brdtext"/>
-      </w:pPr>
-      <w:r>
-        <w:rPr>
-          <w:rStyle w:val="BeskrivningChar"/>
+        <w:pStyle w:val="BodyText"/>
+      </w:pPr>
+      <w:r>
+        <w:rPr>
+          <w:rStyle w:val="CaptionChar"/>
         </w:rPr>
         <w:t xml:space="preserve">Figur </w:t>
       </w:r>
-      <w:r>
-        <w:rPr>
-          <w:rStyle w:val="BeskrivningChar"/>
+      <w:proofErr w:type="spellStart"/>
+      <w:r>
+        <w:rPr>
+          <w:rStyle w:val="CaptionChar"/>
         </w:rPr>
         <w:t>x</w:t>
       </w:r>
       <w:r>
         <w:rPr>
-          <w:rStyle w:val="BeskrivningChar"/>
+          <w:rStyle w:val="CaptionChar"/>
         </w:rPr>
         <w:t>.</w:t>
       </w:r>
       <w:r>
         <w:rPr>
-          <w:rStyle w:val="BeskrivningChar"/>
+          <w:rStyle w:val="CaptionChar"/>
         </w:rPr>
         <w:t>x</w:t>
       </w:r>
-      <w:r>
-        <w:rPr>
-          <w:rStyle w:val="BeskrivningChar"/>
+      <w:proofErr w:type="spellEnd"/>
+      <w:r>
+        <w:rPr>
+          <w:rStyle w:val="CaptionChar"/>
         </w:rPr>
         <w:t>: S</w:t>
       </w:r>
       <w:r>
         <w:rPr>
-          <w:rStyle w:val="BeskrivningChar"/>
+          <w:rStyle w:val="CaptionChar"/>
         </w:rPr>
         <w:t>krämavbildning vid skapande av JSF Pages.</w:t>
       </w:r>
     </w:p>
     <w:p>
       <w:pPr>
-        <w:pStyle w:val="Rubrik2"/>
+        <w:pStyle w:val="Heading2"/>
       </w:pPr>
       <w:r>
         <w:t xml:space="preserve">Koppling mellan databas och </w:t>
@@ -8468,10 +9278,16 @@
     </w:p>
     <w:p>
       <w:pPr>
-        <w:pStyle w:val="Brdtext"/>
-      </w:pPr>
-      <w:r>
-        <w:t xml:space="preserve">Konstruktionen av kopplingen mellan databas och Android applikationer var det största problemet som uppstod under skapandet av detta projekt. Den första fungerande kopplingen mellan databasen och en Android applikation var </w:t>
+        <w:pStyle w:val="BodyText"/>
+      </w:pPr>
+      <w:r>
+        <w:t>Konstruktionen av kopplingen mellan databas och Android applika</w:t>
+      </w:r>
+      <w:r>
+        <w:t>t</w:t>
+      </w:r>
+      <w:r>
+        <w:t xml:space="preserve">ioner var det största problemet som uppstod under skapandet av detta projekt. Den första fungerande kopplingen mellan databasen och en Android applikation var </w:t>
       </w:r>
       <w:r>
         <w:t>en funktion som tillät kommunikation för att hämta data från databasen till Android applikation. Att skriva till databasen samt redigare eller radera värden i databasen fungerade dock inte. Programkoden för den första kopplingen var komplicerad och svår att navigera inom.</w:t>
@@ -8479,7 +9295,7 @@
     </w:p>
     <w:p>
       <w:pPr>
-        <w:pStyle w:val="Brdtext"/>
+        <w:pStyle w:val="BodyText"/>
       </w:pPr>
       <w:r>
         <w:t>Lösningen för att få en komplett kommunikation mellan databas och Android applikation</w:t>
@@ -8488,21 +9304,67 @@
         <w:t>en</w:t>
       </w:r>
       <w:r>
-        <w:t xml:space="preserve"> kräver två saker. Det första kravet är att implementera </w:t>
-      </w:r>
-      <w:r>
-        <w:t>ett REST API i webbapplikationen och presenta databasen som ett XML-dokument på en åtkomlig webbadress. Det andra kravet är att implementera Retrofit med en XML-konverterare i det Androida applikationsprojektet.</w:t>
-      </w:r>
-      <w:r>
-        <w:t xml:space="preserve"> Retrofit är i grund och botten framtaget för att tolka filer med filformat JSON. Att implementera Retrofit i Android projektet är simpelt om man följer dokumentationen för Retrofit.</w:t>
+        <w:t xml:space="preserve"> kräver två saker. Det första kravet är att impl</w:t>
+      </w:r>
+      <w:r>
+        <w:t>e</w:t>
+      </w:r>
+      <w:r>
+        <w:t xml:space="preserve">mentera </w:t>
+      </w:r>
+      <w:r>
+        <w:t xml:space="preserve">ett REST API i webbapplikationen och presenta databasen som ett XML-dokument på en åtkomlig webbadress. Det andra kravet är att implementera </w:t>
+      </w:r>
+      <w:proofErr w:type="spellStart"/>
+      <w:r>
+        <w:t>Retrofit</w:t>
+      </w:r>
+      <w:proofErr w:type="spellEnd"/>
+      <w:r>
+        <w:t xml:space="preserve"> med en XML-konverterare i det </w:t>
+      </w:r>
+      <w:proofErr w:type="spellStart"/>
+      <w:r>
+        <w:t>Androida</w:t>
+      </w:r>
+      <w:proofErr w:type="spellEnd"/>
+      <w:r>
+        <w:t xml:space="preserve"> applikationsprojektet.</w:t>
+      </w:r>
+      <w:r>
+        <w:t xml:space="preserve"> </w:t>
+      </w:r>
+      <w:proofErr w:type="spellStart"/>
+      <w:r>
+        <w:t>Retrofit</w:t>
+      </w:r>
+      <w:proofErr w:type="spellEnd"/>
+      <w:r>
+        <w:t xml:space="preserve"> är i grund och botten framtaget för att tolka filer med filformat JSON. Att implementera </w:t>
+      </w:r>
+      <w:proofErr w:type="spellStart"/>
+      <w:r>
+        <w:t>Retrofit</w:t>
+      </w:r>
+      <w:proofErr w:type="spellEnd"/>
+      <w:r>
+        <w:t xml:space="preserve"> i Android projektet är simpelt om man följer dokumentationen för </w:t>
+      </w:r>
+      <w:proofErr w:type="spellStart"/>
+      <w:r>
+        <w:t>Retrofit</w:t>
+      </w:r>
+      <w:proofErr w:type="spellEnd"/>
+      <w:r>
+        <w:t>.</w:t>
       </w:r>
       <w:r>
         <w:t xml:space="preserve"> [</w:t>
       </w:r>
-      <w:hyperlink r:id="rId25" w:history="1">
+      <w:hyperlink r:id="rId26" w:history="1">
         <w:r>
           <w:rPr>
-            <w:rStyle w:val="Hyperlnk"/>
+            <w:rStyle w:val="Hyperlink"/>
           </w:rPr>
           <w:t>http://square.github.io/retrofit/</w:t>
         </w:r>
@@ -8511,16 +9373,32 @@
         <w:t xml:space="preserve">] </w:t>
       </w:r>
       <w:r>
-        <w:t xml:space="preserve">Men för att få Retrofit att kunna tolka ett XML-dokument behövs ytterligare implementationer. </w:t>
-      </w:r>
-    </w:p>
-    <w:p>
-      <w:pPr>
-        <w:pStyle w:val="Brdtext"/>
+        <w:t xml:space="preserve">Men för att få </w:t>
+      </w:r>
+      <w:proofErr w:type="spellStart"/>
+      <w:r>
+        <w:t>Retrofit</w:t>
+      </w:r>
+      <w:proofErr w:type="spellEnd"/>
+      <w:r>
+        <w:t xml:space="preserve"> att kunna tolka ett XML-dokument behövs ytterligare implementationer. </w:t>
+      </w:r>
+    </w:p>
+    <w:p>
+      <w:pPr>
+        <w:pStyle w:val="BodyText"/>
       </w:pPr>
       <w:r>
         <w:lastRenderedPageBreak/>
-        <w:t xml:space="preserve">För att implementera Retrofit i Android projektet krävs </w:t>
+        <w:t xml:space="preserve">För att implementera </w:t>
+      </w:r>
+      <w:proofErr w:type="spellStart"/>
+      <w:r>
+        <w:t>Retrofit</w:t>
+      </w:r>
+      <w:proofErr w:type="spellEnd"/>
+      <w:r>
+        <w:t xml:space="preserve"> i Android projektet krävs </w:t>
       </w:r>
       <w:r>
         <w:t>en specifik programkod</w:t>
@@ -8528,20 +9406,38 @@
       <w:r>
         <w:t xml:space="preserve"> i </w:t>
       </w:r>
-      <w:r>
-        <w:t xml:space="preserve">Androids </w:t>
-      </w:r>
-      <w:r>
-        <w:t>gradle.</w:t>
-      </w:r>
+      <w:proofErr w:type="spellStart"/>
+      <w:r>
+        <w:t>Androids</w:t>
+      </w:r>
+      <w:proofErr w:type="spellEnd"/>
       <w:r>
         <w:t xml:space="preserve"> </w:t>
       </w:r>
+      <w:proofErr w:type="spellStart"/>
+      <w:r>
+        <w:t>gradle</w:t>
+      </w:r>
+      <w:proofErr w:type="spellEnd"/>
+      <w:r>
+        <w:t>.</w:t>
+      </w:r>
+      <w:r>
+        <w:t xml:space="preserve"> </w:t>
+      </w:r>
       <w:r>
         <w:t xml:space="preserve">Men även programkod för XML-konverterare. </w:t>
       </w:r>
       <w:r>
-        <w:t>Se figur x.x.</w:t>
+        <w:t xml:space="preserve">Se figur </w:t>
+      </w:r>
+      <w:proofErr w:type="spellStart"/>
+      <w:r>
+        <w:t>x.x</w:t>
+      </w:r>
+      <w:proofErr w:type="spellEnd"/>
+      <w:r>
+        <w:t>.</w:t>
       </w:r>
       <w:r>
         <w:t xml:space="preserve"> </w:t>
@@ -8549,12 +9445,12 @@
     </w:p>
     <w:p>
       <w:pPr>
-        <w:pStyle w:val="Brdtext"/>
+        <w:pStyle w:val="BodyText"/>
       </w:pPr>
       <w:r>
         <w:rPr>
           <w:noProof/>
-          <w:lang w:eastAsia="sv-SE"/>
+          <w:lang w:val="en-US"/>
         </w:rPr>
         <w:drawing>
           <wp:inline distT="0" distB="0" distL="0" distR="0" wp14:anchorId="456A5405" wp14:editId="02B60D26">
@@ -8574,7 +9470,7 @@
                     </pic:cNvPicPr>
                   </pic:nvPicPr>
                   <pic:blipFill>
-                    <a:blip r:embed="rId26">
+                    <a:blip r:embed="rId27">
                       <a:extLst>
                         <a:ext uri="{28A0092B-C50C-407E-A947-70E740481C1C}">
                           <a14:useLocalDpi xmlns:a14="http://schemas.microsoft.com/office/drawing/2010/main" val="0"/>
@@ -8606,64 +9502,107 @@
     </w:p>
     <w:p>
       <w:pPr>
-        <w:pStyle w:val="Brdtext"/>
-        <w:rPr>
-          <w:rStyle w:val="BeskrivningChar"/>
-        </w:rPr>
-      </w:pPr>
-      <w:r>
-        <w:rPr>
-          <w:rStyle w:val="BeskrivningChar"/>
+        <w:pStyle w:val="BodyText"/>
+        <w:rPr>
+          <w:rStyle w:val="CaptionChar"/>
+        </w:rPr>
+      </w:pPr>
+      <w:r>
+        <w:rPr>
+          <w:rStyle w:val="CaptionChar"/>
         </w:rPr>
         <w:t xml:space="preserve">Figur </w:t>
       </w:r>
-      <w:r>
-        <w:rPr>
-          <w:rStyle w:val="BeskrivningChar"/>
+      <w:proofErr w:type="spellStart"/>
+      <w:r>
+        <w:rPr>
+          <w:rStyle w:val="CaptionChar"/>
         </w:rPr>
         <w:t>x</w:t>
       </w:r>
       <w:r>
         <w:rPr>
-          <w:rStyle w:val="BeskrivningChar"/>
+          <w:rStyle w:val="CaptionChar"/>
         </w:rPr>
         <w:t>.</w:t>
       </w:r>
       <w:r>
         <w:rPr>
-          <w:rStyle w:val="BeskrivningChar"/>
+          <w:rStyle w:val="CaptionChar"/>
         </w:rPr>
         <w:t>x</w:t>
       </w:r>
-      <w:r>
-        <w:rPr>
-          <w:rStyle w:val="BeskrivningChar"/>
+      <w:proofErr w:type="spellEnd"/>
+      <w:r>
+        <w:rPr>
+          <w:rStyle w:val="CaptionChar"/>
         </w:rPr>
         <w:t>: S</w:t>
       </w:r>
       <w:r>
         <w:rPr>
-          <w:rStyle w:val="BeskrivningChar"/>
-        </w:rPr>
-        <w:t>krämavbildning gradle implementation Retrofit.</w:t>
-      </w:r>
-    </w:p>
-    <w:p>
-      <w:pPr>
-        <w:pStyle w:val="Brdtext"/>
-      </w:pPr>
-      <w:r>
-        <w:t>Första steget för att få Retrofit att tolka ett XML-dokument är att skapa en klass som anger vilken rot XML-dokumentet har. Se figur x.x</w:t>
-      </w:r>
-    </w:p>
-    <w:p>
-      <w:pPr>
-        <w:pStyle w:val="Brdtext"/>
+          <w:rStyle w:val="CaptionChar"/>
+        </w:rPr>
+        <w:t xml:space="preserve">krämavbildning </w:t>
+      </w:r>
+      <w:proofErr w:type="spellStart"/>
+      <w:r>
+        <w:rPr>
+          <w:rStyle w:val="CaptionChar"/>
+        </w:rPr>
+        <w:t>gradle</w:t>
+      </w:r>
+      <w:proofErr w:type="spellEnd"/>
+      <w:r>
+        <w:rPr>
+          <w:rStyle w:val="CaptionChar"/>
+        </w:rPr>
+        <w:t xml:space="preserve"> implementation </w:t>
+      </w:r>
+      <w:proofErr w:type="spellStart"/>
+      <w:r>
+        <w:rPr>
+          <w:rStyle w:val="CaptionChar"/>
+        </w:rPr>
+        <w:t>Retrofit</w:t>
+      </w:r>
+      <w:proofErr w:type="spellEnd"/>
+      <w:r>
+        <w:rPr>
+          <w:rStyle w:val="CaptionChar"/>
+        </w:rPr>
+        <w:t>.</w:t>
+      </w:r>
+    </w:p>
+    <w:p>
+      <w:pPr>
+        <w:pStyle w:val="BodyText"/>
+      </w:pPr>
+      <w:r>
+        <w:t xml:space="preserve">Första steget för att få </w:t>
+      </w:r>
+      <w:proofErr w:type="spellStart"/>
+      <w:r>
+        <w:t>Retrofit</w:t>
+      </w:r>
+      <w:proofErr w:type="spellEnd"/>
+      <w:r>
+        <w:t xml:space="preserve"> att tolka ett XML-dokument är att skapa en klass som anger vilken rot XML-dokumentet har. Se figur </w:t>
+      </w:r>
+      <w:proofErr w:type="spellStart"/>
+      <w:r>
+        <w:t>x.x</w:t>
+      </w:r>
+      <w:proofErr w:type="spellEnd"/>
+    </w:p>
+    <w:p>
+      <w:pPr>
+        <w:pStyle w:val="BodyText"/>
       </w:pPr>
       <w:r>
         <w:rPr>
           <w:noProof/>
-          <w:lang w:eastAsia="sv-SE"/>
+          <w:lang w:val="en-US"/>
         </w:rPr>
         <w:drawing>
           <wp:inline distT="0" distB="0" distL="0" distR="0" wp14:anchorId="35193591" wp14:editId="60C9A24B">
@@ -8683,7 +9622,7 @@
                     </pic:cNvPicPr>
                   </pic:nvPicPr>
                   <pic:blipFill>
-                    <a:blip r:embed="rId27">
+                    <a:blip r:embed="rId28">
                       <a:extLst>
                         <a:ext uri="{28A0092B-C50C-407E-A947-70E740481C1C}">
                           <a14:useLocalDpi xmlns:a14="http://schemas.microsoft.com/office/drawing/2010/main" val="0"/>
@@ -8715,51 +9654,53 @@
     </w:p>
     <w:p>
       <w:pPr>
-        <w:pStyle w:val="Brdtext"/>
-        <w:rPr>
-          <w:rStyle w:val="BeskrivningChar"/>
-        </w:rPr>
-      </w:pPr>
-      <w:r>
-        <w:rPr>
-          <w:rStyle w:val="BeskrivningChar"/>
+        <w:pStyle w:val="BodyText"/>
+        <w:rPr>
+          <w:rStyle w:val="CaptionChar"/>
+        </w:rPr>
+      </w:pPr>
+      <w:r>
+        <w:rPr>
+          <w:rStyle w:val="CaptionChar"/>
         </w:rPr>
         <w:t xml:space="preserve">Figur </w:t>
       </w:r>
-      <w:r>
-        <w:rPr>
-          <w:rStyle w:val="BeskrivningChar"/>
+      <w:proofErr w:type="spellStart"/>
+      <w:r>
+        <w:rPr>
+          <w:rStyle w:val="CaptionChar"/>
         </w:rPr>
         <w:t>x</w:t>
       </w:r>
       <w:r>
         <w:rPr>
-          <w:rStyle w:val="BeskrivningChar"/>
+          <w:rStyle w:val="CaptionChar"/>
         </w:rPr>
         <w:t>.</w:t>
       </w:r>
       <w:r>
         <w:rPr>
-          <w:rStyle w:val="BeskrivningChar"/>
+          <w:rStyle w:val="CaptionChar"/>
         </w:rPr>
         <w:t>x</w:t>
       </w:r>
-      <w:r>
-        <w:rPr>
-          <w:rStyle w:val="BeskrivningChar"/>
+      <w:proofErr w:type="spellEnd"/>
+      <w:r>
+        <w:rPr>
+          <w:rStyle w:val="CaptionChar"/>
         </w:rPr>
         <w:t>: S</w:t>
       </w:r>
       <w:r>
         <w:rPr>
-          <w:rStyle w:val="BeskrivningChar"/>
+          <w:rStyle w:val="CaptionChar"/>
         </w:rPr>
         <w:t>krämavbildning av klass som anger roten till en order.</w:t>
       </w:r>
     </w:p>
     <w:p>
       <w:pPr>
-        <w:pStyle w:val="Brdtext"/>
+        <w:pStyle w:val="BodyText"/>
       </w:pPr>
       <w:r>
         <w:t xml:space="preserve">Ett </w:t>
@@ -8771,7 +9712,15 @@
         <w:t xml:space="preserve">krav </w:t>
       </w:r>
       <w:r>
-        <w:t>för att få Retrofit att tolka</w:t>
+        <w:t xml:space="preserve">för att få </w:t>
+      </w:r>
+      <w:proofErr w:type="spellStart"/>
+      <w:r>
+        <w:t>Retrofit</w:t>
+      </w:r>
+      <w:proofErr w:type="spellEnd"/>
+      <w:r>
+        <w:t xml:space="preserve"> att tolka</w:t>
       </w:r>
       <w:r>
         <w:t xml:space="preserve"> XML-dokument</w:t>
@@ -8807,20 +9756,36 @@
         <w:t>n,</w:t>
       </w:r>
       <w:r>
-        <w:t xml:space="preserve"> som representerar en tupel i databasen.</w:t>
-      </w:r>
-      <w:r>
-        <w:t xml:space="preserve"> Namnet för detta anges som ”@Body” för POST och PUT. Se figur x.x.</w:t>
-      </w:r>
-    </w:p>
-    <w:p>
-      <w:pPr>
-        <w:pStyle w:val="Brdtext"/>
+        <w:t xml:space="preserve"> som representerar en </w:t>
+      </w:r>
+      <w:proofErr w:type="spellStart"/>
+      <w:r>
+        <w:t>tupel</w:t>
+      </w:r>
+      <w:proofErr w:type="spellEnd"/>
+      <w:r>
+        <w:t xml:space="preserve"> i databasen.</w:t>
+      </w:r>
+      <w:r>
+        <w:t xml:space="preserve"> Namnet för detta anges som ”@Body” för POST och PUT. Se figur </w:t>
+      </w:r>
+      <w:proofErr w:type="spellStart"/>
+      <w:r>
+        <w:t>x.x</w:t>
+      </w:r>
+      <w:proofErr w:type="spellEnd"/>
+      <w:r>
+        <w:t>.</w:t>
+      </w:r>
+    </w:p>
+    <w:p>
+      <w:pPr>
+        <w:pStyle w:val="BodyText"/>
       </w:pPr>
       <w:r>
         <w:rPr>
           <w:noProof/>
-          <w:lang w:eastAsia="sv-SE"/>
+          <w:lang w:val="en-US"/>
         </w:rPr>
         <w:drawing>
           <wp:inline distT="0" distB="0" distL="0" distR="0" wp14:anchorId="716AB30B" wp14:editId="6212493B">
@@ -8840,7 +9805,7 @@
                     </pic:cNvPicPr>
                   </pic:nvPicPr>
                   <pic:blipFill>
-                    <a:blip r:embed="rId28">
+                    <a:blip r:embed="rId29">
                       <a:extLst>
                         <a:ext uri="{28A0092B-C50C-407E-A947-70E740481C1C}">
                           <a14:useLocalDpi xmlns:a14="http://schemas.microsoft.com/office/drawing/2010/main" val="0"/>
@@ -8872,61 +9837,75 @@
     </w:p>
     <w:p>
       <w:pPr>
-        <w:pStyle w:val="Brdtext"/>
-        <w:rPr>
-          <w:rStyle w:val="BeskrivningChar"/>
-        </w:rPr>
-      </w:pPr>
-      <w:r>
-        <w:rPr>
-          <w:rStyle w:val="BeskrivningChar"/>
+        <w:pStyle w:val="BodyText"/>
+        <w:rPr>
+          <w:rStyle w:val="CaptionChar"/>
+        </w:rPr>
+      </w:pPr>
+      <w:r>
+        <w:rPr>
+          <w:rStyle w:val="CaptionChar"/>
         </w:rPr>
         <w:t xml:space="preserve">Figur </w:t>
       </w:r>
-      <w:r>
-        <w:rPr>
-          <w:rStyle w:val="BeskrivningChar"/>
+      <w:proofErr w:type="spellStart"/>
+      <w:r>
+        <w:rPr>
+          <w:rStyle w:val="CaptionChar"/>
         </w:rPr>
         <w:t>x</w:t>
       </w:r>
       <w:r>
         <w:rPr>
-          <w:rStyle w:val="BeskrivningChar"/>
+          <w:rStyle w:val="CaptionChar"/>
         </w:rPr>
         <w:t>.</w:t>
       </w:r>
       <w:r>
         <w:rPr>
-          <w:rStyle w:val="BeskrivningChar"/>
+          <w:rStyle w:val="CaptionChar"/>
         </w:rPr>
         <w:t>x</w:t>
       </w:r>
-      <w:r>
-        <w:rPr>
-          <w:rStyle w:val="BeskrivningChar"/>
+      <w:proofErr w:type="spellEnd"/>
+      <w:r>
+        <w:rPr>
+          <w:rStyle w:val="CaptionChar"/>
         </w:rPr>
         <w:t>: S</w:t>
       </w:r>
       <w:r>
         <w:rPr>
-          <w:rStyle w:val="BeskrivningChar"/>
-        </w:rPr>
-        <w:t>krämavbildning interface som innehåller transaktionskommandona.</w:t>
-      </w:r>
-    </w:p>
-    <w:p>
-      <w:pPr>
-        <w:pStyle w:val="Brdtext"/>
-      </w:pPr>
-    </w:p>
-    <w:p>
-      <w:pPr>
-        <w:pStyle w:val="Brdtext"/>
-      </w:pPr>
-    </w:p>
-    <w:p>
-      <w:pPr>
-        <w:pStyle w:val="Rubrik2"/>
+          <w:rStyle w:val="CaptionChar"/>
+        </w:rPr>
+        <w:t>krämavbildning interface som innehåller transaktion</w:t>
+      </w:r>
+      <w:r>
+        <w:rPr>
+          <w:rStyle w:val="CaptionChar"/>
+        </w:rPr>
+        <w:t>s</w:t>
+      </w:r>
+      <w:r>
+        <w:rPr>
+          <w:rStyle w:val="CaptionChar"/>
+        </w:rPr>
+        <w:t>kommandona.</w:t>
+      </w:r>
+    </w:p>
+    <w:p>
+      <w:pPr>
+        <w:pStyle w:val="BodyText"/>
+      </w:pPr>
+    </w:p>
+    <w:p>
+      <w:pPr>
+        <w:pStyle w:val="BodyText"/>
+      </w:pPr>
+    </w:p>
+    <w:p>
+      <w:pPr>
+        <w:pStyle w:val="Heading2"/>
       </w:pPr>
       <w:r>
         <w:t xml:space="preserve">Användargränssnitt schemaapplikation </w:t>
@@ -8934,28 +9913,42 @@
     </w:p>
     <w:p>
       <w:pPr>
-        <w:pStyle w:val="Brdtext"/>
-      </w:pPr>
-      <w:r>
-        <w:t>Ett typiskt gränssnitt för en kalenderapplikation är mer avancerat än vad som kan förväntas. För en bra struktur krävs en genomtänkt hierarki av layouts.</w:t>
-      </w:r>
-    </w:p>
-    <w:p>
-      <w:pPr>
-        <w:pStyle w:val="Brdtext"/>
-      </w:pPr>
-      <w:r>
-        <w:t>Ett möjligt lösningsförslag med ett godtyckligt resultat kan se ut på följande vis. Se figur x.x.</w:t>
-      </w:r>
-    </w:p>
-    <w:p>
-      <w:pPr>
-        <w:pStyle w:val="Brdtext"/>
+        <w:pStyle w:val="BodyText"/>
+      </w:pPr>
+      <w:r>
+        <w:t>Ett typiskt gränssnitt för en kalenderapplikation är mer avancerat än vad som kan förväntas. För en bra struktur krävs en genomtänkt hi</w:t>
+      </w:r>
+      <w:r>
+        <w:t>e</w:t>
+      </w:r>
+      <w:r>
+        <w:t>rarki av layouts.</w:t>
+      </w:r>
+    </w:p>
+    <w:p>
+      <w:pPr>
+        <w:pStyle w:val="BodyText"/>
+      </w:pPr>
+      <w:r>
+        <w:t xml:space="preserve">Ett möjligt lösningsförslag med ett godtyckligt resultat kan se ut på följande vis. Se figur </w:t>
+      </w:r>
+      <w:proofErr w:type="spellStart"/>
+      <w:r>
+        <w:t>x.x</w:t>
+      </w:r>
+      <w:proofErr w:type="spellEnd"/>
+      <w:r>
+        <w:t>.</w:t>
+      </w:r>
+    </w:p>
+    <w:p>
+      <w:pPr>
+        <w:pStyle w:val="BodyText"/>
       </w:pPr>
       <w:r>
         <w:rPr>
           <w:noProof/>
-          <w:lang w:eastAsia="sv-SE"/>
+          <w:lang w:val="en-US"/>
         </w:rPr>
         <w:drawing>
           <wp:inline distT="0" distB="0" distL="0" distR="0" wp14:anchorId="3BC660A6" wp14:editId="4BF3A3CB">
@@ -8973,7 +9966,7 @@
                     <pic:cNvPicPr/>
                   </pic:nvPicPr>
                   <pic:blipFill>
-                    <a:blip r:embed="rId29">
+                    <a:blip r:embed="rId30">
                       <a:extLst>
                         <a:ext uri="{28A0092B-C50C-407E-A947-70E740481C1C}">
                           <a14:useLocalDpi xmlns:a14="http://schemas.microsoft.com/office/drawing/2010/main" val="0"/>
@@ -9002,68 +9995,82 @@
     </w:p>
     <w:p>
       <w:pPr>
-        <w:pStyle w:val="Brdtext"/>
-        <w:rPr>
-          <w:rStyle w:val="BeskrivningChar"/>
-        </w:rPr>
-      </w:pPr>
-      <w:r>
-        <w:rPr>
-          <w:rStyle w:val="BeskrivningChar"/>
+        <w:pStyle w:val="BodyText"/>
+        <w:rPr>
+          <w:rStyle w:val="CaptionChar"/>
+        </w:rPr>
+      </w:pPr>
+      <w:r>
+        <w:rPr>
+          <w:rStyle w:val="CaptionChar"/>
         </w:rPr>
         <w:t xml:space="preserve">Figur </w:t>
       </w:r>
-      <w:r>
-        <w:rPr>
-          <w:rStyle w:val="BeskrivningChar"/>
+      <w:proofErr w:type="spellStart"/>
+      <w:r>
+        <w:rPr>
+          <w:rStyle w:val="CaptionChar"/>
         </w:rPr>
         <w:t>x</w:t>
       </w:r>
       <w:r>
         <w:rPr>
-          <w:rStyle w:val="BeskrivningChar"/>
+          <w:rStyle w:val="CaptionChar"/>
         </w:rPr>
         <w:t>.</w:t>
       </w:r>
       <w:r>
         <w:rPr>
-          <w:rStyle w:val="BeskrivningChar"/>
+          <w:rStyle w:val="CaptionChar"/>
         </w:rPr>
         <w:t>x</w:t>
       </w:r>
-      <w:r>
-        <w:rPr>
-          <w:rStyle w:val="BeskrivningChar"/>
+      <w:proofErr w:type="spellEnd"/>
+      <w:r>
+        <w:rPr>
+          <w:rStyle w:val="CaptionChar"/>
         </w:rPr>
         <w:t>: S</w:t>
       </w:r>
       <w:r>
         <w:rPr>
-          <w:rStyle w:val="BeskrivningChar"/>
+          <w:rStyle w:val="CaptionChar"/>
         </w:rPr>
         <w:t xml:space="preserve">krämavbildning </w:t>
       </w:r>
       <w:r>
         <w:rPr>
-          <w:rStyle w:val="BeskrivningChar"/>
+          <w:rStyle w:val="CaptionChar"/>
         </w:rPr>
         <w:t>projektets</w:t>
       </w:r>
       <w:r>
         <w:rPr>
-          <w:rStyle w:val="BeskrivningChar"/>
-        </w:rPr>
-        <w:t xml:space="preserve"> hierarki av layouts schemaapplikation.</w:t>
-      </w:r>
-    </w:p>
-    <w:p>
-      <w:pPr>
-        <w:pStyle w:val="Brdtext"/>
-      </w:pPr>
-    </w:p>
-    <w:p>
-      <w:pPr>
-        <w:pStyle w:val="Rubrik2"/>
+          <w:rStyle w:val="CaptionChar"/>
+        </w:rPr>
+        <w:t xml:space="preserve"> hierarki av layouts schemaa</w:t>
+      </w:r>
+      <w:r>
+        <w:rPr>
+          <w:rStyle w:val="CaptionChar"/>
+        </w:rPr>
+        <w:t>p</w:t>
+      </w:r>
+      <w:r>
+        <w:rPr>
+          <w:rStyle w:val="CaptionChar"/>
+        </w:rPr>
+        <w:t>plikation.</w:t>
+      </w:r>
+    </w:p>
+    <w:p>
+      <w:pPr>
+        <w:pStyle w:val="BodyText"/>
+      </w:pPr>
+    </w:p>
+    <w:p>
+      <w:pPr>
+        <w:pStyle w:val="Heading2"/>
       </w:pPr>
       <w:r>
         <w:t>Uppladdning av bilder till databas</w:t>
@@ -9071,23 +10078,47 @@
     </w:p>
     <w:p>
       <w:pPr>
-        <w:pStyle w:val="Brdtext"/>
+        <w:pStyle w:val="BodyText"/>
       </w:pPr>
       <w:r>
         <w:t xml:space="preserve">Konstruktionen av bildhanteringen </w:t>
       </w:r>
       <w:r>
-        <w:t>var ett stort problem under projektet.</w:t>
-      </w:r>
-      <w:r>
-        <w:t xml:space="preserve"> Till en början tog det lång tid att få en klar bild om hur det skulle </w:t>
+        <w:t>var ett problem under pr</w:t>
+      </w:r>
+      <w:r>
+        <w:t>o</w:t>
+      </w:r>
+      <w:r>
+        <w:t>jektet.</w:t>
+      </w:r>
+      <w:r>
+        <w:t xml:space="preserve"> Till en början tog det lång tid att få en klar bild om hur det skulle gå till. </w:t>
       </w:r>
       <w:r>
         <w:lastRenderedPageBreak/>
-        <w:t xml:space="preserve">gå till. Första tanken var att lagra hela bilderna i databasen men efter överläggande så blev det bestämt att istället lagra </w:t>
-      </w:r>
-      <w:r>
-        <w:t>bildnamnet</w:t>
+        <w:t>Första tanken var att lagra hela bilderna i databasen</w:t>
+      </w:r>
+      <w:r>
+        <w:t>.</w:t>
+      </w:r>
+      <w:r>
+        <w:t xml:space="preserve"> </w:t>
+      </w:r>
+      <w:r>
+        <w:t>M</w:t>
+      </w:r>
+      <w:r>
+        <w:t>en e</w:t>
+      </w:r>
+      <w:r>
+        <w:t>n bättre metod är</w:t>
+      </w:r>
+      <w:r>
+        <w:t xml:space="preserve"> att lagra </w:t>
+      </w:r>
+      <w:r>
+        <w:t>sökvägen till bilden</w:t>
       </w:r>
       <w:r>
         <w:t xml:space="preserve"> i form av en sträng</w:t>
@@ -9102,10 +10133,43 @@
         <w:t xml:space="preserve"> </w:t>
       </w:r>
       <w:r>
-        <w:t xml:space="preserve">Det som var det största problemet var att ladda upp bilder till önskad fil. I den första konstruktionen så gick det bra att ladda upp en bild </w:t>
-      </w:r>
-      <w:r>
-        <w:t>och att spara bildnamnet i databasen. Det som däremot var problemet var att bilden lagrades i en temporär fil som försvann när programmet stängdes ner.</w:t>
+        <w:t>Det</w:t>
+      </w:r>
+      <w:r>
+        <w:t xml:space="preserve"> största problemet var att </w:t>
+      </w:r>
+      <w:r>
+        <w:t>ladda upp bilder till önskad sökväg</w:t>
+      </w:r>
+      <w:r>
+        <w:t>. I den först</w:t>
+      </w:r>
+      <w:r>
+        <w:t>a konstruktionen så gick det</w:t>
+      </w:r>
+      <w:r>
+        <w:t xml:space="preserve"> att ladda upp en bild </w:t>
+      </w:r>
+      <w:r>
+        <w:t xml:space="preserve">och att spara </w:t>
+      </w:r>
+      <w:r>
+        <w:t>sökvägen till bilden</w:t>
+      </w:r>
+      <w:r>
+        <w:t xml:space="preserve"> i databa</w:t>
+      </w:r>
+      <w:r>
+        <w:t>sen. Ett problem som uppstod var</w:t>
+      </w:r>
+      <w:r>
+        <w:t xml:space="preserve"> att bilden lagrades i en temporär fil som försvann när programmet stän</w:t>
+      </w:r>
+      <w:r>
+        <w:t>g</w:t>
+      </w:r>
+      <w:r>
+        <w:t>des ner.</w:t>
       </w:r>
       <w:r>
         <w:t xml:space="preserve"> </w:t>
@@ -9113,16 +10177,51 @@
     </w:p>
     <w:p>
       <w:pPr>
-        <w:pStyle w:val="Brdtext"/>
-      </w:pPr>
-      <w:r>
-        <w:t>Lösningen för att få detta att fungera blev då att skapa ett nytt javaprojekt i netbeans som bara hade uppgiften att fungera som en container för bilder.</w:t>
-      </w:r>
-      <w:r>
-        <w:t xml:space="preserve"> Sen att istället för att använda sig av </w:t>
-      </w:r>
-      <w:r>
-        <w:t>write() funktionen som finns i Part (Det är denna som gjorde att bilden lagrade</w:t>
+        <w:pStyle w:val="BodyText"/>
+      </w:pPr>
+      <w:r>
+        <w:t>Lösningen för att få detta att fungera blev då att skapa ett nytt javapr</w:t>
+      </w:r>
+      <w:r>
+        <w:t>o</w:t>
+      </w:r>
+      <w:r>
+        <w:t>jekt i Netbeans, som</w:t>
+      </w:r>
+      <w:r>
+        <w:t xml:space="preserve"> hade </w:t>
+      </w:r>
+      <w:r>
+        <w:t>i uppgift</w:t>
+      </w:r>
+      <w:r>
+        <w:t xml:space="preserve"> att </w:t>
+      </w:r>
+      <w:r>
+        <w:t>agera</w:t>
+      </w:r>
+      <w:r>
+        <w:t xml:space="preserve"> som en container för bilder.</w:t>
+      </w:r>
+      <w:r>
+        <w:t xml:space="preserve"> </w:t>
+      </w:r>
+      <w:r>
+        <w:t>I</w:t>
+      </w:r>
+      <w:r>
+        <w:t xml:space="preserve">stället för att använda sig av </w:t>
+      </w:r>
+      <w:proofErr w:type="spellStart"/>
+      <w:r>
+        <w:t>write</w:t>
+      </w:r>
+      <w:proofErr w:type="spellEnd"/>
+      <w:r>
+        <w:t>-</w:t>
+      </w:r>
+      <w:r>
+        <w:t>funktionen som finns i Part (Det är denna som gjorde att bilden lagrade</w:t>
       </w:r>
       <w:r>
         <w:t xml:space="preserve">s i </w:t>
@@ -9137,7 +10236,24 @@
         <w:t>)</w:t>
       </w:r>
       <w:r>
-        <w:t xml:space="preserve"> för att skapa en ny fil så användes ”Files.copy()” vilket gjorde att vi kunde </w:t>
+        <w:t xml:space="preserve"> för att skapa en </w:t>
+      </w:r>
+      <w:r>
+        <w:t>ny fil så användes ”</w:t>
+      </w:r>
+      <w:proofErr w:type="spellStart"/>
+      <w:r>
+        <w:t>Files.copy</w:t>
+      </w:r>
+      <w:proofErr w:type="spellEnd"/>
+      <w:r>
+        <w:t xml:space="preserve">” vilket gjorde att </w:t>
+      </w:r>
+      <w:r>
+        <w:t>det blev möjligt att</w:t>
+      </w:r>
+      <w:r>
+        <w:t xml:space="preserve"> </w:t>
       </w:r>
       <w:r>
         <w:t>skapa en kopia av bilden och lagra den i det nya projektet.</w:t>
@@ -9145,13 +10261,102 @@
     </w:p>
     <w:p>
       <w:pPr>
-        <w:pStyle w:val="Brdtext"/>
-      </w:pPr>
-      <w:r>
-        <w:t xml:space="preserve">När väl kopplingen mellan databasen och administrationshemsidan fungerade så tog det inte lång tid innan den publikahemsidan </w:t>
-      </w:r>
-      <w:r>
-        <w:t>kunde läsa in bilderna ifrån databasen.</w:t>
+        <w:pStyle w:val="Heading2"/>
+      </w:pPr>
+      <w:r>
+        <w:t>Databashantering av beställningsapplikation</w:t>
+      </w:r>
+    </w:p>
+    <w:p>
+      <w:pPr>
+        <w:pStyle w:val="BodyText"/>
+      </w:pPr>
+      <w:r>
+        <w:t>Beställningsapplikat</w:t>
+      </w:r>
+      <w:r>
+        <w:t>ionen i projekts system är den e</w:t>
+      </w:r>
+      <w:r>
+        <w:t xml:space="preserve">nda applikationen som hanterar mer än en </w:t>
+      </w:r>
+      <w:r>
+        <w:t>tabell från databasen</w:t>
+      </w:r>
+      <w:r>
+        <w:t>. Den hämtar information från databasen om vilka måltider som finns. Därefter används den informa</w:t>
+      </w:r>
+      <w:r>
+        <w:t>t</w:t>
+      </w:r>
+      <w:r>
+        <w:t xml:space="preserve">ionen för att skapa </w:t>
+      </w:r>
+      <w:r>
+        <w:t>en orde</w:t>
+      </w:r>
+      <w:r>
+        <w:t>r.</w:t>
+      </w:r>
+      <w:r>
+        <w:t xml:space="preserve"> </w:t>
+      </w:r>
+    </w:p>
+    <w:p>
+      <w:pPr>
+        <w:pStyle w:val="BodyText"/>
+      </w:pPr>
+      <w:proofErr w:type="spellStart"/>
+      <w:r>
+        <w:t>Retrofit</w:t>
+      </w:r>
+      <w:proofErr w:type="spellEnd"/>
+      <w:r>
+        <w:t xml:space="preserve"> läser in en hel tabell från databasen</w:t>
+      </w:r>
+      <w:r>
+        <w:t xml:space="preserve"> och t</w:t>
+      </w:r>
+      <w:r>
+        <w:t xml:space="preserve">ransformerar den till en lista. Denna lista innehåller alla rätter som finns på </w:t>
+      </w:r>
+      <w:r>
+        <w:t xml:space="preserve">restaurangens </w:t>
+      </w:r>
+      <w:r>
+        <w:t>m</w:t>
+      </w:r>
+      <w:r>
+        <w:t>e</w:t>
+      </w:r>
+      <w:r>
+        <w:t>ny</w:t>
+      </w:r>
+      <w:r>
+        <w:t xml:space="preserve">. Utifrån denna lista skapas </w:t>
+      </w:r>
+      <w:r>
+        <w:t>två listor som representerar hela ordern som skall läggas. En lista för förrätter och en lista för varmrätter. Attr</w:t>
+      </w:r>
+      <w:r>
+        <w:t>i</w:t>
+      </w:r>
+      <w:r>
+        <w:t>butet antal har startvärdet noll för varje rätt i listan.</w:t>
+      </w:r>
+    </w:p>
+    <w:p>
+      <w:pPr>
+        <w:pStyle w:val="BodyText"/>
+      </w:pPr>
+      <w:r>
+        <w:t>När ordern läggs går beställningsapplikationen igenom dessa listor med en for-loop. Den skickar iväg varje rätt från listan till köket, om attrib</w:t>
+      </w:r>
+      <w:r>
+        <w:t>u</w:t>
+      </w:r>
+      <w:r>
+        <w:t xml:space="preserve">tet antal har ett större värde än noll. </w:t>
       </w:r>
       <w:bookmarkStart w:id="33" w:name="_GoBack"/>
       <w:bookmarkEnd w:id="33"/>
@@ -9161,43 +10366,6 @@
     </w:p>
     <w:p>
       <w:pPr>
-        <w:pStyle w:val="Rubrik2"/>
-      </w:pPr>
-      <w:r>
-        <w:t>Databashantering av beställningsapplikation</w:t>
-      </w:r>
-    </w:p>
-    <w:p>
-      <w:pPr>
-        <w:pStyle w:val="Brdtext"/>
-      </w:pPr>
-      <w:r>
-        <w:t>Mycket data att ta hand om.</w:t>
-      </w:r>
-    </w:p>
-    <w:p>
-      <w:pPr>
-        <w:pStyle w:val="Brdtext"/>
-      </w:pPr>
-      <w:r>
-        <w:t>En lista som innehåller hela databasen och en klass som kan sortera upp den i mindre listor.</w:t>
-      </w:r>
-    </w:p>
-    <w:p>
-      <w:pPr>
-        <w:pStyle w:val="Brdtext"/>
-      </w:pPr>
-      <w:r>
-        <w:t>Skapa orderentity från dinnerentity med korrekt tidsangivelse.</w:t>
-      </w:r>
-    </w:p>
-    <w:p>
-      <w:pPr>
-        <w:pStyle w:val="Brdtext"/>
-      </w:pPr>
-    </w:p>
-    <w:p>
-      <w:pPr>
         <w:pStyle w:val="Heading1normal"/>
       </w:pPr>
       <w:bookmarkStart w:id="34" w:name="_Toc476827619"/>
@@ -9229,15 +10397,20 @@
     <w:bookmarkEnd w:id="35"/>
     <w:p>
       <w:pPr>
-        <w:pStyle w:val="Brdtext"/>
-      </w:pPr>
-      <w:r>
-        <w:t>Bilder på färdiga appar</w:t>
-      </w:r>
-    </w:p>
-    <w:p>
-      <w:pPr>
-        <w:pStyle w:val="Brdtext"/>
+        <w:pStyle w:val="BodyText"/>
+      </w:pPr>
+      <w:r>
+        <w:t xml:space="preserve">Bilder på färdiga </w:t>
+      </w:r>
+      <w:proofErr w:type="spellStart"/>
+      <w:r>
+        <w:t>appar</w:t>
+      </w:r>
+      <w:proofErr w:type="spellEnd"/>
+    </w:p>
+    <w:p>
+      <w:pPr>
+        <w:pStyle w:val="BodyText"/>
       </w:pPr>
       <w:r>
         <w:t>Vad vi lyckats med</w:t>
@@ -9245,7 +10418,7 @@
     </w:p>
     <w:p>
       <w:pPr>
-        <w:pStyle w:val="Brdtext"/>
+        <w:pStyle w:val="BodyText"/>
       </w:pPr>
       <w:r>
         <w:t>Resultat från användbarhetstester</w:t>
@@ -9253,7 +10426,7 @@
     </w:p>
     <w:p>
       <w:pPr>
-        <w:pStyle w:val="Brdtext"/>
+        <w:pStyle w:val="BodyText"/>
       </w:pPr>
       <w:r>
         <w:t xml:space="preserve">Resultatkapitlet </w:t>
@@ -9271,7 +10444,13 @@
         <w:t>du</w:t>
       </w:r>
       <w:r>
-        <w:t xml:space="preserve"> har genomfört en systematisk undersökning, t.ex. en utvärdering av ett </w:t>
+        <w:t xml:space="preserve"> har genomfört en systematisk undersö</w:t>
+      </w:r>
+      <w:r>
+        <w:t>k</w:t>
+      </w:r>
+      <w:r>
+        <w:t xml:space="preserve">ning, t.ex. en utvärdering av ett </w:t>
       </w:r>
       <w:r>
         <w:t>dator</w:t>
@@ -9393,7 +10572,7 @@
     </w:p>
     <w:p>
       <w:pPr>
-        <w:pStyle w:val="Brdtext"/>
+        <w:pStyle w:val="BodyText"/>
       </w:pPr>
       <w:r>
         <w:t xml:space="preserve">Sträva efter att redovisa resultaten, till exempel </w:t>
@@ -9477,7 +10656,13 @@
         <w:fldChar w:fldCharType="end"/>
       </w:r>
       <w:r>
-        <w:t>, så överskådligt och lättbegripligt som m</w:t>
+        <w:t>, så överskådligt och lättbegri</w:t>
+      </w:r>
+      <w:r>
+        <w:t>p</w:t>
+      </w:r>
+      <w:r>
+        <w:t>ligt som m</w:t>
       </w:r>
       <w:r>
         <w:t xml:space="preserve">öjligt. Resultaten </w:t>
@@ -9512,7 +10697,7 @@
     </w:p>
     <w:p>
       <w:pPr>
-        <w:pStyle w:val="Brdtext"/>
+        <w:pStyle w:val="BodyText"/>
       </w:pPr>
       <w:r>
         <w:t>Omfattande resultat, till exempel fullständiga sammanställningar av enkätresultat, stora tabeller och långa matematiska härledningar</w:t>
@@ -9566,7 +10751,7 @@
     <w:bookmarkEnd w:id="37"/>
     <w:p>
       <w:pPr>
-        <w:pStyle w:val="Brdtext"/>
+        <w:pStyle w:val="BodyText"/>
       </w:pPr>
       <w:r>
         <w:t>Vad vi inte lyckats med och varför.</w:t>
@@ -9574,15 +10759,23 @@
     </w:p>
     <w:p>
       <w:pPr>
-        <w:pStyle w:val="Brdtext"/>
-      </w:pPr>
-      <w:r>
-        <w:t>Svårighet i att utveckla när man från början inte har kunskaper som krävs för att göra jobbet (Java EE, GIT, Agilt etc.)</w:t>
-      </w:r>
-    </w:p>
-    <w:p>
-      <w:pPr>
-        <w:pStyle w:val="Brdtext"/>
+        <w:pStyle w:val="BodyText"/>
+      </w:pPr>
+      <w:r>
+        <w:t xml:space="preserve">Svårighet i att utveckla när man från början inte har kunskaper som krävs för att göra jobbet (Java EE, GIT, </w:t>
+      </w:r>
+      <w:proofErr w:type="spellStart"/>
+      <w:r>
+        <w:t>Agilt</w:t>
+      </w:r>
+      <w:proofErr w:type="spellEnd"/>
+      <w:r>
+        <w:t xml:space="preserve"> etc.)</w:t>
+      </w:r>
+    </w:p>
+    <w:p>
+      <w:pPr>
+        <w:pStyle w:val="BodyText"/>
       </w:pPr>
       <w:r>
         <w:t>Vad man lärt sig</w:t>
@@ -9590,7 +10783,7 @@
     </w:p>
     <w:p>
       <w:pPr>
-        <w:pStyle w:val="Brdtext"/>
+        <w:pStyle w:val="BodyText"/>
       </w:pPr>
       <w:r>
         <w:t>Vad man kunnat göra bättre</w:t>
@@ -9598,7 +10791,7 @@
     </w:p>
     <w:p>
       <w:pPr>
-        <w:pStyle w:val="Brdtext"/>
+        <w:pStyle w:val="BodyText"/>
       </w:pPr>
       <w:r>
         <w:t>Vad man själv gjort under projektet, mer konkret och utförligt.</w:t>
@@ -9606,7 +10799,7 @@
     </w:p>
     <w:p>
       <w:pPr>
-        <w:pStyle w:val="Brdtext"/>
+        <w:pStyle w:val="BodyText"/>
       </w:pPr>
       <w:r>
         <w:t>Vad har funkat bra/dåligt</w:t>
@@ -9614,7 +10807,7 @@
     </w:p>
     <w:p>
       <w:pPr>
-        <w:pStyle w:val="Brdtext"/>
+        <w:pStyle w:val="BodyText"/>
       </w:pPr>
       <w:r>
         <w:t>Hur var det att jobba i grupp/projekt.</w:t>
@@ -9622,15 +10815,31 @@
     </w:p>
     <w:p>
       <w:pPr>
-        <w:pStyle w:val="Brdtext"/>
-      </w:pPr>
-      <w:r>
-        <w:t>Önskemål: t.ex: genomgång på viktiga moment i kursen som CRUD för Android eller  hanteringen av bilder till hemsidan.</w:t>
-      </w:r>
-    </w:p>
-    <w:p>
-      <w:pPr>
-        <w:pStyle w:val="Brdtext"/>
+        <w:pStyle w:val="BodyText"/>
+      </w:pPr>
+      <w:r>
+        <w:t xml:space="preserve">Önskemål: </w:t>
+      </w:r>
+      <w:proofErr w:type="spellStart"/>
+      <w:r>
+        <w:t>t.ex</w:t>
+      </w:r>
+      <w:proofErr w:type="spellEnd"/>
+      <w:r>
+        <w:t xml:space="preserve">: genomgång på viktiga moment i kursen som CRUD för Android </w:t>
+      </w:r>
+      <w:proofErr w:type="gramStart"/>
+      <w:r>
+        <w:t>eller  hanteringen</w:t>
+      </w:r>
+      <w:proofErr w:type="gramEnd"/>
+      <w:r>
+        <w:t xml:space="preserve"> av bilder till hemsidan.</w:t>
+      </w:r>
+    </w:p>
+    <w:p>
+      <w:pPr>
+        <w:pStyle w:val="BodyText"/>
       </w:pPr>
       <w:r>
         <w:t>Personliga motgångar</w:t>
@@ -9638,12 +10847,12 @@
     </w:p>
     <w:p>
       <w:pPr>
-        <w:pStyle w:val="Brdtext"/>
-      </w:pPr>
-    </w:p>
-    <w:p>
-      <w:pPr>
-        <w:pStyle w:val="Brdtext"/>
+        <w:pStyle w:val="BodyText"/>
+      </w:pPr>
+    </w:p>
+    <w:p>
+      <w:pPr>
+        <w:pStyle w:val="BodyText"/>
       </w:pPr>
       <w:r>
         <w:t>Efter de objektiva resultaten</w:t>
@@ -9714,7 +10923,7 @@
     </w:p>
     <w:p>
       <w:pPr>
-        <w:pStyle w:val="Brdtext"/>
+        <w:pStyle w:val="BodyText"/>
       </w:pPr>
       <w:r>
         <w:t xml:space="preserve">Om </w:t>
@@ -9735,7 +10944,13 @@
         <w:t xml:space="preserve"> indelas i </w:t>
       </w:r>
       <w:r>
-        <w:t>flera kapitel eller underkapitel, t.ex. ett</w:t>
+        <w:t>flera kapitel eller unde</w:t>
+      </w:r>
+      <w:r>
+        <w:t>r</w:t>
+      </w:r>
+      <w:r>
+        <w:t>kapitel, t.ex. ett</w:t>
       </w:r>
       <w:r>
         <w:t xml:space="preserve"> analys</w:t>
@@ -9791,7 +11006,7 @@
     </w:p>
     <w:p>
       <w:pPr>
-        <w:pStyle w:val="Brdtext"/>
+        <w:pStyle w:val="BodyText"/>
       </w:pPr>
       <w:r>
         <w:t>Att åter</w:t>
@@ -9817,7 +11032,7 @@
     </w:p>
     <w:p>
       <w:pPr>
-        <w:pStyle w:val="Brdtext"/>
+        <w:pStyle w:val="BodyText"/>
       </w:pPr>
       <w:r>
         <w:t xml:space="preserve">Ge </w:t>
@@ -9832,7 +11047,13 @@
         <w:t xml:space="preserve"> </w:t>
       </w:r>
       <w:r>
-        <w:t xml:space="preserve">Vad är projektets nyhetsvärde och viktigaste bidrag till forskningen eller teknikutvecklingen? </w:t>
+        <w:t>Vad är projektets nyhetsvärde och viktigaste bidrag till forskningen eller teknikutveck</w:t>
+      </w:r>
+      <w:r>
+        <w:t>l</w:t>
+      </w:r>
+      <w:r>
+        <w:t xml:space="preserve">ingen? </w:t>
       </w:r>
       <w:r>
         <w:t xml:space="preserve">Har </w:t>
@@ -9889,7 +11110,7 @@
     </w:p>
     <w:p>
       <w:pPr>
-        <w:pStyle w:val="Brdtext"/>
+        <w:pStyle w:val="BodyText"/>
       </w:pPr>
       <w:r>
         <w:t xml:space="preserve">Den sista frågan inbjuder till möjligheten att ge förslag till andra, anknytande undersökningar, </w:t>
@@ -9898,7 +11119,13 @@
         <w:t xml:space="preserve">d.v.s. </w:t>
       </w:r>
       <w:r>
-        <w:t>förslag dels till åtgärder och rekommenda</w:t>
+        <w:t>förslag dels till åtgärder och reko</w:t>
+      </w:r>
+      <w:r>
+        <w:t>m</w:t>
+      </w:r>
+      <w:r>
+        <w:t>menda</w:t>
       </w:r>
       <w:r>
         <w:t>tioner,</w:t>
@@ -9912,10 +11139,10 @@
     </w:p>
     <w:p>
       <w:pPr>
-        <w:pStyle w:val="Brdtext"/>
+        <w:pStyle w:val="BodyText"/>
         <w:sectPr>
-          <w:headerReference w:type="default" r:id="rId30"/>
-          <w:footerReference w:type="default" r:id="rId31"/>
+          <w:headerReference w:type="default" r:id="rId31"/>
+          <w:footerReference w:type="default" r:id="rId32"/>
           <w:endnotePr>
             <w:numFmt w:val="decimal"/>
           </w:endnotePr>
@@ -9938,7 +11165,13 @@
         <w:t>du</w:t>
       </w:r>
       <w:r>
-        <w:t xml:space="preserve"> här den rekommenderade lösningen på ett problem, och kan göra en konsekvensanalys</w:t>
+        <w:t xml:space="preserve"> här den rekommenderade lösningen på ett problem, och kan göra en kons</w:t>
+      </w:r>
+      <w:r>
+        <w:t>e</w:t>
+      </w:r>
+      <w:r>
+        <w:t>kvensanalys</w:t>
       </w:r>
       <w:r>
         <w:fldChar w:fldCharType="begin"/>
@@ -9956,7 +11189,13 @@
         <w:fldChar w:fldCharType="end"/>
       </w:r>
       <w:r>
-        <w:t xml:space="preserve"> av lösningen ur tekniskt såväl som icke-tekniskt perspektiv, till exempel i fråga om </w:t>
+        <w:t xml:space="preserve"> av lösningen ur tekniskt såväl som icke-tekniskt perspe</w:t>
+      </w:r>
+      <w:r>
+        <w:t>k</w:t>
+      </w:r>
+      <w:r>
+        <w:t xml:space="preserve">tiv, till exempel i fråga om </w:t>
       </w:r>
       <w:r>
         <w:t>ekonomi, miljö</w:t>
@@ -10004,7 +11243,13 @@
         <w:fldChar w:fldCharType="end"/>
       </w:r>
       <w:r>
-        <w:t xml:space="preserve"> för uppdragsgivaren</w:t>
+        <w:t xml:space="preserve"> för up</w:t>
+      </w:r>
+      <w:r>
+        <w:t>p</w:t>
+      </w:r>
+      <w:r>
+        <w:t>dragsgivaren</w:t>
       </w:r>
       <w:r>
         <w:t>.</w:t>
@@ -10031,7 +11276,7 @@
     </w:p>
     <w:p>
       <w:pPr>
-        <w:pStyle w:val="Brdtext"/>
+        <w:pStyle w:val="BodyText"/>
       </w:pPr>
       <w:r>
         <w:t xml:space="preserve">Här följer exempel på hur en </w:t>
@@ -10194,7 +11439,15 @@
       </w:pPr>
       <w:bookmarkStart w:id="40" w:name="_Ref96867643"/>
       <w:r>
-        <w:t>S. Strömquist,</w:t>
+        <w:t xml:space="preserve">S. </w:t>
+      </w:r>
+      <w:proofErr w:type="spellStart"/>
+      <w:r>
+        <w:t>Strömquist</w:t>
+      </w:r>
+      <w:proofErr w:type="spellEnd"/>
+      <w:r>
+        <w:t>,</w:t>
       </w:r>
       <w:r>
         <w:t xml:space="preserve"> </w:t>
@@ -10216,7 +11469,13 @@
         <w:t>, 2005</w:t>
       </w:r>
       <w:r>
-        <w:t xml:space="preserve"> (Exempel på referens till bok)</w:t>
+        <w:t xml:space="preserve"> (Exe</w:t>
+      </w:r>
+      <w:r>
+        <w:t>m</w:t>
+      </w:r>
+      <w:r>
+        <w:t>pel på referens till bok)</w:t>
       </w:r>
       <w:bookmarkEnd w:id="40"/>
     </w:p>
@@ -10226,10 +11485,24 @@
       </w:pPr>
       <w:bookmarkStart w:id="41" w:name="_Ref96867581"/>
       <w:r>
-        <w:t>L. Forsslund,</w:t>
-      </w:r>
-      <w:r>
-        <w:t xml:space="preserve"> ”Rapportering av forskningsresultat - ett rationaliseringsobjekt”. </w:t>
+        <w:t xml:space="preserve">L. </w:t>
+      </w:r>
+      <w:proofErr w:type="spellStart"/>
+      <w:r>
+        <w:t>Forsslund</w:t>
+      </w:r>
+      <w:proofErr w:type="spellEnd"/>
+      <w:r>
+        <w:t>,</w:t>
+      </w:r>
+      <w:r>
+        <w:t xml:space="preserve"> ”Rapportering av forskningsresultat - ett rationa</w:t>
+      </w:r>
+      <w:r>
+        <w:t>l</w:t>
+      </w:r>
+      <w:r>
+        <w:t xml:space="preserve">iseringsobjekt”. </w:t>
       </w:r>
       <w:r>
         <w:rPr>
@@ -10270,10 +11543,18 @@
         <w:br/>
       </w:r>
       <w:r>
-        <w:t>www.pts.se/internetsa</w:t>
-      </w:r>
-      <w:r>
-        <w:t>kerhet . Klicka på ”Webbkarta” och</w:t>
+        <w:t>www.pts.se/</w:t>
+      </w:r>
+      <w:proofErr w:type="gramStart"/>
+      <w:r>
+        <w:t>internetsa</w:t>
+      </w:r>
+      <w:r>
+        <w:t>kerhet .</w:t>
+      </w:r>
+      <w:proofErr w:type="gramEnd"/>
+      <w:r>
+        <w:t xml:space="preserve"> Klicka på ”Webbkarta” och</w:t>
       </w:r>
       <w:r>
         <w:t xml:space="preserve"> </w:t>
@@ -10282,7 +11563,13 @@
         <w:t>”</w:t>
       </w:r>
       <w:r>
-        <w:t>Ansluta trådlöst</w:t>
+        <w:t>A</w:t>
+      </w:r>
+      <w:r>
+        <w:t>n</w:t>
+      </w:r>
+      <w:r>
+        <w:t>sluta trådlöst</w:t>
       </w:r>
       <w:r>
         <w:t>”</w:t>
@@ -10291,7 +11578,13 @@
         <w:t>. Publicerad 2005-04-11. Hämtad 2005-05-20.</w:t>
       </w:r>
       <w:r>
-        <w:t xml:space="preserve"> (Exempel på referens till webbsida)</w:t>
+        <w:t xml:space="preserve"> (E</w:t>
+      </w:r>
+      <w:r>
+        <w:t>x</w:t>
+      </w:r>
+      <w:r>
+        <w:t>empel på referens till webbsida)</w:t>
       </w:r>
       <w:bookmarkEnd w:id="42"/>
     </w:p>
@@ -10300,7 +11593,16 @@
         <w:pStyle w:val="Referenser"/>
       </w:pPr>
       <w:r>
-        <w:t>N. Bie,</w:t>
+        <w:t xml:space="preserve">N. </w:t>
+      </w:r>
+      <w:proofErr w:type="spellStart"/>
+      <w:proofErr w:type="gramStart"/>
+      <w:r>
+        <w:t>Bie</w:t>
+      </w:r>
+      <w:proofErr w:type="spellEnd"/>
+      <w:r>
+        <w:t>,</w:t>
       </w:r>
       <w:r>
         <w:t xml:space="preserve">  </w:t>
@@ -10309,7 +11611,11 @@
         <w:t>”</w:t>
       </w:r>
       <w:r>
-        <w:t>Minspel på Internet</w:t>
+        <w:t>Minspel</w:t>
+      </w:r>
+      <w:proofErr w:type="gramEnd"/>
+      <w:r>
+        <w:t xml:space="preserve"> på Internet</w:t>
       </w:r>
       <w:r>
         <w:t>”,</w:t>
@@ -10351,7 +11657,13 @@
         <w:t>2003,</w:t>
       </w:r>
       <w:r>
-        <w:t xml:space="preserve"> 120 sidor. (Exempel på referens till annan rapport)</w:t>
+        <w:t xml:space="preserve"> 120 sidor. (Exempel på referens till annan ra</w:t>
+      </w:r>
+      <w:r>
+        <w:t>p</w:t>
+      </w:r>
+      <w:r>
+        <w:t>port)</w:t>
       </w:r>
     </w:p>
     <w:p>
@@ -10374,13 +11686,27 @@
         <w:t>.</w:t>
       </w:r>
       <w:r>
-        <w:t xml:space="preserve"> Kuggväxlar, kuggremmar, kilrem</w:t>
-      </w:r>
-      <w:r>
-        <w:t>mar”, Mecman</w:t>
-      </w:r>
-      <w:r>
-        <w:t xml:space="preserve"> Hydraulik, SKF. Huvudkatalog. (Exempel på referens till katalog)</w:t>
+        <w:t xml:space="preserve"> Kuggväxlar, kuggremmar, kilre</w:t>
+      </w:r>
+      <w:r>
+        <w:t>m</w:t>
+      </w:r>
+      <w:r>
+        <w:t xml:space="preserve">mar”, </w:t>
+      </w:r>
+      <w:proofErr w:type="spellStart"/>
+      <w:r>
+        <w:t>Mecman</w:t>
+      </w:r>
+      <w:proofErr w:type="spellEnd"/>
+      <w:r>
+        <w:t xml:space="preserve"> Hydraulik, SKF. Huvudkatalog. (Exempel på r</w:t>
+      </w:r>
+      <w:r>
+        <w:t>e</w:t>
+      </w:r>
+      <w:r>
+        <w:t>ferens till katalog)</w:t>
       </w:r>
     </w:p>
     <w:p>
@@ -10400,13 +11726,25 @@
         <w:t>”</w:t>
       </w:r>
       <w:r>
-        <w:t>Microsoft Word Användarhandbok. Ordbehandlingsprogram för Macintosh Version 5.0.</w:t>
+        <w:t>Microsoft Word Användarhan</w:t>
+      </w:r>
+      <w:r>
+        <w:t>d</w:t>
+      </w:r>
+      <w:r>
+        <w:t>bok. Ordbehandlingsprogram för Macintosh Version 5.0.</w:t>
       </w:r>
       <w:r>
         <w:t>”</w:t>
       </w:r>
       <w:r>
-        <w:t xml:space="preserve"> (Exempel på referens till manual)</w:t>
+        <w:t xml:space="preserve"> (E</w:t>
+      </w:r>
+      <w:r>
+        <w:t>x</w:t>
+      </w:r>
+      <w:r>
+        <w:t>empel på referens till manual)</w:t>
       </w:r>
     </w:p>
     <w:p>
@@ -10450,7 +11788,7 @@
           <w:numId w:val="0"/>
         </w:numPr>
         <w:sectPr>
-          <w:headerReference w:type="default" r:id="rId32"/>
+          <w:headerReference w:type="default" r:id="rId33"/>
           <w:endnotePr>
             <w:numFmt w:val="decimal"/>
           </w:endnotePr>
@@ -10480,7 +11818,7 @@
     </w:p>
     <w:p>
       <w:pPr>
-        <w:pStyle w:val="Rubrik2"/>
+        <w:pStyle w:val="Heading2"/>
         <w:numPr>
           <w:ilvl w:val="0"/>
           <w:numId w:val="0"/>
@@ -10494,7 +11832,7 @@
     </w:p>
     <w:p>
       <w:pPr>
-        <w:pStyle w:val="Brdtext"/>
+        <w:pStyle w:val="BodyText"/>
         <w:rPr>
           <w:color w:val="FF0000"/>
         </w:rPr>
@@ -10556,22 +11894,50 @@
         <w:rPr>
           <w:color w:val="FF0000"/>
         </w:rPr>
-        <w:t>(Anvädartest, t.ex)</w:t>
+        <w:t>(</w:t>
+      </w:r>
+      <w:proofErr w:type="spellStart"/>
+      <w:r>
+        <w:rPr>
+          <w:color w:val="FF0000"/>
+        </w:rPr>
+        <w:t>Anvädartest</w:t>
+      </w:r>
+      <w:proofErr w:type="spellEnd"/>
+      <w:r>
+        <w:rPr>
+          <w:color w:val="FF0000"/>
+        </w:rPr>
+        <w:t xml:space="preserve">, </w:t>
+      </w:r>
+      <w:proofErr w:type="spellStart"/>
+      <w:r>
+        <w:rPr>
+          <w:color w:val="FF0000"/>
+        </w:rPr>
+        <w:t>t.ex</w:t>
+      </w:r>
+      <w:proofErr w:type="spellEnd"/>
+      <w:r>
+        <w:rPr>
+          <w:color w:val="FF0000"/>
+        </w:rPr>
+        <w:t>)</w:t>
       </w:r>
       <w:bookmarkEnd w:id="47"/>
     </w:p>
     <w:p>
       <w:pPr>
-        <w:pStyle w:val="Brdtext"/>
-      </w:pPr>
-    </w:p>
-    <w:p>
-      <w:pPr>
-        <w:pStyle w:val="Brdtext"/>
+        <w:pStyle w:val="BodyText"/>
+      </w:pPr>
+    </w:p>
+    <w:p>
+      <w:pPr>
+        <w:pStyle w:val="BodyText"/>
       </w:pPr>
     </w:p>
     <w:sectPr>
-      <w:headerReference w:type="default" r:id="rId33"/>
+      <w:headerReference w:type="default" r:id="rId34"/>
       <w:endnotePr>
         <w:numFmt w:val="decimal"/>
       </w:endnotePr>
@@ -10585,11 +11951,11 @@
 </file>
 
 <file path=word/endnotes.xml><?xml version="1.0" encoding="utf-8"?>
-<w:endnotes xmlns:wpc="http://schemas.microsoft.com/office/word/2010/wordprocessingCanvas" xmlns:cx="http://schemas.microsoft.com/office/drawing/2014/chartex" xmlns:cx1="http://schemas.microsoft.com/office/drawing/2015/9/8/chartex" xmlns:cx2="http://schemas.microsoft.com/office/drawing/2015/10/21/chartex" xmlns:cx3="http://schemas.microsoft.com/office/drawing/2016/5/9/chartex" xmlns:cx4="http://schemas.microsoft.com/office/drawing/2016/5/10/chartex" xmlns:cx5="http://schemas.microsoft.com/office/drawing/2016/5/11/chartex" xmlns:mc="http://schemas.openxmlformats.org/markup-compatibility/2006" xmlns:o="urn:schemas-microsoft-com:office:office" xmlns:r="http://schemas.openxmlformats.org/officeDocument/2006/relationships" xmlns:m="http://schemas.openxmlformats.org/officeDocument/2006/math" xmlns:v="urn:schemas-microsoft-com:vml" xmlns:wp14="http://schemas.microsoft.com/office/word/2010/wordprocessingDrawing" xmlns:wp="http://schemas.openxmlformats.org/drawingml/2006/wordprocessingDrawing" xmlns:w10="urn:schemas-microsoft-com:office:word" xmlns:w="http://schemas.openxmlformats.org/wordprocessingml/2006/main" xmlns:w14="http://schemas.microsoft.com/office/word/2010/wordml" xmlns:w15="http://schemas.microsoft.com/office/word/2012/wordml" xmlns:w16se="http://schemas.microsoft.com/office/word/2015/wordml/symex" xmlns:wpg="http://schemas.microsoft.com/office/word/2010/wordprocessingGroup" xmlns:wpi="http://schemas.microsoft.com/office/word/2010/wordprocessingInk" xmlns:wne="http://schemas.microsoft.com/office/word/2006/wordml" xmlns:wps="http://schemas.microsoft.com/office/word/2010/wordprocessingShape" mc:Ignorable="w14 w15 w16se wp14">
+<w:endnotes xmlns:wpc="http://schemas.microsoft.com/office/word/2010/wordprocessingCanvas" xmlns:mo="http://schemas.microsoft.com/office/mac/office/2008/main" xmlns:mc="http://schemas.openxmlformats.org/markup-compatibility/2006" xmlns:mv="urn:schemas-microsoft-com:mac:vml" xmlns:o="urn:schemas-microsoft-com:office:office" xmlns:r="http://schemas.openxmlformats.org/officeDocument/2006/relationships" xmlns:m="http://schemas.openxmlformats.org/officeDocument/2006/math" xmlns:v="urn:schemas-microsoft-com:vml" xmlns:wp14="http://schemas.microsoft.com/office/word/2010/wordprocessingDrawing" xmlns:wp="http://schemas.openxmlformats.org/drawingml/2006/wordprocessingDrawing" xmlns:w10="urn:schemas-microsoft-com:office:word" xmlns:w="http://schemas.openxmlformats.org/wordprocessingml/2006/main" xmlns:w14="http://schemas.microsoft.com/office/word/2010/wordml" xmlns:wpg="http://schemas.microsoft.com/office/word/2010/wordprocessingGroup" xmlns:wpi="http://schemas.microsoft.com/office/word/2010/wordprocessingInk" xmlns:wne="http://schemas.microsoft.com/office/word/2006/wordml" xmlns:wps="http://schemas.microsoft.com/office/word/2010/wordprocessingShape" mc:Ignorable="w14 wp14">
   <w:endnote w:type="separator" w:id="-1">
     <w:p>
       <w:pPr>
-        <w:pStyle w:val="Sidfot"/>
+        <w:pStyle w:val="Footer"/>
         <w:rPr>
           <w:sz w:val="2"/>
           <w:szCs w:val="2"/>
@@ -10621,10 +11987,10 @@
 </file>
 
 <file path=word/footer1.xml><?xml version="1.0" encoding="utf-8"?>
-<w:ftr xmlns:wpc="http://schemas.microsoft.com/office/word/2010/wordprocessingCanvas" xmlns:cx="http://schemas.microsoft.com/office/drawing/2014/chartex" xmlns:cx1="http://schemas.microsoft.com/office/drawing/2015/9/8/chartex" xmlns:cx2="http://schemas.microsoft.com/office/drawing/2015/10/21/chartex" xmlns:cx3="http://schemas.microsoft.com/office/drawing/2016/5/9/chartex" xmlns:cx4="http://schemas.microsoft.com/office/drawing/2016/5/10/chartex" xmlns:cx5="http://schemas.microsoft.com/office/drawing/2016/5/11/chartex" xmlns:mc="http://schemas.openxmlformats.org/markup-compatibility/2006" xmlns:o="urn:schemas-microsoft-com:office:office" xmlns:r="http://schemas.openxmlformats.org/officeDocument/2006/relationships" xmlns:m="http://schemas.openxmlformats.org/officeDocument/2006/math" xmlns:v="urn:schemas-microsoft-com:vml" xmlns:wp14="http://schemas.microsoft.com/office/word/2010/wordprocessingDrawing" xmlns:wp="http://schemas.openxmlformats.org/drawingml/2006/wordprocessingDrawing" xmlns:w10="urn:schemas-microsoft-com:office:word" xmlns:w="http://schemas.openxmlformats.org/wordprocessingml/2006/main" xmlns:w14="http://schemas.microsoft.com/office/word/2010/wordml" xmlns:w15="http://schemas.microsoft.com/office/word/2012/wordml" xmlns:w16se="http://schemas.microsoft.com/office/word/2015/wordml/symex" xmlns:wpg="http://schemas.microsoft.com/office/word/2010/wordprocessingGroup" xmlns:wpi="http://schemas.microsoft.com/office/word/2010/wordprocessingInk" xmlns:wne="http://schemas.microsoft.com/office/word/2006/wordml" xmlns:wps="http://schemas.microsoft.com/office/word/2010/wordprocessingShape" mc:Ignorable="w14 w15 w16se wp14">
+<w:ftr xmlns:wpc="http://schemas.microsoft.com/office/word/2010/wordprocessingCanvas" xmlns:mo="http://schemas.microsoft.com/office/mac/office/2008/main" xmlns:mc="http://schemas.openxmlformats.org/markup-compatibility/2006" xmlns:mv="urn:schemas-microsoft-com:mac:vml" xmlns:o="urn:schemas-microsoft-com:office:office" xmlns:r="http://schemas.openxmlformats.org/officeDocument/2006/relationships" xmlns:m="http://schemas.openxmlformats.org/officeDocument/2006/math" xmlns:v="urn:schemas-microsoft-com:vml" xmlns:wp14="http://schemas.microsoft.com/office/word/2010/wordprocessingDrawing" xmlns:wp="http://schemas.openxmlformats.org/drawingml/2006/wordprocessingDrawing" xmlns:w10="urn:schemas-microsoft-com:office:word" xmlns:w="http://schemas.openxmlformats.org/wordprocessingml/2006/main" xmlns:w14="http://schemas.microsoft.com/office/word/2010/wordml" xmlns:wpg="http://schemas.microsoft.com/office/word/2010/wordprocessingGroup" xmlns:wpi="http://schemas.microsoft.com/office/word/2010/wordprocessingInk" xmlns:wne="http://schemas.microsoft.com/office/word/2006/wordml" xmlns:wps="http://schemas.microsoft.com/office/word/2010/wordprocessingShape" mc:Ignorable="w14 wp14">
   <w:p>
     <w:pPr>
-      <w:pStyle w:val="Sidfot"/>
+      <w:pStyle w:val="Footer"/>
       <w:jc w:val="center"/>
       <w:rPr>
         <w:color w:val="FFFFFF"/>
@@ -10640,12 +12006,52 @@
         <w:szCs w:val="10"/>
         <w:lang w:val="en-US"/>
       </w:rPr>
-      <w:t>Based on the Mid Sweden University template for technical reports, written by Magnus Eriksson, Kenneth Berg and Mårten Sjöström.</w:t>
+      <w:t xml:space="preserve">Based on the Mid Sweden University template for technical reports, written by Magnus Eriksson, Kenneth Berg and </w:t>
+    </w:r>
+    <w:proofErr w:type="spellStart"/>
+    <w:r>
+      <w:rPr>
+        <w:color w:val="FFFFFF"/>
+        <w:sz w:val="10"/>
+        <w:szCs w:val="10"/>
+        <w:lang w:val="en-US"/>
+      </w:rPr>
+      <w:t>Mårten</w:t>
+    </w:r>
+    <w:proofErr w:type="spellEnd"/>
+    <w:r>
+      <w:rPr>
+        <w:color w:val="FFFFFF"/>
+        <w:sz w:val="10"/>
+        <w:szCs w:val="10"/>
+        <w:lang w:val="en-US"/>
+      </w:rPr>
+      <w:t xml:space="preserve"> </w:t>
+    </w:r>
+    <w:proofErr w:type="spellStart"/>
+    <w:r>
+      <w:rPr>
+        <w:color w:val="FFFFFF"/>
+        <w:sz w:val="10"/>
+        <w:szCs w:val="10"/>
+        <w:lang w:val="en-US"/>
+      </w:rPr>
+      <w:t>Sjöström</w:t>
+    </w:r>
+    <w:proofErr w:type="spellEnd"/>
+    <w:r>
+      <w:rPr>
+        <w:color w:val="FFFFFF"/>
+        <w:sz w:val="10"/>
+        <w:szCs w:val="10"/>
+        <w:lang w:val="en-US"/>
+      </w:rPr>
+      <w:t>.</w:t>
     </w:r>
   </w:p>
   <w:p>
     <w:pPr>
-      <w:pStyle w:val="Sidfot"/>
+      <w:pStyle w:val="Footer"/>
       <w:jc w:val="center"/>
     </w:pPr>
     <w:r>
@@ -10671,10 +12077,10 @@
 </file>
 
 <file path=word/footer2.xml><?xml version="1.0" encoding="utf-8"?>
-<w:ftr xmlns:wpc="http://schemas.microsoft.com/office/word/2010/wordprocessingCanvas" xmlns:cx="http://schemas.microsoft.com/office/drawing/2014/chartex" xmlns:cx1="http://schemas.microsoft.com/office/drawing/2015/9/8/chartex" xmlns:cx2="http://schemas.microsoft.com/office/drawing/2015/10/21/chartex" xmlns:cx3="http://schemas.microsoft.com/office/drawing/2016/5/9/chartex" xmlns:cx4="http://schemas.microsoft.com/office/drawing/2016/5/10/chartex" xmlns:cx5="http://schemas.microsoft.com/office/drawing/2016/5/11/chartex" xmlns:mc="http://schemas.openxmlformats.org/markup-compatibility/2006" xmlns:o="urn:schemas-microsoft-com:office:office" xmlns:r="http://schemas.openxmlformats.org/officeDocument/2006/relationships" xmlns:m="http://schemas.openxmlformats.org/officeDocument/2006/math" xmlns:v="urn:schemas-microsoft-com:vml" xmlns:wp14="http://schemas.microsoft.com/office/word/2010/wordprocessingDrawing" xmlns:wp="http://schemas.openxmlformats.org/drawingml/2006/wordprocessingDrawing" xmlns:w10="urn:schemas-microsoft-com:office:word" xmlns:w="http://schemas.openxmlformats.org/wordprocessingml/2006/main" xmlns:w14="http://schemas.microsoft.com/office/word/2010/wordml" xmlns:w15="http://schemas.microsoft.com/office/word/2012/wordml" xmlns:w16se="http://schemas.microsoft.com/office/word/2015/wordml/symex" xmlns:wpg="http://schemas.microsoft.com/office/word/2010/wordprocessingGroup" xmlns:wpi="http://schemas.microsoft.com/office/word/2010/wordprocessingInk" xmlns:wne="http://schemas.microsoft.com/office/word/2006/wordml" xmlns:wps="http://schemas.microsoft.com/office/word/2010/wordprocessingShape" mc:Ignorable="w14 w15 w16se wp14">
+<w:ftr xmlns:wpc="http://schemas.microsoft.com/office/word/2010/wordprocessingCanvas" xmlns:mo="http://schemas.microsoft.com/office/mac/office/2008/main" xmlns:mc="http://schemas.openxmlformats.org/markup-compatibility/2006" xmlns:mv="urn:schemas-microsoft-com:mac:vml" xmlns:o="urn:schemas-microsoft-com:office:office" xmlns:r="http://schemas.openxmlformats.org/officeDocument/2006/relationships" xmlns:m="http://schemas.openxmlformats.org/officeDocument/2006/math" xmlns:v="urn:schemas-microsoft-com:vml" xmlns:wp14="http://schemas.microsoft.com/office/word/2010/wordprocessingDrawing" xmlns:wp="http://schemas.openxmlformats.org/drawingml/2006/wordprocessingDrawing" xmlns:w10="urn:schemas-microsoft-com:office:word" xmlns:w="http://schemas.openxmlformats.org/wordprocessingml/2006/main" xmlns:w14="http://schemas.microsoft.com/office/word/2010/wordml" xmlns:wpg="http://schemas.microsoft.com/office/word/2010/wordprocessingGroup" xmlns:wpi="http://schemas.microsoft.com/office/word/2010/wordprocessingInk" xmlns:wne="http://schemas.microsoft.com/office/word/2006/wordml" xmlns:wps="http://schemas.microsoft.com/office/word/2010/wordprocessingShape" mc:Ignorable="w14 wp14">
   <w:p>
     <w:pPr>
-      <w:pStyle w:val="Sidfot"/>
+      <w:pStyle w:val="Footer"/>
       <w:jc w:val="center"/>
       <w:rPr>
         <w:color w:val="FFFFFF"/>
@@ -10690,12 +12096,52 @@
         <w:szCs w:val="10"/>
         <w:lang w:val="en-US"/>
       </w:rPr>
-      <w:t>Based on the Mid Sweden University template for technical reports, written by Magnus Eriksson, Kenneth Berg and Mårten Sjöström.</w:t>
+      <w:t xml:space="preserve">Based on the Mid Sweden University template for technical reports, written by Magnus Eriksson, Kenneth Berg and </w:t>
+    </w:r>
+    <w:proofErr w:type="spellStart"/>
+    <w:r>
+      <w:rPr>
+        <w:color w:val="FFFFFF"/>
+        <w:sz w:val="10"/>
+        <w:szCs w:val="10"/>
+        <w:lang w:val="en-US"/>
+      </w:rPr>
+      <w:t>Mårten</w:t>
+    </w:r>
+    <w:proofErr w:type="spellEnd"/>
+    <w:r>
+      <w:rPr>
+        <w:color w:val="FFFFFF"/>
+        <w:sz w:val="10"/>
+        <w:szCs w:val="10"/>
+        <w:lang w:val="en-US"/>
+      </w:rPr>
+      <w:t xml:space="preserve"> </w:t>
+    </w:r>
+    <w:proofErr w:type="spellStart"/>
+    <w:r>
+      <w:rPr>
+        <w:color w:val="FFFFFF"/>
+        <w:sz w:val="10"/>
+        <w:szCs w:val="10"/>
+        <w:lang w:val="en-US"/>
+      </w:rPr>
+      <w:t>Sjöström</w:t>
+    </w:r>
+    <w:proofErr w:type="spellEnd"/>
+    <w:r>
+      <w:rPr>
+        <w:color w:val="FFFFFF"/>
+        <w:sz w:val="10"/>
+        <w:szCs w:val="10"/>
+        <w:lang w:val="en-US"/>
+      </w:rPr>
+      <w:t>.</w:t>
     </w:r>
   </w:p>
   <w:p>
     <w:pPr>
-      <w:pStyle w:val="Sidfot"/>
+      <w:pStyle w:val="Footer"/>
       <w:jc w:val="center"/>
     </w:pPr>
     <w:r>
@@ -10721,10 +12167,10 @@
 </file>
 
 <file path=word/footer3.xml><?xml version="1.0" encoding="utf-8"?>
-<w:ftr xmlns:wpc="http://schemas.microsoft.com/office/word/2010/wordprocessingCanvas" xmlns:cx="http://schemas.microsoft.com/office/drawing/2014/chartex" xmlns:cx1="http://schemas.microsoft.com/office/drawing/2015/9/8/chartex" xmlns:cx2="http://schemas.microsoft.com/office/drawing/2015/10/21/chartex" xmlns:cx3="http://schemas.microsoft.com/office/drawing/2016/5/9/chartex" xmlns:cx4="http://schemas.microsoft.com/office/drawing/2016/5/10/chartex" xmlns:cx5="http://schemas.microsoft.com/office/drawing/2016/5/11/chartex" xmlns:mc="http://schemas.openxmlformats.org/markup-compatibility/2006" xmlns:o="urn:schemas-microsoft-com:office:office" xmlns:r="http://schemas.openxmlformats.org/officeDocument/2006/relationships" xmlns:m="http://schemas.openxmlformats.org/officeDocument/2006/math" xmlns:v="urn:schemas-microsoft-com:vml" xmlns:wp14="http://schemas.microsoft.com/office/word/2010/wordprocessingDrawing" xmlns:wp="http://schemas.openxmlformats.org/drawingml/2006/wordprocessingDrawing" xmlns:w10="urn:schemas-microsoft-com:office:word" xmlns:w="http://schemas.openxmlformats.org/wordprocessingml/2006/main" xmlns:w14="http://schemas.microsoft.com/office/word/2010/wordml" xmlns:w15="http://schemas.microsoft.com/office/word/2012/wordml" xmlns:w16se="http://schemas.microsoft.com/office/word/2015/wordml/symex" xmlns:wpg="http://schemas.microsoft.com/office/word/2010/wordprocessingGroup" xmlns:wpi="http://schemas.microsoft.com/office/word/2010/wordprocessingInk" xmlns:wne="http://schemas.microsoft.com/office/word/2006/wordml" xmlns:wps="http://schemas.microsoft.com/office/word/2010/wordprocessingShape" mc:Ignorable="w14 w15 w16se wp14">
+<w:ftr xmlns:wpc="http://schemas.microsoft.com/office/word/2010/wordprocessingCanvas" xmlns:mo="http://schemas.microsoft.com/office/mac/office/2008/main" xmlns:mc="http://schemas.openxmlformats.org/markup-compatibility/2006" xmlns:mv="urn:schemas-microsoft-com:mac:vml" xmlns:o="urn:schemas-microsoft-com:office:office" xmlns:r="http://schemas.openxmlformats.org/officeDocument/2006/relationships" xmlns:m="http://schemas.openxmlformats.org/officeDocument/2006/math" xmlns:v="urn:schemas-microsoft-com:vml" xmlns:wp14="http://schemas.microsoft.com/office/word/2010/wordprocessingDrawing" xmlns:wp="http://schemas.openxmlformats.org/drawingml/2006/wordprocessingDrawing" xmlns:w10="urn:schemas-microsoft-com:office:word" xmlns:w="http://schemas.openxmlformats.org/wordprocessingml/2006/main" xmlns:w14="http://schemas.microsoft.com/office/word/2010/wordml" xmlns:wpg="http://schemas.microsoft.com/office/word/2010/wordprocessingGroup" xmlns:wpi="http://schemas.microsoft.com/office/word/2010/wordprocessingInk" xmlns:wne="http://schemas.microsoft.com/office/word/2006/wordml" xmlns:wps="http://schemas.microsoft.com/office/word/2010/wordprocessingShape" mc:Ignorable="w14 wp14">
   <w:p>
     <w:pPr>
-      <w:pStyle w:val="Sidfot"/>
+      <w:pStyle w:val="Footer"/>
       <w:jc w:val="center"/>
       <w:rPr>
         <w:color w:val="FFFFFF"/>
@@ -10740,12 +12186,52 @@
         <w:szCs w:val="10"/>
         <w:lang w:val="en-US"/>
       </w:rPr>
-      <w:t>Based on the Mid Sweden University template for technical reports, written by Magnus Eriksson, Kenneth Berg and Mårten Sjöström.</w:t>
+      <w:t xml:space="preserve">Based on the Mid Sweden University template for technical reports, written by Magnus Eriksson, Kenneth Berg and </w:t>
+    </w:r>
+    <w:proofErr w:type="spellStart"/>
+    <w:r>
+      <w:rPr>
+        <w:color w:val="FFFFFF"/>
+        <w:sz w:val="10"/>
+        <w:szCs w:val="10"/>
+        <w:lang w:val="en-US"/>
+      </w:rPr>
+      <w:t>Mårten</w:t>
+    </w:r>
+    <w:proofErr w:type="spellEnd"/>
+    <w:r>
+      <w:rPr>
+        <w:color w:val="FFFFFF"/>
+        <w:sz w:val="10"/>
+        <w:szCs w:val="10"/>
+        <w:lang w:val="en-US"/>
+      </w:rPr>
+      <w:t xml:space="preserve"> </w:t>
+    </w:r>
+    <w:proofErr w:type="spellStart"/>
+    <w:r>
+      <w:rPr>
+        <w:color w:val="FFFFFF"/>
+        <w:sz w:val="10"/>
+        <w:szCs w:val="10"/>
+        <w:lang w:val="en-US"/>
+      </w:rPr>
+      <w:t>Sjöström</w:t>
+    </w:r>
+    <w:proofErr w:type="spellEnd"/>
+    <w:r>
+      <w:rPr>
+        <w:color w:val="FFFFFF"/>
+        <w:sz w:val="10"/>
+        <w:szCs w:val="10"/>
+        <w:lang w:val="en-US"/>
+      </w:rPr>
+      <w:t>.</w:t>
     </w:r>
   </w:p>
   <w:p>
     <w:pPr>
-      <w:pStyle w:val="Sidfot"/>
+      <w:pStyle w:val="Footer"/>
       <w:jc w:val="center"/>
     </w:pPr>
     <w:r>
@@ -10771,7 +12257,7 @@
 </file>
 
 <file path=word/footnotes.xml><?xml version="1.0" encoding="utf-8"?>
-<w:footnotes xmlns:wpc="http://schemas.microsoft.com/office/word/2010/wordprocessingCanvas" xmlns:cx="http://schemas.microsoft.com/office/drawing/2014/chartex" xmlns:cx1="http://schemas.microsoft.com/office/drawing/2015/9/8/chartex" xmlns:cx2="http://schemas.microsoft.com/office/drawing/2015/10/21/chartex" xmlns:cx3="http://schemas.microsoft.com/office/drawing/2016/5/9/chartex" xmlns:cx4="http://schemas.microsoft.com/office/drawing/2016/5/10/chartex" xmlns:cx5="http://schemas.microsoft.com/office/drawing/2016/5/11/chartex" xmlns:mc="http://schemas.openxmlformats.org/markup-compatibility/2006" xmlns:o="urn:schemas-microsoft-com:office:office" xmlns:r="http://schemas.openxmlformats.org/officeDocument/2006/relationships" xmlns:m="http://schemas.openxmlformats.org/officeDocument/2006/math" xmlns:v="urn:schemas-microsoft-com:vml" xmlns:wp14="http://schemas.microsoft.com/office/word/2010/wordprocessingDrawing" xmlns:wp="http://schemas.openxmlformats.org/drawingml/2006/wordprocessingDrawing" xmlns:w10="urn:schemas-microsoft-com:office:word" xmlns:w="http://schemas.openxmlformats.org/wordprocessingml/2006/main" xmlns:w14="http://schemas.microsoft.com/office/word/2010/wordml" xmlns:w15="http://schemas.microsoft.com/office/word/2012/wordml" xmlns:w16se="http://schemas.microsoft.com/office/word/2015/wordml/symex" xmlns:wpg="http://schemas.microsoft.com/office/word/2010/wordprocessingGroup" xmlns:wpi="http://schemas.microsoft.com/office/word/2010/wordprocessingInk" xmlns:wne="http://schemas.microsoft.com/office/word/2006/wordml" xmlns:wps="http://schemas.microsoft.com/office/word/2010/wordprocessingShape" mc:Ignorable="w14 w15 w16se wp14">
+<w:footnotes xmlns:wpc="http://schemas.microsoft.com/office/word/2010/wordprocessingCanvas" xmlns:mo="http://schemas.microsoft.com/office/mac/office/2008/main" xmlns:mc="http://schemas.openxmlformats.org/markup-compatibility/2006" xmlns:mv="urn:schemas-microsoft-com:mac:vml" xmlns:o="urn:schemas-microsoft-com:office:office" xmlns:r="http://schemas.openxmlformats.org/officeDocument/2006/relationships" xmlns:m="http://schemas.openxmlformats.org/officeDocument/2006/math" xmlns:v="urn:schemas-microsoft-com:vml" xmlns:wp14="http://schemas.microsoft.com/office/word/2010/wordprocessingDrawing" xmlns:wp="http://schemas.openxmlformats.org/drawingml/2006/wordprocessingDrawing" xmlns:w10="urn:schemas-microsoft-com:office:word" xmlns:w="http://schemas.openxmlformats.org/wordprocessingml/2006/main" xmlns:w14="http://schemas.microsoft.com/office/word/2010/wordml" xmlns:wpg="http://schemas.microsoft.com/office/word/2010/wordprocessingGroup" xmlns:wpi="http://schemas.microsoft.com/office/word/2010/wordprocessingInk" xmlns:wne="http://schemas.microsoft.com/office/word/2006/wordml" xmlns:wps="http://schemas.microsoft.com/office/word/2010/wordprocessingShape" mc:Ignorable="w14 wp14">
   <w:footnote w:type="separator" w:id="-1">
     <w:p>
       <w:r>
@@ -10790,7 +12276,7 @@
 </file>
 
 <file path=word/header1.xml><?xml version="1.0" encoding="utf-8"?>
-<w:hdr xmlns:wpc="http://schemas.microsoft.com/office/word/2010/wordprocessingCanvas" xmlns:cx="http://schemas.microsoft.com/office/drawing/2014/chartex" xmlns:cx1="http://schemas.microsoft.com/office/drawing/2015/9/8/chartex" xmlns:cx2="http://schemas.microsoft.com/office/drawing/2015/10/21/chartex" xmlns:cx3="http://schemas.microsoft.com/office/drawing/2016/5/9/chartex" xmlns:cx4="http://schemas.microsoft.com/office/drawing/2016/5/10/chartex" xmlns:cx5="http://schemas.microsoft.com/office/drawing/2016/5/11/chartex" xmlns:mc="http://schemas.openxmlformats.org/markup-compatibility/2006" xmlns:o="urn:schemas-microsoft-com:office:office" xmlns:r="http://schemas.openxmlformats.org/officeDocument/2006/relationships" xmlns:m="http://schemas.openxmlformats.org/officeDocument/2006/math" xmlns:v="urn:schemas-microsoft-com:vml" xmlns:wp14="http://schemas.microsoft.com/office/word/2010/wordprocessingDrawing" xmlns:wp="http://schemas.openxmlformats.org/drawingml/2006/wordprocessingDrawing" xmlns:w10="urn:schemas-microsoft-com:office:word" xmlns:w="http://schemas.openxmlformats.org/wordprocessingml/2006/main" xmlns:w14="http://schemas.microsoft.com/office/word/2010/wordml" xmlns:w15="http://schemas.microsoft.com/office/word/2012/wordml" xmlns:w16se="http://schemas.microsoft.com/office/word/2015/wordml/symex" xmlns:wpg="http://schemas.microsoft.com/office/word/2010/wordprocessingGroup" xmlns:wpi="http://schemas.microsoft.com/office/word/2010/wordprocessingInk" xmlns:wne="http://schemas.microsoft.com/office/word/2006/wordml" xmlns:wps="http://schemas.microsoft.com/office/word/2010/wordprocessingShape" mc:Ignorable="w14 w15 w16se wp14">
+<w:hdr xmlns:wpc="http://schemas.microsoft.com/office/word/2010/wordprocessingCanvas" xmlns:mo="http://schemas.microsoft.com/office/mac/office/2008/main" xmlns:mc="http://schemas.openxmlformats.org/markup-compatibility/2006" xmlns:mv="urn:schemas-microsoft-com:mac:vml" xmlns:o="urn:schemas-microsoft-com:office:office" xmlns:r="http://schemas.openxmlformats.org/officeDocument/2006/relationships" xmlns:m="http://schemas.openxmlformats.org/officeDocument/2006/math" xmlns:v="urn:schemas-microsoft-com:vml" xmlns:wp14="http://schemas.microsoft.com/office/word/2010/wordprocessingDrawing" xmlns:wp="http://schemas.openxmlformats.org/drawingml/2006/wordprocessingDrawing" xmlns:w10="urn:schemas-microsoft-com:office:word" xmlns:w="http://schemas.openxmlformats.org/wordprocessingml/2006/main" xmlns:w14="http://schemas.microsoft.com/office/word/2010/wordml" xmlns:wpg="http://schemas.microsoft.com/office/word/2010/wordprocessingGroup" xmlns:wpi="http://schemas.microsoft.com/office/word/2010/wordprocessingInk" xmlns:wne="http://schemas.microsoft.com/office/word/2006/wordml" xmlns:wps="http://schemas.microsoft.com/office/word/2010/wordprocessingShape" mc:Ignorable="w14 wp14">
   <w:tbl>
     <w:tblPr>
       <w:tblW w:w="7797" w:type="dxa"/>
@@ -10918,7 +12404,72 @@
               <w:sz w:val="16"/>
               <w:szCs w:val="16"/>
             </w:rPr>
-            <w:t xml:space="preserve"> Vängman, Joakim Sundqvist, Gabriel Afram, Alex Darborg, Andreas Edin, Thomas Astner, Adam Hjernqvist   </w:t>
+            <w:t xml:space="preserve"> Vängman, Joakim Sundqvist, Gabriel </w:t>
+          </w:r>
+          <w:proofErr w:type="spellStart"/>
+          <w:r>
+            <w:rPr>
+              <w:sz w:val="16"/>
+              <w:szCs w:val="16"/>
+            </w:rPr>
+            <w:t>Afram</w:t>
+          </w:r>
+          <w:proofErr w:type="spellEnd"/>
+          <w:r>
+            <w:rPr>
+              <w:sz w:val="16"/>
+              <w:szCs w:val="16"/>
+            </w:rPr>
+            <w:t xml:space="preserve">, Alex </w:t>
+          </w:r>
+          <w:proofErr w:type="spellStart"/>
+          <w:r>
+            <w:rPr>
+              <w:sz w:val="16"/>
+              <w:szCs w:val="16"/>
+            </w:rPr>
+            <w:t>Darborg</w:t>
+          </w:r>
+          <w:proofErr w:type="spellEnd"/>
+          <w:r>
+            <w:rPr>
+              <w:sz w:val="16"/>
+              <w:szCs w:val="16"/>
+            </w:rPr>
+            <w:t xml:space="preserve">, Andreas Edin, Thomas </w:t>
+          </w:r>
+          <w:proofErr w:type="spellStart"/>
+          <w:r>
+            <w:rPr>
+              <w:sz w:val="16"/>
+              <w:szCs w:val="16"/>
+            </w:rPr>
+            <w:t>Astner</w:t>
+          </w:r>
+          <w:proofErr w:type="spellEnd"/>
+          <w:r>
+            <w:rPr>
+              <w:sz w:val="16"/>
+              <w:szCs w:val="16"/>
+            </w:rPr>
+            <w:t xml:space="preserve">, Adam </w:t>
+          </w:r>
+          <w:proofErr w:type="spellStart"/>
+          <w:proofErr w:type="gramStart"/>
+          <w:r>
+            <w:rPr>
+              <w:sz w:val="16"/>
+              <w:szCs w:val="16"/>
+            </w:rPr>
+            <w:t>Hjernqvist</w:t>
+          </w:r>
+          <w:proofErr w:type="spellEnd"/>
+          <w:r>
+            <w:rPr>
+              <w:sz w:val="16"/>
+              <w:szCs w:val="16"/>
+            </w:rPr>
+            <w:t xml:space="preserve">   </w:t>
           </w:r>
           <w:r>
             <w:rPr>
@@ -10928,6 +12479,7 @@
             </w:rPr>
             <w:fldChar w:fldCharType="end"/>
           </w:r>
+          <w:proofErr w:type="gramEnd"/>
         </w:p>
       </w:tc>
       <w:tc>
@@ -11009,7 +12561,7 @@
               <w:noProof/>
               <w:lang w:val="de-DE"/>
             </w:rPr>
-            <w:t>2017-03-17</w:t>
+            <w:t>2017-03-18</w:t>
           </w:r>
           <w:r>
             <w:rPr>
@@ -11026,7 +12578,7 @@
 </file>
 
 <file path=word/header2.xml><?xml version="1.0" encoding="utf-8"?>
-<w:hdr xmlns:wpc="http://schemas.microsoft.com/office/word/2010/wordprocessingCanvas" xmlns:cx="http://schemas.microsoft.com/office/drawing/2014/chartex" xmlns:cx1="http://schemas.microsoft.com/office/drawing/2015/9/8/chartex" xmlns:cx2="http://schemas.microsoft.com/office/drawing/2015/10/21/chartex" xmlns:cx3="http://schemas.microsoft.com/office/drawing/2016/5/9/chartex" xmlns:cx4="http://schemas.microsoft.com/office/drawing/2016/5/10/chartex" xmlns:cx5="http://schemas.microsoft.com/office/drawing/2016/5/11/chartex" xmlns:mc="http://schemas.openxmlformats.org/markup-compatibility/2006" xmlns:o="urn:schemas-microsoft-com:office:office" xmlns:r="http://schemas.openxmlformats.org/officeDocument/2006/relationships" xmlns:m="http://schemas.openxmlformats.org/officeDocument/2006/math" xmlns:v="urn:schemas-microsoft-com:vml" xmlns:wp14="http://schemas.microsoft.com/office/word/2010/wordprocessingDrawing" xmlns:wp="http://schemas.openxmlformats.org/drawingml/2006/wordprocessingDrawing" xmlns:w10="urn:schemas-microsoft-com:office:word" xmlns:w="http://schemas.openxmlformats.org/wordprocessingml/2006/main" xmlns:w14="http://schemas.microsoft.com/office/word/2010/wordml" xmlns:w15="http://schemas.microsoft.com/office/word/2012/wordml" xmlns:w16se="http://schemas.microsoft.com/office/word/2015/wordml/symex" xmlns:wpg="http://schemas.microsoft.com/office/word/2010/wordprocessingGroup" xmlns:wpi="http://schemas.microsoft.com/office/word/2010/wordprocessingInk" xmlns:wne="http://schemas.microsoft.com/office/word/2006/wordml" xmlns:wps="http://schemas.microsoft.com/office/word/2010/wordprocessingShape" mc:Ignorable="w14 w15 w16se wp14">
+<w:hdr xmlns:wpc="http://schemas.microsoft.com/office/word/2010/wordprocessingCanvas" xmlns:mo="http://schemas.microsoft.com/office/mac/office/2008/main" xmlns:mc="http://schemas.openxmlformats.org/markup-compatibility/2006" xmlns:mv="urn:schemas-microsoft-com:mac:vml" xmlns:o="urn:schemas-microsoft-com:office:office" xmlns:r="http://schemas.openxmlformats.org/officeDocument/2006/relationships" xmlns:m="http://schemas.openxmlformats.org/officeDocument/2006/math" xmlns:v="urn:schemas-microsoft-com:vml" xmlns:wp14="http://schemas.microsoft.com/office/word/2010/wordprocessingDrawing" xmlns:wp="http://schemas.openxmlformats.org/drawingml/2006/wordprocessingDrawing" xmlns:w10="urn:schemas-microsoft-com:office:word" xmlns:w="http://schemas.openxmlformats.org/wordprocessingml/2006/main" xmlns:w14="http://schemas.microsoft.com/office/word/2010/wordml" xmlns:wpg="http://schemas.microsoft.com/office/word/2010/wordprocessingGroup" xmlns:wpi="http://schemas.microsoft.com/office/word/2010/wordprocessingInk" xmlns:wne="http://schemas.microsoft.com/office/word/2006/wordml" xmlns:wps="http://schemas.microsoft.com/office/word/2010/wordprocessingShape" mc:Ignorable="w14 wp14">
   <w:tbl>
     <w:tblPr>
       <w:tblW w:w="7797" w:type="dxa"/>
@@ -11124,7 +12676,11 @@
             <w:t>Preciserande undertitel</w:t>
           </w:r>
           <w:r>
-            <w:t xml:space="preserve"> ]  </w:t>
+            <w:t xml:space="preserve"> </w:t>
+          </w:r>
+          <w:proofErr w:type="gramStart"/>
+          <w:r>
+            <w:t xml:space="preserve">]  </w:t>
           </w:r>
           <w:r>
             <w:rPr>
@@ -11132,6 +12688,7 @@
             </w:rPr>
             <w:fldChar w:fldCharType="end"/>
           </w:r>
+          <w:proofErr w:type="gramEnd"/>
           <w:r>
             <w:rPr>
               <w:bCs/>
@@ -11246,7 +12803,7 @@
               <w:noProof/>
               <w:lang w:val="de-DE"/>
             </w:rPr>
-            <w:t>2017-03-17</w:t>
+            <w:t>2017-03-18</w:t>
           </w:r>
           <w:r>
             <w:rPr>
@@ -11263,7 +12820,7 @@
 </file>
 
 <file path=word/header3.xml><?xml version="1.0" encoding="utf-8"?>
-<w:hdr xmlns:wpc="http://schemas.microsoft.com/office/word/2010/wordprocessingCanvas" xmlns:cx="http://schemas.microsoft.com/office/drawing/2014/chartex" xmlns:cx1="http://schemas.microsoft.com/office/drawing/2015/9/8/chartex" xmlns:cx2="http://schemas.microsoft.com/office/drawing/2015/10/21/chartex" xmlns:cx3="http://schemas.microsoft.com/office/drawing/2016/5/9/chartex" xmlns:cx4="http://schemas.microsoft.com/office/drawing/2016/5/10/chartex" xmlns:cx5="http://schemas.microsoft.com/office/drawing/2016/5/11/chartex" xmlns:mc="http://schemas.openxmlformats.org/markup-compatibility/2006" xmlns:o="urn:schemas-microsoft-com:office:office" xmlns:r="http://schemas.openxmlformats.org/officeDocument/2006/relationships" xmlns:m="http://schemas.openxmlformats.org/officeDocument/2006/math" xmlns:v="urn:schemas-microsoft-com:vml" xmlns:wp14="http://schemas.microsoft.com/office/word/2010/wordprocessingDrawing" xmlns:wp="http://schemas.openxmlformats.org/drawingml/2006/wordprocessingDrawing" xmlns:w10="urn:schemas-microsoft-com:office:word" xmlns:w="http://schemas.openxmlformats.org/wordprocessingml/2006/main" xmlns:w14="http://schemas.microsoft.com/office/word/2010/wordml" xmlns:w15="http://schemas.microsoft.com/office/word/2012/wordml" xmlns:w16se="http://schemas.microsoft.com/office/word/2015/wordml/symex" xmlns:wpg="http://schemas.microsoft.com/office/word/2010/wordprocessingGroup" xmlns:wpi="http://schemas.microsoft.com/office/word/2010/wordprocessingInk" xmlns:wne="http://schemas.microsoft.com/office/word/2006/wordml" xmlns:wps="http://schemas.microsoft.com/office/word/2010/wordprocessingShape" mc:Ignorable="w14 w15 w16se wp14">
+<w:hdr xmlns:wpc="http://schemas.microsoft.com/office/word/2010/wordprocessingCanvas" xmlns:mo="http://schemas.microsoft.com/office/mac/office/2008/main" xmlns:mc="http://schemas.openxmlformats.org/markup-compatibility/2006" xmlns:mv="urn:schemas-microsoft-com:mac:vml" xmlns:o="urn:schemas-microsoft-com:office:office" xmlns:r="http://schemas.openxmlformats.org/officeDocument/2006/relationships" xmlns:m="http://schemas.openxmlformats.org/officeDocument/2006/math" xmlns:v="urn:schemas-microsoft-com:vml" xmlns:wp14="http://schemas.microsoft.com/office/word/2010/wordprocessingDrawing" xmlns:wp="http://schemas.openxmlformats.org/drawingml/2006/wordprocessingDrawing" xmlns:w10="urn:schemas-microsoft-com:office:word" xmlns:w="http://schemas.openxmlformats.org/wordprocessingml/2006/main" xmlns:w14="http://schemas.microsoft.com/office/word/2010/wordml" xmlns:wpg="http://schemas.microsoft.com/office/word/2010/wordprocessingGroup" xmlns:wpi="http://schemas.microsoft.com/office/word/2010/wordprocessingInk" xmlns:wne="http://schemas.microsoft.com/office/word/2006/wordml" xmlns:wps="http://schemas.microsoft.com/office/word/2010/wordprocessingShape" mc:Ignorable="w14 wp14">
   <w:tbl>
     <w:tblPr>
       <w:tblW w:w="7797" w:type="dxa"/>
@@ -11361,7 +12918,11 @@
             <w:t>Preciserande undertitel</w:t>
           </w:r>
           <w:r>
-            <w:t xml:space="preserve"> ]  </w:t>
+            <w:t xml:space="preserve"> </w:t>
+          </w:r>
+          <w:proofErr w:type="gramStart"/>
+          <w:r>
+            <w:t xml:space="preserve">]  </w:t>
           </w:r>
           <w:r>
             <w:rPr>
@@ -11369,6 +12930,7 @@
             </w:rPr>
             <w:fldChar w:fldCharType="end"/>
           </w:r>
+          <w:proofErr w:type="gramEnd"/>
           <w:r>
             <w:rPr>
               <w:bCs/>
@@ -11483,7 +13045,7 @@
               <w:noProof/>
               <w:lang w:val="de-DE"/>
             </w:rPr>
-            <w:t>2017-03-17</w:t>
+            <w:t>2017-03-18</w:t>
           </w:r>
           <w:r>
             <w:rPr>
@@ -11500,7 +13062,7 @@
 </file>
 
 <file path=word/header4.xml><?xml version="1.0" encoding="utf-8"?>
-<w:hdr xmlns:wpc="http://schemas.microsoft.com/office/word/2010/wordprocessingCanvas" xmlns:cx="http://schemas.microsoft.com/office/drawing/2014/chartex" xmlns:cx1="http://schemas.microsoft.com/office/drawing/2015/9/8/chartex" xmlns:cx2="http://schemas.microsoft.com/office/drawing/2015/10/21/chartex" xmlns:cx3="http://schemas.microsoft.com/office/drawing/2016/5/9/chartex" xmlns:cx4="http://schemas.microsoft.com/office/drawing/2016/5/10/chartex" xmlns:cx5="http://schemas.microsoft.com/office/drawing/2016/5/11/chartex" xmlns:mc="http://schemas.openxmlformats.org/markup-compatibility/2006" xmlns:o="urn:schemas-microsoft-com:office:office" xmlns:r="http://schemas.openxmlformats.org/officeDocument/2006/relationships" xmlns:m="http://schemas.openxmlformats.org/officeDocument/2006/math" xmlns:v="urn:schemas-microsoft-com:vml" xmlns:wp14="http://schemas.microsoft.com/office/word/2010/wordprocessingDrawing" xmlns:wp="http://schemas.openxmlformats.org/drawingml/2006/wordprocessingDrawing" xmlns:w10="urn:schemas-microsoft-com:office:word" xmlns:w="http://schemas.openxmlformats.org/wordprocessingml/2006/main" xmlns:w14="http://schemas.microsoft.com/office/word/2010/wordml" xmlns:w15="http://schemas.microsoft.com/office/word/2012/wordml" xmlns:w16se="http://schemas.microsoft.com/office/word/2015/wordml/symex" xmlns:wpg="http://schemas.microsoft.com/office/word/2010/wordprocessingGroup" xmlns:wpi="http://schemas.microsoft.com/office/word/2010/wordprocessingInk" xmlns:wne="http://schemas.microsoft.com/office/word/2006/wordml" xmlns:wps="http://schemas.microsoft.com/office/word/2010/wordprocessingShape" mc:Ignorable="w14 w15 w16se wp14">
+<w:hdr xmlns:wpc="http://schemas.microsoft.com/office/word/2010/wordprocessingCanvas" xmlns:mo="http://schemas.microsoft.com/office/mac/office/2008/main" xmlns:mc="http://schemas.openxmlformats.org/markup-compatibility/2006" xmlns:mv="urn:schemas-microsoft-com:mac:vml" xmlns:o="urn:schemas-microsoft-com:office:office" xmlns:r="http://schemas.openxmlformats.org/officeDocument/2006/relationships" xmlns:m="http://schemas.openxmlformats.org/officeDocument/2006/math" xmlns:v="urn:schemas-microsoft-com:vml" xmlns:wp14="http://schemas.microsoft.com/office/word/2010/wordprocessingDrawing" xmlns:wp="http://schemas.openxmlformats.org/drawingml/2006/wordprocessingDrawing" xmlns:w10="urn:schemas-microsoft-com:office:word" xmlns:w="http://schemas.openxmlformats.org/wordprocessingml/2006/main" xmlns:w14="http://schemas.microsoft.com/office/word/2010/wordml" xmlns:wpg="http://schemas.microsoft.com/office/word/2010/wordprocessingGroup" xmlns:wpi="http://schemas.microsoft.com/office/word/2010/wordprocessingInk" xmlns:wne="http://schemas.microsoft.com/office/word/2006/wordml" xmlns:wps="http://schemas.microsoft.com/office/word/2010/wordprocessingShape" mc:Ignorable="w14 wp14">
   <w:tbl>
     <w:tblPr>
       <w:tblW w:w="7797" w:type="dxa"/>
@@ -11598,7 +13160,11 @@
             <w:t>Preciserande undertitel</w:t>
           </w:r>
           <w:r>
-            <w:t xml:space="preserve"> ]  </w:t>
+            <w:t xml:space="preserve"> </w:t>
+          </w:r>
+          <w:proofErr w:type="gramStart"/>
+          <w:r>
+            <w:t xml:space="preserve">]  </w:t>
           </w:r>
           <w:r>
             <w:rPr>
@@ -11606,6 +13172,7 @@
             </w:rPr>
             <w:fldChar w:fldCharType="end"/>
           </w:r>
+          <w:proofErr w:type="gramEnd"/>
           <w:r>
             <w:rPr>
               <w:bCs/>
@@ -11763,7 +13330,7 @@
               <w:noProof/>
               <w:lang w:val="de-DE"/>
             </w:rPr>
-            <w:t>2017-03-17</w:t>
+            <w:t>2017-03-18</w:t>
           </w:r>
           <w:r>
             <w:rPr>
@@ -11780,7 +13347,7 @@
 </file>
 
 <file path=word/header5.xml><?xml version="1.0" encoding="utf-8"?>
-<w:hdr xmlns:wpc="http://schemas.microsoft.com/office/word/2010/wordprocessingCanvas" xmlns:cx="http://schemas.microsoft.com/office/drawing/2014/chartex" xmlns:cx1="http://schemas.microsoft.com/office/drawing/2015/9/8/chartex" xmlns:cx2="http://schemas.microsoft.com/office/drawing/2015/10/21/chartex" xmlns:cx3="http://schemas.microsoft.com/office/drawing/2016/5/9/chartex" xmlns:cx4="http://schemas.microsoft.com/office/drawing/2016/5/10/chartex" xmlns:cx5="http://schemas.microsoft.com/office/drawing/2016/5/11/chartex" xmlns:mc="http://schemas.openxmlformats.org/markup-compatibility/2006" xmlns:o="urn:schemas-microsoft-com:office:office" xmlns:r="http://schemas.openxmlformats.org/officeDocument/2006/relationships" xmlns:m="http://schemas.openxmlformats.org/officeDocument/2006/math" xmlns:v="urn:schemas-microsoft-com:vml" xmlns:wp14="http://schemas.microsoft.com/office/word/2010/wordprocessingDrawing" xmlns:wp="http://schemas.openxmlformats.org/drawingml/2006/wordprocessingDrawing" xmlns:w10="urn:schemas-microsoft-com:office:word" xmlns:w="http://schemas.openxmlformats.org/wordprocessingml/2006/main" xmlns:w14="http://schemas.microsoft.com/office/word/2010/wordml" xmlns:w15="http://schemas.microsoft.com/office/word/2012/wordml" xmlns:w16se="http://schemas.microsoft.com/office/word/2015/wordml/symex" xmlns:wpg="http://schemas.microsoft.com/office/word/2010/wordprocessingGroup" xmlns:wpi="http://schemas.microsoft.com/office/word/2010/wordprocessingInk" xmlns:wne="http://schemas.microsoft.com/office/word/2006/wordml" xmlns:wps="http://schemas.microsoft.com/office/word/2010/wordprocessingShape" mc:Ignorable="w14 w15 w16se wp14">
+<w:hdr xmlns:wpc="http://schemas.microsoft.com/office/word/2010/wordprocessingCanvas" xmlns:mo="http://schemas.microsoft.com/office/mac/office/2008/main" xmlns:mc="http://schemas.openxmlformats.org/markup-compatibility/2006" xmlns:mv="urn:schemas-microsoft-com:mac:vml" xmlns:o="urn:schemas-microsoft-com:office:office" xmlns:r="http://schemas.openxmlformats.org/officeDocument/2006/relationships" xmlns:m="http://schemas.openxmlformats.org/officeDocument/2006/math" xmlns:v="urn:schemas-microsoft-com:vml" xmlns:wp14="http://schemas.microsoft.com/office/word/2010/wordprocessingDrawing" xmlns:wp="http://schemas.openxmlformats.org/drawingml/2006/wordprocessingDrawing" xmlns:w10="urn:schemas-microsoft-com:office:word" xmlns:w="http://schemas.openxmlformats.org/wordprocessingml/2006/main" xmlns:w14="http://schemas.microsoft.com/office/word/2010/wordml" xmlns:wpg="http://schemas.microsoft.com/office/word/2010/wordprocessingGroup" xmlns:wpi="http://schemas.microsoft.com/office/word/2010/wordprocessingInk" xmlns:wne="http://schemas.microsoft.com/office/word/2006/wordml" xmlns:wps="http://schemas.microsoft.com/office/word/2010/wordprocessingShape" mc:Ignorable="w14 wp14">
   <w:tbl>
     <w:tblPr>
       <w:tblW w:w="7797" w:type="dxa"/>
@@ -11878,7 +13445,11 @@
             <w:t>Preciserande undertitel</w:t>
           </w:r>
           <w:r>
-            <w:t xml:space="preserve"> ]  </w:t>
+            <w:t xml:space="preserve"> </w:t>
+          </w:r>
+          <w:proofErr w:type="gramStart"/>
+          <w:r>
+            <w:t xml:space="preserve">]  </w:t>
           </w:r>
           <w:r>
             <w:rPr>
@@ -11886,6 +13457,7 @@
             </w:rPr>
             <w:fldChar w:fldCharType="end"/>
           </w:r>
+          <w:proofErr w:type="gramEnd"/>
           <w:r>
             <w:rPr>
               <w:kern w:val="28"/>
@@ -12006,7 +13578,7 @@
               <w:noProof/>
               <w:lang w:val="de-DE"/>
             </w:rPr>
-            <w:t>2017-03-17</w:t>
+            <w:t>2017-03-18</w:t>
           </w:r>
           <w:r>
             <w:rPr>
@@ -12023,7 +13595,7 @@
 </file>
 
 <file path=word/header6.xml><?xml version="1.0" encoding="utf-8"?>
-<w:hdr xmlns:wpc="http://schemas.microsoft.com/office/word/2010/wordprocessingCanvas" xmlns:cx="http://schemas.microsoft.com/office/drawing/2014/chartex" xmlns:cx1="http://schemas.microsoft.com/office/drawing/2015/9/8/chartex" xmlns:cx2="http://schemas.microsoft.com/office/drawing/2015/10/21/chartex" xmlns:cx3="http://schemas.microsoft.com/office/drawing/2016/5/9/chartex" xmlns:cx4="http://schemas.microsoft.com/office/drawing/2016/5/10/chartex" xmlns:cx5="http://schemas.microsoft.com/office/drawing/2016/5/11/chartex" xmlns:mc="http://schemas.openxmlformats.org/markup-compatibility/2006" xmlns:o="urn:schemas-microsoft-com:office:office" xmlns:r="http://schemas.openxmlformats.org/officeDocument/2006/relationships" xmlns:m="http://schemas.openxmlformats.org/officeDocument/2006/math" xmlns:v="urn:schemas-microsoft-com:vml" xmlns:wp14="http://schemas.microsoft.com/office/word/2010/wordprocessingDrawing" xmlns:wp="http://schemas.openxmlformats.org/drawingml/2006/wordprocessingDrawing" xmlns:w10="urn:schemas-microsoft-com:office:word" xmlns:w="http://schemas.openxmlformats.org/wordprocessingml/2006/main" xmlns:w14="http://schemas.microsoft.com/office/word/2010/wordml" xmlns:w15="http://schemas.microsoft.com/office/word/2012/wordml" xmlns:w16se="http://schemas.microsoft.com/office/word/2015/wordml/symex" xmlns:wpg="http://schemas.microsoft.com/office/word/2010/wordprocessingGroup" xmlns:wpi="http://schemas.microsoft.com/office/word/2010/wordprocessingInk" xmlns:wne="http://schemas.microsoft.com/office/word/2006/wordml" xmlns:wps="http://schemas.microsoft.com/office/word/2010/wordprocessingShape" mc:Ignorable="w14 w15 w16se wp14">
+<w:hdr xmlns:wpc="http://schemas.microsoft.com/office/word/2010/wordprocessingCanvas" xmlns:mo="http://schemas.microsoft.com/office/mac/office/2008/main" xmlns:mc="http://schemas.openxmlformats.org/markup-compatibility/2006" xmlns:mv="urn:schemas-microsoft-com:mac:vml" xmlns:o="urn:schemas-microsoft-com:office:office" xmlns:r="http://schemas.openxmlformats.org/officeDocument/2006/relationships" xmlns:m="http://schemas.openxmlformats.org/officeDocument/2006/math" xmlns:v="urn:schemas-microsoft-com:vml" xmlns:wp14="http://schemas.microsoft.com/office/word/2010/wordprocessingDrawing" xmlns:wp="http://schemas.openxmlformats.org/drawingml/2006/wordprocessingDrawing" xmlns:w10="urn:schemas-microsoft-com:office:word" xmlns:w="http://schemas.openxmlformats.org/wordprocessingml/2006/main" xmlns:w14="http://schemas.microsoft.com/office/word/2010/wordml" xmlns:wpg="http://schemas.microsoft.com/office/word/2010/wordprocessingGroup" xmlns:wpi="http://schemas.microsoft.com/office/word/2010/wordprocessingInk" xmlns:wne="http://schemas.microsoft.com/office/word/2006/wordml" xmlns:wps="http://schemas.microsoft.com/office/word/2010/wordprocessingShape" mc:Ignorable="w14 wp14">
   <w:tbl>
     <w:tblPr>
       <w:tblW w:w="7797" w:type="dxa"/>
@@ -12121,7 +13693,11 @@
             <w:t>Preciserande undertitel</w:t>
           </w:r>
           <w:r>
-            <w:t xml:space="preserve"> ]  </w:t>
+            <w:t xml:space="preserve"> </w:t>
+          </w:r>
+          <w:proofErr w:type="gramStart"/>
+          <w:r>
+            <w:t xml:space="preserve">]  </w:t>
           </w:r>
           <w:r>
             <w:rPr>
@@ -12129,6 +13705,7 @@
             </w:rPr>
             <w:fldChar w:fldCharType="end"/>
           </w:r>
+          <w:proofErr w:type="gramEnd"/>
           <w:r>
             <w:rPr>
               <w:kern w:val="28"/>
@@ -12249,7 +13826,7 @@
               <w:noProof/>
               <w:lang w:val="de-DE"/>
             </w:rPr>
-            <w:t>2017-03-17</w:t>
+            <w:t>2017-03-18</w:t>
           </w:r>
           <w:r>
             <w:rPr>
@@ -12266,8 +13843,8 @@
 </file>
 
 <file path=word/numbering.xml><?xml version="1.0" encoding="utf-8"?>
-<w:numbering xmlns:wpc="http://schemas.microsoft.com/office/word/2010/wordprocessingCanvas" xmlns:cx="http://schemas.microsoft.com/office/drawing/2014/chartex" xmlns:cx1="http://schemas.microsoft.com/office/drawing/2015/9/8/chartex" xmlns:cx2="http://schemas.microsoft.com/office/drawing/2015/10/21/chartex" xmlns:cx3="http://schemas.microsoft.com/office/drawing/2016/5/9/chartex" xmlns:cx4="http://schemas.microsoft.com/office/drawing/2016/5/10/chartex" xmlns:cx5="http://schemas.microsoft.com/office/drawing/2016/5/11/chartex" xmlns:mc="http://schemas.openxmlformats.org/markup-compatibility/2006" xmlns:o="urn:schemas-microsoft-com:office:office" xmlns:r="http://schemas.openxmlformats.org/officeDocument/2006/relationships" xmlns:m="http://schemas.openxmlformats.org/officeDocument/2006/math" xmlns:v="urn:schemas-microsoft-com:vml" xmlns:wp14="http://schemas.microsoft.com/office/word/2010/wordprocessingDrawing" xmlns:wp="http://schemas.openxmlformats.org/drawingml/2006/wordprocessingDrawing" xmlns:w10="urn:schemas-microsoft-com:office:word" xmlns:w="http://schemas.openxmlformats.org/wordprocessingml/2006/main" xmlns:w14="http://schemas.microsoft.com/office/word/2010/wordml" xmlns:w15="http://schemas.microsoft.com/office/word/2012/wordml" xmlns:w16se="http://schemas.microsoft.com/office/word/2015/wordml/symex" xmlns:wpg="http://schemas.microsoft.com/office/word/2010/wordprocessingGroup" xmlns:wpi="http://schemas.microsoft.com/office/word/2010/wordprocessingInk" xmlns:wne="http://schemas.microsoft.com/office/word/2006/wordml" xmlns:wps="http://schemas.microsoft.com/office/word/2010/wordprocessingShape" mc:Ignorable="w14 w15 w16se wp14">
-  <w:abstractNum w:abstractNumId="0" w15:restartNumberingAfterBreak="0">
+<w:numbering xmlns:wpc="http://schemas.microsoft.com/office/word/2010/wordprocessingCanvas" xmlns:mo="http://schemas.microsoft.com/office/mac/office/2008/main" xmlns:mc="http://schemas.openxmlformats.org/markup-compatibility/2006" xmlns:mv="urn:schemas-microsoft-com:mac:vml" xmlns:o="urn:schemas-microsoft-com:office:office" xmlns:r="http://schemas.openxmlformats.org/officeDocument/2006/relationships" xmlns:m="http://schemas.openxmlformats.org/officeDocument/2006/math" xmlns:v="urn:schemas-microsoft-com:vml" xmlns:wp14="http://schemas.microsoft.com/office/word/2010/wordprocessingDrawing" xmlns:wp="http://schemas.openxmlformats.org/drawingml/2006/wordprocessingDrawing" xmlns:w10="urn:schemas-microsoft-com:office:word" xmlns:w="http://schemas.openxmlformats.org/wordprocessingml/2006/main" xmlns:w14="http://schemas.microsoft.com/office/word/2010/wordml" xmlns:wpg="http://schemas.microsoft.com/office/word/2010/wordprocessingGroup" xmlns:wpi="http://schemas.microsoft.com/office/word/2010/wordprocessingInk" xmlns:wne="http://schemas.microsoft.com/office/word/2006/wordml" xmlns:wps="http://schemas.microsoft.com/office/word/2010/wordprocessingShape" mc:Ignorable="w14 wp14">
+  <w:abstractNum w:abstractNumId="0">
     <w:nsid w:val="FFFFFF1D"/>
     <w:multiLevelType w:val="multilevel"/>
     <w:tmpl w:val="AB542748"/>
@@ -12407,7 +13984,7 @@
       </w:rPr>
     </w:lvl>
   </w:abstractNum>
-  <w:abstractNum w:abstractNumId="1" w15:restartNumberingAfterBreak="0">
+  <w:abstractNum w:abstractNumId="1">
     <w:nsid w:val="FFFFFF7C"/>
     <w:multiLevelType w:val="singleLevel"/>
     <w:tmpl w:val="1ABE6996"/>
@@ -12424,7 +14001,7 @@
       </w:pPr>
     </w:lvl>
   </w:abstractNum>
-  <w:abstractNum w:abstractNumId="2" w15:restartNumberingAfterBreak="0">
+  <w:abstractNum w:abstractNumId="2">
     <w:nsid w:val="FFFFFF7D"/>
     <w:multiLevelType w:val="singleLevel"/>
     <w:tmpl w:val="00785DAC"/>
@@ -12441,7 +14018,7 @@
       </w:pPr>
     </w:lvl>
   </w:abstractNum>
-  <w:abstractNum w:abstractNumId="3" w15:restartNumberingAfterBreak="0">
+  <w:abstractNum w:abstractNumId="3">
     <w:nsid w:val="FFFFFF7E"/>
     <w:multiLevelType w:val="singleLevel"/>
     <w:tmpl w:val="EA102EE2"/>
@@ -12458,7 +14035,7 @@
       </w:pPr>
     </w:lvl>
   </w:abstractNum>
-  <w:abstractNum w:abstractNumId="4" w15:restartNumberingAfterBreak="0">
+  <w:abstractNum w:abstractNumId="4">
     <w:nsid w:val="FFFFFF7F"/>
     <w:multiLevelType w:val="singleLevel"/>
     <w:tmpl w:val="513276CC"/>
@@ -12475,7 +14052,7 @@
       </w:pPr>
     </w:lvl>
   </w:abstractNum>
-  <w:abstractNum w:abstractNumId="5" w15:restartNumberingAfterBreak="0">
+  <w:abstractNum w:abstractNumId="5">
     <w:nsid w:val="FFFFFF80"/>
     <w:multiLevelType w:val="singleLevel"/>
     <w:tmpl w:val="AD760930"/>
@@ -12495,7 +14072,7 @@
       </w:rPr>
     </w:lvl>
   </w:abstractNum>
-  <w:abstractNum w:abstractNumId="6" w15:restartNumberingAfterBreak="0">
+  <w:abstractNum w:abstractNumId="6">
     <w:nsid w:val="FFFFFF81"/>
     <w:multiLevelType w:val="singleLevel"/>
     <w:tmpl w:val="D0A4BA88"/>
@@ -12515,7 +14092,7 @@
       </w:rPr>
     </w:lvl>
   </w:abstractNum>
-  <w:abstractNum w:abstractNumId="7" w15:restartNumberingAfterBreak="0">
+  <w:abstractNum w:abstractNumId="7">
     <w:nsid w:val="FFFFFF82"/>
     <w:multiLevelType w:val="singleLevel"/>
     <w:tmpl w:val="C994B0F8"/>
@@ -12535,7 +14112,7 @@
       </w:rPr>
     </w:lvl>
   </w:abstractNum>
-  <w:abstractNum w:abstractNumId="8" w15:restartNumberingAfterBreak="0">
+  <w:abstractNum w:abstractNumId="8">
     <w:nsid w:val="FFFFFF83"/>
     <w:multiLevelType w:val="singleLevel"/>
     <w:tmpl w:val="8D825C28"/>
@@ -12555,7 +14132,7 @@
       </w:rPr>
     </w:lvl>
   </w:abstractNum>
-  <w:abstractNum w:abstractNumId="9" w15:restartNumberingAfterBreak="0">
+  <w:abstractNum w:abstractNumId="9">
     <w:nsid w:val="FFFFFF88"/>
     <w:multiLevelType w:val="singleLevel"/>
     <w:tmpl w:val="F816FC50"/>
@@ -12572,7 +14149,7 @@
       </w:pPr>
     </w:lvl>
   </w:abstractNum>
-  <w:abstractNum w:abstractNumId="10" w15:restartNumberingAfterBreak="0">
+  <w:abstractNum w:abstractNumId="10">
     <w:nsid w:val="FFFFFF89"/>
     <w:multiLevelType w:val="singleLevel"/>
     <w:tmpl w:val="5C8CF35A"/>
@@ -12592,7 +14169,7 @@
       </w:rPr>
     </w:lvl>
   </w:abstractNum>
-  <w:abstractNum w:abstractNumId="11" w15:restartNumberingAfterBreak="0">
+  <w:abstractNum w:abstractNumId="11">
     <w:nsid w:val="0AED476D"/>
     <w:multiLevelType w:val="hybridMultilevel"/>
     <w:tmpl w:val="5BFAEAF4"/>
@@ -12711,7 +14288,7 @@
       </w:pPr>
     </w:lvl>
   </w:abstractNum>
-  <w:abstractNum w:abstractNumId="12" w15:restartNumberingAfterBreak="0">
+  <w:abstractNum w:abstractNumId="12">
     <w:nsid w:val="16AF5A70"/>
     <w:multiLevelType w:val="multilevel"/>
     <w:tmpl w:val="53880AB6"/>
@@ -12829,7 +14406,7 @@
       </w:pPr>
     </w:lvl>
   </w:abstractNum>
-  <w:abstractNum w:abstractNumId="13" w15:restartNumberingAfterBreak="0">
+  <w:abstractNum w:abstractNumId="13">
     <w:nsid w:val="2CDB0FBE"/>
     <w:multiLevelType w:val="multilevel"/>
     <w:tmpl w:val="53880AB6"/>
@@ -12947,7 +14524,7 @@
       </w:pPr>
     </w:lvl>
   </w:abstractNum>
-  <w:abstractNum w:abstractNumId="14" w15:restartNumberingAfterBreak="0">
+  <w:abstractNum w:abstractNumId="14">
     <w:nsid w:val="388D2D45"/>
     <w:multiLevelType w:val="hybridMultilevel"/>
     <w:tmpl w:val="CAEEB830"/>
@@ -13036,7 +14613,7 @@
       </w:pPr>
     </w:lvl>
   </w:abstractNum>
-  <w:abstractNum w:abstractNumId="15" w15:restartNumberingAfterBreak="0">
+  <w:abstractNum w:abstractNumId="15">
     <w:nsid w:val="39DC674C"/>
     <w:multiLevelType w:val="hybridMultilevel"/>
     <w:tmpl w:val="13AAD2FE"/>
@@ -13176,14 +14753,14 @@
       </w:rPr>
     </w:lvl>
   </w:abstractNum>
-  <w:abstractNum w:abstractNumId="16" w15:restartNumberingAfterBreak="0">
+  <w:abstractNum w:abstractNumId="16">
     <w:nsid w:val="4FD856E6"/>
     <w:multiLevelType w:val="multilevel"/>
     <w:tmpl w:val="F954B476"/>
     <w:lvl w:ilvl="0">
       <w:start w:val="1"/>
       <w:numFmt w:val="decimal"/>
-      <w:pStyle w:val="Rubrik1"/>
+      <w:pStyle w:val="Heading1"/>
       <w:lvlText w:val="%1"/>
       <w:lvlJc w:val="left"/>
       <w:pPr>
@@ -13205,7 +14782,7 @@
     <w:lvl w:ilvl="1">
       <w:start w:val="1"/>
       <w:numFmt w:val="decimal"/>
-      <w:pStyle w:val="Rubrik2"/>
+      <w:pStyle w:val="Heading2"/>
       <w:lvlText w:val="%1.%2"/>
       <w:lvlJc w:val="left"/>
       <w:pPr>
@@ -13220,7 +14797,7 @@
     <w:lvl w:ilvl="2">
       <w:start w:val="1"/>
       <w:numFmt w:val="decimal"/>
-      <w:pStyle w:val="Rubrik3"/>
+      <w:pStyle w:val="Heading3"/>
       <w:lvlText w:val="%1.%2.%3"/>
       <w:lvlJc w:val="left"/>
       <w:pPr>
@@ -13251,7 +14828,7 @@
     <w:lvl w:ilvl="4">
       <w:start w:val="1"/>
       <w:numFmt w:val="decimal"/>
-      <w:pStyle w:val="Rubrik5"/>
+      <w:pStyle w:val="Heading5"/>
       <w:lvlText w:val="%1.%2.%3.%4.%5"/>
       <w:lvlJc w:val="left"/>
       <w:pPr>
@@ -13267,7 +14844,7 @@
     <w:lvl w:ilvl="5">
       <w:start w:val="1"/>
       <w:numFmt w:val="decimal"/>
-      <w:pStyle w:val="Rubrik6"/>
+      <w:pStyle w:val="Heading6"/>
       <w:lvlText w:val="%1.%2.%3.%4.%5.%6"/>
       <w:lvlJc w:val="left"/>
       <w:pPr>
@@ -13283,7 +14860,7 @@
     <w:lvl w:ilvl="6">
       <w:start w:val="1"/>
       <w:numFmt w:val="decimal"/>
-      <w:pStyle w:val="Rubrik7"/>
+      <w:pStyle w:val="Heading7"/>
       <w:lvlText w:val="%1.%2.%3.%4.%5.%6.%7"/>
       <w:lvlJc w:val="left"/>
       <w:pPr>
@@ -13299,7 +14876,7 @@
     <w:lvl w:ilvl="7">
       <w:start w:val="1"/>
       <w:numFmt w:val="decimal"/>
-      <w:pStyle w:val="Rubrik8"/>
+      <w:pStyle w:val="Heading8"/>
       <w:lvlText w:val="%1.%2.%3.%4.%5.%6.%7.%8"/>
       <w:lvlJc w:val="left"/>
       <w:pPr>
@@ -13315,7 +14892,7 @@
     <w:lvl w:ilvl="8">
       <w:start w:val="1"/>
       <w:numFmt w:val="decimal"/>
-      <w:pStyle w:val="Rubrik9"/>
+      <w:pStyle w:val="Heading9"/>
       <w:lvlText w:val="%1.%2.%3.%4.%5.%6.%7.%8.%9"/>
       <w:lvlJc w:val="left"/>
       <w:pPr>
@@ -13329,7 +14906,7 @@
       </w:rPr>
     </w:lvl>
   </w:abstractNum>
-  <w:abstractNum w:abstractNumId="17" w15:restartNumberingAfterBreak="0">
+  <w:abstractNum w:abstractNumId="17">
     <w:nsid w:val="59654704"/>
     <w:multiLevelType w:val="hybridMultilevel"/>
     <w:tmpl w:val="53CC1A42"/>
@@ -13442,7 +15019,7 @@
       </w:rPr>
     </w:lvl>
   </w:abstractNum>
-  <w:abstractNum w:abstractNumId="18" w15:restartNumberingAfterBreak="0">
+  <w:abstractNum w:abstractNumId="18">
     <w:nsid w:val="5DA957EA"/>
     <w:multiLevelType w:val="hybridMultilevel"/>
     <w:tmpl w:val="E8C8C190"/>
@@ -13616,7 +15193,7 @@
 </file>
 
 <file path=word/styles.xml><?xml version="1.0" encoding="utf-8"?>
-<w:styles xmlns:mc="http://schemas.openxmlformats.org/markup-compatibility/2006" xmlns:r="http://schemas.openxmlformats.org/officeDocument/2006/relationships" xmlns:w="http://schemas.openxmlformats.org/wordprocessingml/2006/main" xmlns:w14="http://schemas.microsoft.com/office/word/2010/wordml" xmlns:w15="http://schemas.microsoft.com/office/word/2012/wordml" xmlns:w16se="http://schemas.microsoft.com/office/word/2015/wordml/symex" mc:Ignorable="w14 w15 w16se">
+<w:styles xmlns:mc="http://schemas.openxmlformats.org/markup-compatibility/2006" xmlns:r="http://schemas.openxmlformats.org/officeDocument/2006/relationships" xmlns:w="http://schemas.openxmlformats.org/wordprocessingml/2006/main" xmlns:w14="http://schemas.microsoft.com/office/word/2010/wordml" mc:Ignorable="w14">
   <w:docDefaults>
     <w:rPrDefault>
       <w:rPr>
@@ -13626,7 +15203,7 @@
     </w:rPrDefault>
     <w:pPrDefault/>
   </w:docDefaults>
-  <w:latentStyles w:defLockedState="0" w:defUIPriority="0" w:defSemiHidden="0" w:defUnhideWhenUsed="0" w:defQFormat="0" w:count="374">
+  <w:latentStyles w:defLockedState="0" w:defUIPriority="0" w:defSemiHidden="0" w:defUnhideWhenUsed="0" w:defQFormat="0" w:count="276">
     <w:lsdException w:name="Normal" w:qFormat="1"/>
     <w:lsdException w:name="heading 1" w:qFormat="1"/>
     <w:lsdException w:name="heading 2" w:qFormat="1"/>
@@ -13883,104 +15460,6 @@
     <w:lsdException w:name="Book Title" w:uiPriority="33" w:qFormat="1"/>
     <w:lsdException w:name="Bibliography" w:semiHidden="1" w:uiPriority="37" w:unhideWhenUsed="1"/>
     <w:lsdException w:name="TOC Heading" w:semiHidden="1" w:uiPriority="39" w:unhideWhenUsed="1" w:qFormat="1"/>
-    <w:lsdException w:name="Grid Table 4" w:uiPriority="49"/>
-    <w:lsdException w:name="Grid Table 5 Dark" w:uiPriority="50"/>
-    <w:lsdException w:name="Grid Table 6 Colorful" w:uiPriority="51"/>
-    <w:lsdException w:name="Grid Table 7 Colorful" w:uiPriority="52"/>
-    <w:lsdException w:name="Grid Table 1 Light Accent 1" w:uiPriority="46"/>
-    <w:lsdException w:name="Grid Table 2 Accent 1" w:uiPriority="47"/>
-    <w:lsdException w:name="Grid Table 3 Accent 1" w:uiPriority="48"/>
-    <w:lsdException w:name="Grid Table 4 Accent 1" w:uiPriority="49"/>
-    <w:lsdException w:name="Grid Table 5 Dark Accent 1" w:uiPriority="50"/>
-    <w:lsdException w:name="Grid Table 6 Colorful Accent 1" w:uiPriority="51"/>
-    <w:lsdException w:name="Grid Table 7 Colorful Accent 1" w:uiPriority="52"/>
-    <w:lsdException w:name="Grid Table 1 Light Accent 2" w:uiPriority="46"/>
-    <w:lsdException w:name="Grid Table 2 Accent 2" w:uiPriority="47"/>
-    <w:lsdException w:name="Grid Table 3 Accent 2" w:uiPriority="48"/>
-    <w:lsdException w:name="Grid Table 4 Accent 2" w:uiPriority="49"/>
-    <w:lsdException w:name="Grid Table 5 Dark Accent 2" w:uiPriority="50"/>
-    <w:lsdException w:name="Grid Table 6 Colorful Accent 2" w:uiPriority="51"/>
-    <w:lsdException w:name="Grid Table 7 Colorful Accent 2" w:uiPriority="52"/>
-    <w:lsdException w:name="Grid Table 1 Light Accent 3" w:uiPriority="46"/>
-    <w:lsdException w:name="Grid Table 2 Accent 3" w:uiPriority="47"/>
-    <w:lsdException w:name="Grid Table 3 Accent 3" w:uiPriority="48"/>
-    <w:lsdException w:name="Grid Table 4 Accent 3" w:uiPriority="49"/>
-    <w:lsdException w:name="Grid Table 5 Dark Accent 3" w:uiPriority="50"/>
-    <w:lsdException w:name="Grid Table 6 Colorful Accent 3" w:uiPriority="51"/>
-    <w:lsdException w:name="Grid Table 7 Colorful Accent 3" w:uiPriority="52"/>
-    <w:lsdException w:name="Grid Table 1 Light Accent 4" w:uiPriority="46"/>
-    <w:lsdException w:name="Grid Table 2 Accent 4" w:uiPriority="47"/>
-    <w:lsdException w:name="Grid Table 3 Accent 4" w:uiPriority="48"/>
-    <w:lsdException w:name="Grid Table 4 Accent 4" w:uiPriority="49"/>
-    <w:lsdException w:name="Grid Table 5 Dark Accent 4" w:uiPriority="50"/>
-    <w:lsdException w:name="Grid Table 6 Colorful Accent 4" w:uiPriority="51"/>
-    <w:lsdException w:name="Grid Table 7 Colorful Accent 4" w:uiPriority="52"/>
-    <w:lsdException w:name="Grid Table 1 Light Accent 5" w:uiPriority="46"/>
-    <w:lsdException w:name="Grid Table 2 Accent 5" w:uiPriority="47"/>
-    <w:lsdException w:name="Grid Table 3 Accent 5" w:uiPriority="48"/>
-    <w:lsdException w:name="Grid Table 4 Accent 5" w:uiPriority="49"/>
-    <w:lsdException w:name="Grid Table 5 Dark Accent 5" w:uiPriority="50"/>
-    <w:lsdException w:name="Grid Table 6 Colorful Accent 5" w:uiPriority="51"/>
-    <w:lsdException w:name="Grid Table 7 Colorful Accent 5" w:uiPriority="52"/>
-    <w:lsdException w:name="Grid Table 1 Light Accent 6" w:uiPriority="46"/>
-    <w:lsdException w:name="Grid Table 2 Accent 6" w:uiPriority="47"/>
-    <w:lsdException w:name="Grid Table 3 Accent 6" w:uiPriority="48"/>
-    <w:lsdException w:name="Grid Table 4 Accent 6" w:uiPriority="49"/>
-    <w:lsdException w:name="Grid Table 5 Dark Accent 6" w:uiPriority="50"/>
-    <w:lsdException w:name="Grid Table 6 Colorful Accent 6" w:uiPriority="51"/>
-    <w:lsdException w:name="Grid Table 7 Colorful Accent 6" w:uiPriority="52"/>
-    <w:lsdException w:name="List Table 1 Light" w:uiPriority="46"/>
-    <w:lsdException w:name="List Table 2" w:uiPriority="47"/>
-    <w:lsdException w:name="List Table 3" w:uiPriority="48"/>
-    <w:lsdException w:name="List Table 4" w:uiPriority="49"/>
-    <w:lsdException w:name="List Table 5 Dark" w:uiPriority="50"/>
-    <w:lsdException w:name="List Table 6 Colorful" w:uiPriority="51"/>
-    <w:lsdException w:name="List Table 7 Colorful" w:uiPriority="52"/>
-    <w:lsdException w:name="List Table 1 Light Accent 1" w:uiPriority="46"/>
-    <w:lsdException w:name="List Table 2 Accent 1" w:uiPriority="47"/>
-    <w:lsdException w:name="List Table 3 Accent 1" w:uiPriority="48"/>
-    <w:lsdException w:name="List Table 4 Accent 1" w:uiPriority="49"/>
-    <w:lsdException w:name="List Table 5 Dark Accent 1" w:uiPriority="50"/>
-    <w:lsdException w:name="List Table 6 Colorful Accent 1" w:uiPriority="51"/>
-    <w:lsdException w:name="List Table 7 Colorful Accent 1" w:uiPriority="52"/>
-    <w:lsdException w:name="List Table 1 Light Accent 2" w:uiPriority="46"/>
-    <w:lsdException w:name="List Table 2 Accent 2" w:uiPriority="47"/>
-    <w:lsdException w:name="List Table 3 Accent 2" w:uiPriority="48"/>
-    <w:lsdException w:name="List Table 4 Accent 2" w:uiPriority="49"/>
-    <w:lsdException w:name="List Table 5 Dark Accent 2" w:uiPriority="50"/>
-    <w:lsdException w:name="List Table 6 Colorful Accent 2" w:uiPriority="51"/>
-    <w:lsdException w:name="List Table 7 Colorful Accent 2" w:uiPriority="52"/>
-    <w:lsdException w:name="List Table 1 Light Accent 3" w:uiPriority="46"/>
-    <w:lsdException w:name="List Table 2 Accent 3" w:uiPriority="47"/>
-    <w:lsdException w:name="List Table 3 Accent 3" w:uiPriority="48"/>
-    <w:lsdException w:name="List Table 4 Accent 3" w:uiPriority="49"/>
-    <w:lsdException w:name="List Table 5 Dark Accent 3" w:uiPriority="50"/>
-    <w:lsdException w:name="List Table 6 Colorful Accent 3" w:uiPriority="51"/>
-    <w:lsdException w:name="List Table 7 Colorful Accent 3" w:uiPriority="52"/>
-    <w:lsdException w:name="List Table 1 Light Accent 4" w:uiPriority="46"/>
-    <w:lsdException w:name="List Table 2 Accent 4" w:uiPriority="47"/>
-    <w:lsdException w:name="List Table 3 Accent 4" w:uiPriority="48"/>
-    <w:lsdException w:name="List Table 4 Accent 4" w:uiPriority="49"/>
-    <w:lsdException w:name="List Table 5 Dark Accent 4" w:uiPriority="50"/>
-    <w:lsdException w:name="List Table 6 Colorful Accent 4" w:uiPriority="51"/>
-    <w:lsdException w:name="List Table 7 Colorful Accent 4" w:uiPriority="52"/>
-    <w:lsdException w:name="List Table 1 Light Accent 5" w:uiPriority="46"/>
-    <w:lsdException w:name="List Table 2 Accent 5" w:uiPriority="47"/>
-    <w:lsdException w:name="List Table 3 Accent 5" w:uiPriority="48"/>
-    <w:lsdException w:name="List Table 4 Accent 5" w:uiPriority="49"/>
-    <w:lsdException w:name="List Table 5 Dark Accent 5" w:uiPriority="50"/>
-    <w:lsdException w:name="List Table 6 Colorful Accent 5" w:uiPriority="51"/>
-    <w:lsdException w:name="List Table 7 Colorful Accent 5" w:uiPriority="52"/>
-    <w:lsdException w:name="List Table 1 Light Accent 6" w:uiPriority="46"/>
-    <w:lsdException w:name="List Table 2 Accent 6" w:uiPriority="47"/>
-    <w:lsdException w:name="List Table 3 Accent 6" w:uiPriority="48"/>
-    <w:lsdException w:name="List Table 4 Accent 6" w:uiPriority="49"/>
-    <w:lsdException w:name="List Table 5 Dark Accent 6" w:uiPriority="50"/>
-    <w:lsdException w:name="List Table 6 Colorful Accent 6" w:uiPriority="51"/>
-    <w:lsdException w:name="List Table 7 Colorful Accent 6" w:uiPriority="52"/>
-    <w:lsdException w:name="Mention" w:semiHidden="1" w:uiPriority="99" w:unhideWhenUsed="1"/>
-    <w:lsdException w:name="Smart Hyperlink" w:semiHidden="1" w:uiPriority="99" w:unhideWhenUsed="1"/>
-    <w:lsdException w:name="Hashtag" w:semiHidden="1" w:uiPriority="99" w:unhideWhenUsed="1"/>
   </w:latentStyles>
   <w:style w:type="paragraph" w:default="1" w:styleId="Normal">
     <w:name w:val="Normal"/>
@@ -13999,11 +15478,11 @@
       <w:szCs w:val="24"/>
     </w:rPr>
   </w:style>
-  <w:style w:type="paragraph" w:styleId="Rubrik1">
+  <w:style w:type="paragraph" w:styleId="Heading1">
     <w:name w:val="heading 1"/>
     <w:basedOn w:val="Normal"/>
-    <w:next w:val="Brdtext"/>
-    <w:link w:val="Rubrik1Char"/>
+    <w:next w:val="BodyText"/>
+    <w:link w:val="Heading1Char"/>
     <w:qFormat/>
     <w:rsid w:val="0065712D"/>
     <w:pPr>
@@ -14029,11 +15508,11 @@
       <w:szCs w:val="44"/>
     </w:rPr>
   </w:style>
-  <w:style w:type="paragraph" w:styleId="Rubrik2">
+  <w:style w:type="paragraph" w:styleId="Heading2">
     <w:name w:val="heading 2"/>
-    <w:basedOn w:val="Rubrik1"/>
-    <w:next w:val="Brdtext"/>
-    <w:link w:val="Rubrik2Char"/>
+    <w:basedOn w:val="Heading1"/>
+    <w:next w:val="BodyText"/>
+    <w:link w:val="Heading2Char"/>
     <w:qFormat/>
     <w:rsid w:val="0065712D"/>
     <w:pPr>
@@ -14052,10 +15531,10 @@
       <w:szCs w:val="28"/>
     </w:rPr>
   </w:style>
-  <w:style w:type="paragraph" w:styleId="Rubrik3">
+  <w:style w:type="paragraph" w:styleId="Heading3">
     <w:name w:val="heading 3"/>
-    <w:basedOn w:val="Rubrik2"/>
-    <w:next w:val="Brdtext"/>
+    <w:basedOn w:val="Heading2"/>
+    <w:next w:val="BodyText"/>
     <w:autoRedefine/>
     <w:qFormat/>
     <w:rsid w:val="00BE03E5"/>
@@ -14075,10 +15554,10 @@
       <w:szCs w:val="24"/>
     </w:rPr>
   </w:style>
-  <w:style w:type="paragraph" w:styleId="Rubrik4">
+  <w:style w:type="paragraph" w:styleId="Heading4">
     <w:name w:val="heading 4"/>
-    <w:basedOn w:val="Rubrik3"/>
-    <w:next w:val="Brdtext"/>
+    <w:basedOn w:val="Heading3"/>
+    <w:next w:val="BodyText"/>
     <w:autoRedefine/>
     <w:qFormat/>
     <w:rsid w:val="007F7EC3"/>
@@ -14091,9 +15570,9 @@
       <w:outlineLvl w:val="3"/>
     </w:pPr>
   </w:style>
-  <w:style w:type="paragraph" w:styleId="Rubrik5">
+  <w:style w:type="paragraph" w:styleId="Heading5">
     <w:name w:val="heading 5"/>
-    <w:basedOn w:val="Rubrik4"/>
+    <w:basedOn w:val="Heading4"/>
     <w:next w:val="Normal"/>
     <w:autoRedefine/>
     <w:qFormat/>
@@ -14114,9 +15593,9 @@
       <w:szCs w:val="26"/>
     </w:rPr>
   </w:style>
-  <w:style w:type="paragraph" w:styleId="Rubrik6">
+  <w:style w:type="paragraph" w:styleId="Heading6">
     <w:name w:val="heading 6"/>
-    <w:basedOn w:val="Rubrik5"/>
+    <w:basedOn w:val="Heading5"/>
     <w:next w:val="Normal"/>
     <w:autoRedefine/>
     <w:qFormat/>
@@ -14134,7 +15613,7 @@
       <w:szCs w:val="22"/>
     </w:rPr>
   </w:style>
-  <w:style w:type="paragraph" w:styleId="Rubrik7">
+  <w:style w:type="paragraph" w:styleId="Heading7">
     <w:name w:val="heading 7"/>
     <w:basedOn w:val="Normal"/>
     <w:next w:val="Normal"/>
@@ -14149,7 +15628,7 @@
       <w:outlineLvl w:val="6"/>
     </w:pPr>
   </w:style>
-  <w:style w:type="paragraph" w:styleId="Rubrik8">
+  <w:style w:type="paragraph" w:styleId="Heading8">
     <w:name w:val="heading 8"/>
     <w:basedOn w:val="Normal"/>
     <w:next w:val="Normal"/>
@@ -14168,7 +15647,7 @@
       <w:iCs/>
     </w:rPr>
   </w:style>
-  <w:style w:type="paragraph" w:styleId="Rubrik9">
+  <w:style w:type="paragraph" w:styleId="Heading9">
     <w:name w:val="heading 9"/>
     <w:basedOn w:val="Normal"/>
     <w:next w:val="Normal"/>
@@ -14188,13 +15667,13 @@
       <w:szCs w:val="22"/>
     </w:rPr>
   </w:style>
-  <w:style w:type="character" w:default="1" w:styleId="Standardstycketeckensnitt">
+  <w:style w:type="character" w:default="1" w:styleId="DefaultParagraphFont">
     <w:name w:val="Default Paragraph Font"/>
     <w:uiPriority w:val="1"/>
     <w:semiHidden/>
     <w:unhideWhenUsed/>
   </w:style>
-  <w:style w:type="table" w:default="1" w:styleId="Normaltabell">
+  <w:style w:type="table" w:default="1" w:styleId="TableNormal">
     <w:name w:val="Normal Table"/>
     <w:uiPriority w:val="99"/>
     <w:semiHidden/>
@@ -14209,16 +15688,16 @@
       </w:tblCellMar>
     </w:tblPr>
   </w:style>
-  <w:style w:type="numbering" w:default="1" w:styleId="Ingenlista">
+  <w:style w:type="numbering" w:default="1" w:styleId="NoList">
     <w:name w:val="No List"/>
     <w:uiPriority w:val="99"/>
     <w:semiHidden/>
     <w:unhideWhenUsed/>
   </w:style>
-  <w:style w:type="paragraph" w:styleId="Brdtext">
+  <w:style w:type="paragraph" w:styleId="BodyText">
     <w:name w:val="Body Text"/>
     <w:basedOn w:val="Normal"/>
-    <w:link w:val="BrdtextChar"/>
+    <w:link w:val="BodyTextChar"/>
     <w:rsid w:val="006526C1"/>
     <w:pPr>
       <w:keepLines w:val="0"/>
@@ -14227,9 +15706,9 @@
       <w:jc w:val="both"/>
     </w:pPr>
   </w:style>
-  <w:style w:type="character" w:customStyle="1" w:styleId="Rubrik1Char">
-    <w:name w:val="Rubrik 1 Char"/>
-    <w:link w:val="Rubrik1"/>
+  <w:style w:type="character" w:customStyle="1" w:styleId="Heading1Char">
+    <w:name w:val="Heading 1 Char"/>
+    <w:link w:val="Heading1"/>
     <w:locked/>
     <w:rsid w:val="0065712D"/>
     <w:rPr>
@@ -14242,9 +15721,9 @@
       <w:lang w:val="sv-SE" w:eastAsia="en-US" w:bidi="ar-SA"/>
     </w:rPr>
   </w:style>
-  <w:style w:type="character" w:customStyle="1" w:styleId="Rubrik2Char">
-    <w:name w:val="Rubrik 2 Char"/>
-    <w:link w:val="Rubrik2"/>
+  <w:style w:type="character" w:customStyle="1" w:styleId="Heading2Char">
+    <w:name w:val="Heading 2 Char"/>
+    <w:link w:val="Heading2"/>
     <w:locked/>
     <w:rsid w:val="0065712D"/>
     <w:rPr>
@@ -14259,7 +15738,7 @@
   </w:style>
   <w:style w:type="character" w:customStyle="1" w:styleId="Heading2notintable-of-contentChar">
     <w:name w:val="Heading 2 not in table-of-content Char"/>
-    <w:basedOn w:val="Rubrik2Char"/>
+    <w:basedOn w:val="Heading2Char"/>
     <w:link w:val="Heading2notintable-of-content"/>
     <w:locked/>
     <w:rsid w:val="00997029"/>
@@ -14275,8 +15754,8 @@
   </w:style>
   <w:style w:type="paragraph" w:customStyle="1" w:styleId="Heading2notintable-of-content">
     <w:name w:val="Heading 2 not in table-of-content"/>
-    <w:basedOn w:val="Rubrik2"/>
-    <w:next w:val="Brdtext"/>
+    <w:basedOn w:val="Heading2"/>
+    <w:next w:val="BodyText"/>
     <w:link w:val="Heading2notintable-of-contentChar"/>
     <w:rsid w:val="00946C24"/>
     <w:pPr>
@@ -14286,7 +15765,7 @@
       </w:numPr>
     </w:pPr>
   </w:style>
-  <w:style w:type="paragraph" w:styleId="Sidfot">
+  <w:style w:type="paragraph" w:styleId="Footer">
     <w:name w:val="footer"/>
     <w:basedOn w:val="Normal"/>
     <w:pPr>
@@ -14320,8 +15799,8 @@
   </w:style>
   <w:style w:type="paragraph" w:customStyle="1" w:styleId="Heading1nonumber">
     <w:name w:val="Heading 1 no number"/>
-    <w:basedOn w:val="Rubrik1"/>
-    <w:next w:val="Brdtext"/>
+    <w:basedOn w:val="Heading1"/>
+    <w:next w:val="BodyText"/>
     <w:rsid w:val="00DC1A84"/>
     <w:pPr>
       <w:numPr>
@@ -14332,7 +15811,7 @@
   <w:style w:type="paragraph" w:customStyle="1" w:styleId="Title1">
     <w:name w:val="Title 1"/>
     <w:basedOn w:val="Heading1notintable-of-content"/>
-    <w:next w:val="Brdtext"/>
+    <w:next w:val="BodyText"/>
     <w:rsid w:val="00997029"/>
     <w:pPr>
       <w:pageBreakBefore w:val="0"/>
@@ -14343,8 +15822,8 @@
   </w:style>
   <w:style w:type="paragraph" w:customStyle="1" w:styleId="Heading1notintable-of-content">
     <w:name w:val="Heading 1 not in table-of-content"/>
-    <w:basedOn w:val="Rubrik1"/>
-    <w:next w:val="Brdtext"/>
+    <w:basedOn w:val="Heading1"/>
+    <w:next w:val="BodyText"/>
     <w:link w:val="Heading1notintable-of-contentCharChar"/>
     <w:rsid w:val="003C69E5"/>
     <w:pPr>
@@ -14355,7 +15834,7 @@
   </w:style>
   <w:style w:type="character" w:customStyle="1" w:styleId="Heading1notintable-of-contentCharChar">
     <w:name w:val="Heading 1 not in table-of-content Char Char"/>
-    <w:basedOn w:val="Rubrik1Char"/>
+    <w:basedOn w:val="Heading1Char"/>
     <w:link w:val="Heading1notintable-of-content"/>
     <w:locked/>
     <w:rsid w:val="003C69E5"/>
@@ -14385,7 +15864,7 @@
       <w:szCs w:val="28"/>
     </w:rPr>
   </w:style>
-  <w:style w:type="paragraph" w:styleId="Innehll1">
+  <w:style w:type="paragraph" w:styleId="TOC1">
     <w:name w:val="toc 1"/>
     <w:basedOn w:val="Normal"/>
     <w:next w:val="Normal"/>
@@ -14406,9 +15885,9 @@
       <w:noProof/>
     </w:rPr>
   </w:style>
-  <w:style w:type="paragraph" w:styleId="Innehll2">
+  <w:style w:type="paragraph" w:styleId="TOC2">
     <w:name w:val="toc 2"/>
-    <w:basedOn w:val="Innehll1"/>
+    <w:basedOn w:val="TOC1"/>
     <w:next w:val="Normal"/>
     <w:autoRedefine/>
     <w:semiHidden/>
@@ -14422,9 +15901,9 @@
       <w:bCs w:val="0"/>
     </w:rPr>
   </w:style>
-  <w:style w:type="paragraph" w:styleId="Innehll3">
+  <w:style w:type="paragraph" w:styleId="TOC3">
     <w:name w:val="toc 3"/>
-    <w:basedOn w:val="Innehll2"/>
+    <w:basedOn w:val="TOC2"/>
     <w:next w:val="Normal"/>
     <w:autoRedefine/>
     <w:uiPriority w:val="39"/>
@@ -14437,7 +15916,7 @@
       <w:ind w:left="1080" w:hanging="1080"/>
     </w:pPr>
   </w:style>
-  <w:style w:type="paragraph" w:styleId="Sidhuvud">
+  <w:style w:type="paragraph" w:styleId="Header">
     <w:name w:val="header"/>
     <w:basedOn w:val="Normal"/>
     <w:rsid w:val="007F7EC3"/>
@@ -14470,7 +15949,7 @@
   </w:style>
   <w:style w:type="paragraph" w:customStyle="1" w:styleId="Referenser">
     <w:name w:val="Referenser"/>
-    <w:basedOn w:val="Brdtext"/>
+    <w:basedOn w:val="BodyText"/>
     <w:rsid w:val="00A81844"/>
     <w:pPr>
       <w:numPr>
@@ -14484,7 +15963,7 @@
       <w:jc w:val="left"/>
     </w:pPr>
   </w:style>
-  <w:style w:type="character" w:styleId="Kommentarsreferens">
+  <w:style w:type="character" w:styleId="CommentReference">
     <w:name w:val="annotation reference"/>
     <w:semiHidden/>
     <w:rPr>
@@ -14492,7 +15971,7 @@
       <w:szCs w:val="16"/>
     </w:rPr>
   </w:style>
-  <w:style w:type="paragraph" w:styleId="Kommentarer">
+  <w:style w:type="paragraph" w:styleId="CommentText">
     <w:name w:val="annotation text"/>
     <w:basedOn w:val="Normal"/>
     <w:semiHidden/>
@@ -14501,7 +15980,7 @@
       <w:szCs w:val="20"/>
     </w:rPr>
   </w:style>
-  <w:style w:type="paragraph" w:styleId="Fotnotstext">
+  <w:style w:type="paragraph" w:styleId="FootnoteText">
     <w:name w:val="footnote text"/>
     <w:basedOn w:val="Normal"/>
     <w:semiHidden/>
@@ -14517,7 +15996,7 @@
       <w:szCs w:val="20"/>
     </w:rPr>
   </w:style>
-  <w:style w:type="paragraph" w:styleId="Indragetstycke">
+  <w:style w:type="paragraph" w:styleId="BlockText">
     <w:name w:val="Block Text"/>
     <w:basedOn w:val="Normal"/>
     <w:rsid w:val="006F1A9E"/>
@@ -14534,11 +16013,11 @@
       <w:szCs w:val="20"/>
     </w:rPr>
   </w:style>
-  <w:style w:type="paragraph" w:styleId="Beskrivning">
+  <w:style w:type="paragraph" w:styleId="Caption">
     <w:name w:val="caption"/>
     <w:basedOn w:val="Normal"/>
-    <w:next w:val="Brdtext"/>
-    <w:link w:val="BeskrivningChar"/>
+    <w:next w:val="BodyText"/>
+    <w:link w:val="CaptionChar"/>
     <w:qFormat/>
     <w:rsid w:val="006E29D6"/>
     <w:pPr>
@@ -14552,9 +16031,9 @@
       <w:szCs w:val="20"/>
     </w:rPr>
   </w:style>
-  <w:style w:type="character" w:customStyle="1" w:styleId="BeskrivningChar">
-    <w:name w:val="Beskrivning Char"/>
-    <w:link w:val="Beskrivning"/>
+  <w:style w:type="character" w:customStyle="1" w:styleId="CaptionChar">
+    <w:name w:val="Caption Char"/>
+    <w:link w:val="Caption"/>
     <w:locked/>
     <w:rsid w:val="006E29D6"/>
     <w:rPr>
@@ -14575,14 +16054,14 @@
       <w:ind w:left="851"/>
     </w:pPr>
   </w:style>
-  <w:style w:type="paragraph" w:styleId="Slutnotstext">
+  <w:style w:type="paragraph" w:styleId="EndnoteText">
     <w:name w:val="endnote text"/>
     <w:basedOn w:val="Normal"/>
     <w:autoRedefine/>
     <w:semiHidden/>
     <w:rsid w:val="00B94327"/>
   </w:style>
-  <w:style w:type="character" w:styleId="Slutnotsreferens">
+  <w:style w:type="character" w:styleId="EndnoteReference">
     <w:name w:val="endnote reference"/>
     <w:semiHidden/>
     <w:rsid w:val="004C3027"/>
@@ -14590,10 +16069,10 @@
       <w:vertAlign w:val="baseline"/>
     </w:rPr>
   </w:style>
-  <w:style w:type="paragraph" w:styleId="Kommentarsmne">
+  <w:style w:type="paragraph" w:styleId="CommentSubject">
     <w:name w:val="annotation subject"/>
-    <w:basedOn w:val="Kommentarer"/>
-    <w:next w:val="Kommentarer"/>
+    <w:basedOn w:val="CommentText"/>
+    <w:next w:val="CommentText"/>
     <w:semiHidden/>
     <w:rsid w:val="00F941B4"/>
     <w:rPr>
@@ -14601,7 +16080,7 @@
       <w:bCs/>
     </w:rPr>
   </w:style>
-  <w:style w:type="paragraph" w:styleId="Ballongtext">
+  <w:style w:type="paragraph" w:styleId="BalloonText">
     <w:name w:val="Balloon Text"/>
     <w:basedOn w:val="Normal"/>
     <w:semiHidden/>
@@ -14612,7 +16091,7 @@
       <w:szCs w:val="16"/>
     </w:rPr>
   </w:style>
-  <w:style w:type="character" w:styleId="Hyperlnk">
+  <w:style w:type="character" w:styleId="Hyperlink">
     <w:name w:val="Hyperlink"/>
     <w:uiPriority w:val="99"/>
     <w:rsid w:val="006E29D6"/>
@@ -14623,16 +16102,16 @@
   </w:style>
   <w:style w:type="paragraph" w:customStyle="1" w:styleId="Definitionlist">
     <w:name w:val="Definition list"/>
-    <w:basedOn w:val="Brdtext"/>
+    <w:basedOn w:val="BodyText"/>
     <w:link w:val="DefinitionlistCharChar"/>
     <w:rsid w:val="0065712D"/>
     <w:pPr>
       <w:ind w:left="1680" w:hanging="1680"/>
     </w:pPr>
   </w:style>
-  <w:style w:type="character" w:customStyle="1" w:styleId="BrdtextChar">
-    <w:name w:val="Brödtext Char"/>
-    <w:link w:val="Brdtext"/>
+  <w:style w:type="character" w:customStyle="1" w:styleId="BodyTextChar">
+    <w:name w:val="Body Text Char"/>
+    <w:link w:val="BodyText"/>
     <w:rsid w:val="00C04804"/>
     <w:rPr>
       <w:rFonts w:ascii="Palatino Linotype" w:hAnsi="Palatino Linotype" w:cs="Palatino Linotype"/>
@@ -14643,7 +16122,7 @@
   </w:style>
   <w:style w:type="character" w:customStyle="1" w:styleId="DefinitionlistCharChar">
     <w:name w:val="Definition list Char Char"/>
-    <w:basedOn w:val="BrdtextChar"/>
+    <w:basedOn w:val="BodyTextChar"/>
     <w:link w:val="Definitionlist"/>
     <w:rsid w:val="0065712D"/>
     <w:rPr>
@@ -14816,7 +16295,7 @@
       <w:szCs w:val="18"/>
     </w:rPr>
   </w:style>
-  <w:style w:type="paragraph" w:styleId="Indexrubrik">
+  <w:style w:type="paragraph" w:styleId="IndexHeading">
     <w:name w:val="index heading"/>
     <w:basedOn w:val="Normal"/>
     <w:next w:val="Index1"/>
@@ -14834,19 +16313,1162 @@
       <w:szCs w:val="28"/>
     </w:rPr>
   </w:style>
-  <w:style w:type="character" w:styleId="Sidnummer">
+  <w:style w:type="character" w:styleId="PageNumber">
     <w:name w:val="page number"/>
-    <w:basedOn w:val="Standardstycketeckensnitt"/>
+    <w:basedOn w:val="DefaultParagraphFont"/>
     <w:rsid w:val="00EF6E0C"/>
   </w:style>
   <w:style w:type="paragraph" w:customStyle="1" w:styleId="Heading1normal">
     <w:name w:val="Heading 1 normal"/>
-    <w:basedOn w:val="Rubrik1"/>
+    <w:basedOn w:val="Heading1"/>
     <w:rsid w:val="00C62845"/>
   </w:style>
-  <w:style w:type="character" w:styleId="AnvndHyperlnk">
+  <w:style w:type="character" w:styleId="FollowedHyperlink">
     <w:name w:val="FollowedHyperlink"/>
-    <w:basedOn w:val="Standardstycketeckensnitt"/>
+    <w:basedOn w:val="DefaultParagraphFont"/>
+    <w:rsid w:val="003303DD"/>
+    <w:rPr>
+      <w:color w:val="800080" w:themeColor="followedHyperlink"/>
+      <w:u w:val="single"/>
+    </w:rPr>
+  </w:style>
+</w:styles>
+</file>
+
+<file path=word/stylesWithEffects.xml><?xml version="1.0" encoding="utf-8"?>
+<w:styles xmlns:wpc="http://schemas.microsoft.com/office/word/2010/wordprocessingCanvas" xmlns:mo="http://schemas.microsoft.com/office/mac/office/2008/main" xmlns:mc="http://schemas.openxmlformats.org/markup-compatibility/2006" xmlns:mv="urn:schemas-microsoft-com:mac:vml" xmlns:o="urn:schemas-microsoft-com:office:office" xmlns:r="http://schemas.openxmlformats.org/officeDocument/2006/relationships" xmlns:m="http://schemas.openxmlformats.org/officeDocument/2006/math" xmlns:v="urn:schemas-microsoft-com:vml" xmlns:wp14="http://schemas.microsoft.com/office/word/2010/wordprocessingDrawing" xmlns:wp="http://schemas.openxmlformats.org/drawingml/2006/wordprocessingDrawing" xmlns:w10="urn:schemas-microsoft-com:office:word" xmlns:w="http://schemas.openxmlformats.org/wordprocessingml/2006/main" xmlns:w14="http://schemas.microsoft.com/office/word/2010/wordml" xmlns:wpg="http://schemas.microsoft.com/office/word/2010/wordprocessingGroup" xmlns:wpi="http://schemas.microsoft.com/office/word/2010/wordprocessingInk" xmlns:wne="http://schemas.microsoft.com/office/word/2006/wordml" xmlns:wps="http://schemas.microsoft.com/office/word/2010/wordprocessingShape" mc:Ignorable="w14 wp14">
+  <w:docDefaults>
+    <w:rPrDefault>
+      <w:rPr>
+        <w:rFonts w:ascii="Times New Roman" w:eastAsia="Times New Roman" w:hAnsi="Times New Roman" w:cs="Times New Roman"/>
+        <w:lang w:val="sv-SE" w:eastAsia="en-US" w:bidi="ar-SA"/>
+      </w:rPr>
+    </w:rPrDefault>
+    <w:pPrDefault/>
+  </w:docDefaults>
+  <w:latentStyles w:defLockedState="0" w:defUIPriority="0" w:defSemiHidden="0" w:defUnhideWhenUsed="0" w:defQFormat="0" w:count="276">
+    <w:lsdException w:name="Normal" w:qFormat="1"/>
+    <w:lsdException w:name="heading 1" w:qFormat="1"/>
+    <w:lsdException w:name="heading 2" w:qFormat="1"/>
+    <w:lsdException w:name="heading 3" w:qFormat="1"/>
+    <w:lsdException w:name="heading 4" w:qFormat="1"/>
+    <w:lsdException w:name="heading 5" w:qFormat="1"/>
+    <w:lsdException w:name="heading 6" w:qFormat="1"/>
+    <w:lsdException w:name="heading 7" w:semiHidden="1" w:unhideWhenUsed="1" w:qFormat="1"/>
+    <w:lsdException w:name="heading 8" w:qFormat="1"/>
+    <w:lsdException w:name="heading 9" w:qFormat="1"/>
+    <w:lsdException w:name="index 4" w:semiHidden="1" w:unhideWhenUsed="1"/>
+    <w:lsdException w:name="index 5" w:semiHidden="1" w:unhideWhenUsed="1"/>
+    <w:lsdException w:name="index 6" w:semiHidden="1" w:unhideWhenUsed="1"/>
+    <w:lsdException w:name="index 7" w:semiHidden="1" w:unhideWhenUsed="1"/>
+    <w:lsdException w:name="index 8" w:semiHidden="1" w:unhideWhenUsed="1"/>
+    <w:lsdException w:name="index 9" w:semiHidden="1" w:unhideWhenUsed="1"/>
+    <w:lsdException w:name="toc 1" w:semiHidden="1" w:uiPriority="39" w:unhideWhenUsed="1"/>
+    <w:lsdException w:name="toc 2" w:semiHidden="1" w:unhideWhenUsed="1"/>
+    <w:lsdException w:name="toc 3" w:semiHidden="1" w:uiPriority="39" w:unhideWhenUsed="1"/>
+    <w:lsdException w:name="toc 4" w:semiHidden="1" w:unhideWhenUsed="1"/>
+    <w:lsdException w:name="toc 5" w:semiHidden="1" w:unhideWhenUsed="1"/>
+    <w:lsdException w:name="toc 6" w:semiHidden="1" w:unhideWhenUsed="1"/>
+    <w:lsdException w:name="toc 7" w:semiHidden="1" w:unhideWhenUsed="1"/>
+    <w:lsdException w:name="toc 8" w:semiHidden="1" w:unhideWhenUsed="1"/>
+    <w:lsdException w:name="toc 9" w:semiHidden="1" w:unhideWhenUsed="1"/>
+    <w:lsdException w:name="Normal Indent" w:semiHidden="1" w:unhideWhenUsed="1"/>
+    <w:lsdException w:name="footnote text" w:semiHidden="1" w:unhideWhenUsed="1"/>
+    <w:lsdException w:name="annotation text" w:semiHidden="1" w:unhideWhenUsed="1"/>
+    <w:lsdException w:name="header" w:semiHidden="1" w:unhideWhenUsed="1"/>
+    <w:lsdException w:name="footer" w:semiHidden="1" w:unhideWhenUsed="1"/>
+    <w:lsdException w:name="index heading" w:semiHidden="1" w:unhideWhenUsed="1"/>
+    <w:lsdException w:name="caption" w:semiHidden="1" w:unhideWhenUsed="1" w:qFormat="1"/>
+    <w:lsdException w:name="table of figures" w:semiHidden="1" w:unhideWhenUsed="1"/>
+    <w:lsdException w:name="envelope address" w:semiHidden="1" w:unhideWhenUsed="1"/>
+    <w:lsdException w:name="envelope return" w:semiHidden="1" w:unhideWhenUsed="1"/>
+    <w:lsdException w:name="footnote reference" w:semiHidden="1" w:unhideWhenUsed="1"/>
+    <w:lsdException w:name="annotation reference" w:semiHidden="1" w:unhideWhenUsed="1"/>
+    <w:lsdException w:name="line number" w:semiHidden="1" w:unhideWhenUsed="1"/>
+    <w:lsdException w:name="page number" w:semiHidden="1" w:unhideWhenUsed="1"/>
+    <w:lsdException w:name="endnote reference" w:semiHidden="1" w:unhideWhenUsed="1"/>
+    <w:lsdException w:name="endnote text" w:semiHidden="1" w:unhideWhenUsed="1"/>
+    <w:lsdException w:name="table of authorities" w:semiHidden="1" w:unhideWhenUsed="1"/>
+    <w:lsdException w:name="macro" w:semiHidden="1" w:unhideWhenUsed="1"/>
+    <w:lsdException w:name="toa heading" w:semiHidden="1" w:unhideWhenUsed="1"/>
+    <w:lsdException w:name="List" w:semiHidden="1" w:unhideWhenUsed="1"/>
+    <w:lsdException w:name="List Bullet" w:semiHidden="1" w:unhideWhenUsed="1"/>
+    <w:lsdException w:name="List Number" w:semiHidden="1" w:unhideWhenUsed="1"/>
+    <w:lsdException w:name="List 2" w:semiHidden="1" w:unhideWhenUsed="1"/>
+    <w:lsdException w:name="List 3" w:semiHidden="1" w:unhideWhenUsed="1"/>
+    <w:lsdException w:name="List 4" w:semiHidden="1" w:unhideWhenUsed="1"/>
+    <w:lsdException w:name="List 5" w:semiHidden="1" w:unhideWhenUsed="1"/>
+    <w:lsdException w:name="List Bullet 2" w:semiHidden="1" w:unhideWhenUsed="1"/>
+    <w:lsdException w:name="List Bullet 4" w:semiHidden="1" w:unhideWhenUsed="1"/>
+    <w:lsdException w:name="List Bullet 5" w:semiHidden="1" w:unhideWhenUsed="1"/>
+    <w:lsdException w:name="List Number 4" w:semiHidden="1" w:unhideWhenUsed="1"/>
+    <w:lsdException w:name="List Number 5" w:semiHidden="1" w:unhideWhenUsed="1"/>
+    <w:lsdException w:name="Title" w:qFormat="1"/>
+    <w:lsdException w:name="Closing" w:semiHidden="1" w:unhideWhenUsed="1"/>
+    <w:lsdException w:name="Signature" w:semiHidden="1" w:unhideWhenUsed="1"/>
+    <w:lsdException w:name="Default Paragraph Font" w:semiHidden="1" w:unhideWhenUsed="1"/>
+    <w:lsdException w:name="Body Text" w:semiHidden="1" w:unhideWhenUsed="1"/>
+    <w:lsdException w:name="Body Text Indent" w:semiHidden="1" w:unhideWhenUsed="1"/>
+    <w:lsdException w:name="List Continue" w:semiHidden="1" w:unhideWhenUsed="1"/>
+    <w:lsdException w:name="List Continue 2" w:semiHidden="1" w:unhideWhenUsed="1"/>
+    <w:lsdException w:name="List Continue 3" w:semiHidden="1" w:unhideWhenUsed="1"/>
+    <w:lsdException w:name="List Continue 4" w:semiHidden="1" w:unhideWhenUsed="1"/>
+    <w:lsdException w:name="List Continue 5" w:semiHidden="1" w:unhideWhenUsed="1"/>
+    <w:lsdException w:name="Message Header" w:semiHidden="1" w:unhideWhenUsed="1"/>
+    <w:lsdException w:name="Subtitle" w:qFormat="1"/>
+    <w:lsdException w:name="Salutation" w:semiHidden="1" w:unhideWhenUsed="1"/>
+    <w:lsdException w:name="Date" w:semiHidden="1" w:unhideWhenUsed="1"/>
+    <w:lsdException w:name="Body Text First Indent" w:semiHidden="1" w:unhideWhenUsed="1"/>
+    <w:lsdException w:name="Body Text First Indent 2" w:semiHidden="1" w:unhideWhenUsed="1"/>
+    <w:lsdException w:name="Note Heading" w:semiHidden="1" w:unhideWhenUsed="1"/>
+    <w:lsdException w:name="Block Text" w:semiHidden="1" w:unhideWhenUsed="1"/>
+    <w:lsdException w:name="Hyperlink" w:semiHidden="1" w:uiPriority="99" w:unhideWhenUsed="1"/>
+    <w:lsdException w:name="FollowedHyperlink" w:semiHidden="1" w:unhideWhenUsed="1"/>
+    <w:lsdException w:name="Strong" w:qFormat="1"/>
+    <w:lsdException w:name="Emphasis" w:qFormat="1"/>
+    <w:lsdException w:name="Document Map" w:semiHidden="1" w:unhideWhenUsed="1"/>
+    <w:lsdException w:name="Plain Text" w:semiHidden="1" w:unhideWhenUsed="1"/>
+    <w:lsdException w:name="E-mail Signature" w:semiHidden="1" w:unhideWhenUsed="1"/>
+    <w:lsdException w:name="HTML Top of Form" w:semiHidden="1" w:unhideWhenUsed="1"/>
+    <w:lsdException w:name="HTML Bottom of Form" w:semiHidden="1" w:unhideWhenUsed="1"/>
+    <w:lsdException w:name="Normal (Web)" w:semiHidden="1" w:unhideWhenUsed="1"/>
+    <w:lsdException w:name="HTML Acronym" w:semiHidden="1" w:unhideWhenUsed="1"/>
+    <w:lsdException w:name="HTML Address" w:semiHidden="1" w:unhideWhenUsed="1"/>
+    <w:lsdException w:name="HTML Cite" w:semiHidden="1" w:unhideWhenUsed="1"/>
+    <w:lsdException w:name="HTML Code" w:semiHidden="1" w:unhideWhenUsed="1"/>
+    <w:lsdException w:name="HTML Definition" w:semiHidden="1" w:unhideWhenUsed="1"/>
+    <w:lsdException w:name="HTML Keyboard" w:semiHidden="1" w:unhideWhenUsed="1"/>
+    <w:lsdException w:name="HTML Preformatted" w:semiHidden="1" w:unhideWhenUsed="1"/>
+    <w:lsdException w:name="HTML Sample" w:semiHidden="1" w:unhideWhenUsed="1"/>
+    <w:lsdException w:name="HTML Typewriter" w:semiHidden="1" w:unhideWhenUsed="1"/>
+    <w:lsdException w:name="HTML Variable" w:semiHidden="1" w:unhideWhenUsed="1"/>
+    <w:lsdException w:name="Normal Table" w:semiHidden="1" w:unhideWhenUsed="1"/>
+    <w:lsdException w:name="annotation subject" w:semiHidden="1" w:unhideWhenUsed="1"/>
+    <w:lsdException w:name="No List" w:semiHidden="1" w:unhideWhenUsed="1"/>
+    <w:lsdException w:name="Outline List 1" w:semiHidden="1" w:unhideWhenUsed="1"/>
+    <w:lsdException w:name="Outline List 2" w:semiHidden="1" w:unhideWhenUsed="1"/>
+    <w:lsdException w:name="Outline List 3" w:semiHidden="1" w:unhideWhenUsed="1"/>
+    <w:lsdException w:name="Table Simple 1" w:semiHidden="1" w:unhideWhenUsed="1"/>
+    <w:lsdException w:name="Table Simple 2" w:semiHidden="1" w:unhideWhenUsed="1"/>
+    <w:lsdException w:name="Table Simple 3" w:semiHidden="1" w:unhideWhenUsed="1"/>
+    <w:lsdException w:name="Table Classic 1" w:semiHidden="1" w:unhideWhenUsed="1"/>
+    <w:lsdException w:name="Table Classic 2" w:semiHidden="1" w:unhideWhenUsed="1"/>
+    <w:lsdException w:name="Table Classic 3" w:semiHidden="1" w:unhideWhenUsed="1"/>
+    <w:lsdException w:name="Table Classic 4" w:semiHidden="1" w:unhideWhenUsed="1"/>
+    <w:lsdException w:name="Table Colorful 1" w:semiHidden="1" w:unhideWhenUsed="1"/>
+    <w:lsdException w:name="Table Colorful 2" w:semiHidden="1" w:unhideWhenUsed="1"/>
+    <w:lsdException w:name="Table Colorful 3" w:semiHidden="1" w:unhideWhenUsed="1"/>
+    <w:lsdException w:name="Table Columns 1" w:semiHidden="1" w:unhideWhenUsed="1"/>
+    <w:lsdException w:name="Table Columns 2" w:semiHidden="1" w:unhideWhenUsed="1"/>
+    <w:lsdException w:name="Table Columns 3" w:semiHidden="1" w:unhideWhenUsed="1"/>
+    <w:lsdException w:name="Table Columns 4" w:semiHidden="1" w:unhideWhenUsed="1"/>
+    <w:lsdException w:name="Table Columns 5" w:semiHidden="1" w:unhideWhenUsed="1"/>
+    <w:lsdException w:name="Table Grid 1" w:semiHidden="1" w:unhideWhenUsed="1"/>
+    <w:lsdException w:name="Table Grid 2" w:semiHidden="1" w:unhideWhenUsed="1"/>
+    <w:lsdException w:name="Table Grid 3" w:semiHidden="1" w:unhideWhenUsed="1"/>
+    <w:lsdException w:name="Table Grid 4" w:semiHidden="1" w:unhideWhenUsed="1"/>
+    <w:lsdException w:name="Table Grid 5" w:semiHidden="1" w:unhideWhenUsed="1"/>
+    <w:lsdException w:name="Table Grid 6" w:semiHidden="1" w:unhideWhenUsed="1"/>
+    <w:lsdException w:name="Table Grid 7" w:semiHidden="1" w:unhideWhenUsed="1"/>
+    <w:lsdException w:name="Table Grid 8" w:semiHidden="1" w:unhideWhenUsed="1"/>
+    <w:lsdException w:name="Table List 1" w:semiHidden="1" w:unhideWhenUsed="1"/>
+    <w:lsdException w:name="Table List 2" w:semiHidden="1" w:unhideWhenUsed="1"/>
+    <w:lsdException w:name="Table List 3" w:semiHidden="1" w:unhideWhenUsed="1"/>
+    <w:lsdException w:name="Table List 4" w:semiHidden="1" w:unhideWhenUsed="1"/>
+    <w:lsdException w:name="Table List 5" w:semiHidden="1" w:unhideWhenUsed="1"/>
+    <w:lsdException w:name="Table List 6" w:semiHidden="1" w:unhideWhenUsed="1"/>
+    <w:lsdException w:name="Table List 7" w:semiHidden="1" w:unhideWhenUsed="1"/>
+    <w:lsdException w:name="Table List 8" w:semiHidden="1" w:unhideWhenUsed="1"/>
+    <w:lsdException w:name="Table 3D effects 1" w:semiHidden="1" w:unhideWhenUsed="1"/>
+    <w:lsdException w:name="Table 3D effects 2" w:semiHidden="1" w:unhideWhenUsed="1"/>
+    <w:lsdException w:name="Table 3D effects 3" w:semiHidden="1" w:unhideWhenUsed="1"/>
+    <w:lsdException w:name="Table Contemporary" w:semiHidden="1" w:unhideWhenUsed="1"/>
+    <w:lsdException w:name="Table Elegant" w:semiHidden="1" w:unhideWhenUsed="1"/>
+    <w:lsdException w:name="Table Professional" w:semiHidden="1" w:unhideWhenUsed="1"/>
+    <w:lsdException w:name="Table Subtle 1" w:semiHidden="1" w:unhideWhenUsed="1"/>
+    <w:lsdException w:name="Table Subtle 2" w:semiHidden="1" w:unhideWhenUsed="1"/>
+    <w:lsdException w:name="Table Web 1" w:semiHidden="1" w:unhideWhenUsed="1"/>
+    <w:lsdException w:name="Table Web 2" w:semiHidden="1" w:unhideWhenUsed="1"/>
+    <w:lsdException w:name="Table Web 3" w:semiHidden="1" w:unhideWhenUsed="1"/>
+    <w:lsdException w:name="Balloon Text" w:semiHidden="1" w:unhideWhenUsed="1"/>
+    <w:lsdException w:name="Table Theme" w:semiHidden="1" w:unhideWhenUsed="1"/>
+    <w:lsdException w:name="Placeholder Text" w:semiHidden="1" w:uiPriority="99"/>
+    <w:lsdException w:name="No Spacing" w:uiPriority="1" w:qFormat="1"/>
+    <w:lsdException w:name="Light Shading" w:uiPriority="60"/>
+    <w:lsdException w:name="Light List" w:uiPriority="61"/>
+    <w:lsdException w:name="Light Grid" w:uiPriority="62"/>
+    <w:lsdException w:name="Medium Shading 1" w:uiPriority="63"/>
+    <w:lsdException w:name="Medium Shading 2" w:uiPriority="64"/>
+    <w:lsdException w:name="Medium List 1" w:uiPriority="65"/>
+    <w:lsdException w:name="Medium List 2" w:uiPriority="66"/>
+    <w:lsdException w:name="Medium Grid 1" w:uiPriority="67"/>
+    <w:lsdException w:name="Medium Grid 2" w:uiPriority="68"/>
+    <w:lsdException w:name="Medium Grid 3" w:uiPriority="69"/>
+    <w:lsdException w:name="Dark List" w:uiPriority="70"/>
+    <w:lsdException w:name="Colorful Shading" w:uiPriority="71"/>
+    <w:lsdException w:name="Colorful List" w:uiPriority="72" w:qFormat="1"/>
+    <w:lsdException w:name="Colorful Grid" w:uiPriority="73" w:qFormat="1"/>
+    <w:lsdException w:name="Light Shading Accent 1" w:uiPriority="60" w:qFormat="1"/>
+    <w:lsdException w:name="Light List Accent 1" w:uiPriority="61"/>
+    <w:lsdException w:name="Light Grid Accent 1" w:uiPriority="62"/>
+    <w:lsdException w:name="Medium Shading 1 Accent 1" w:uiPriority="63"/>
+    <w:lsdException w:name="Medium Shading 2 Accent 1" w:uiPriority="64"/>
+    <w:lsdException w:name="Medium List 1 Accent 1" w:uiPriority="65"/>
+    <w:lsdException w:name="Revision" w:semiHidden="1" w:uiPriority="99"/>
+    <w:lsdException w:name="List Paragraph" w:uiPriority="34" w:qFormat="1"/>
+    <w:lsdException w:name="Quote" w:uiPriority="29" w:qFormat="1"/>
+    <w:lsdException w:name="Intense Quote" w:uiPriority="30" w:qFormat="1"/>
+    <w:lsdException w:name="Medium List 2 Accent 1" w:uiPriority="66"/>
+    <w:lsdException w:name="Medium Grid 1 Accent 1" w:uiPriority="67"/>
+    <w:lsdException w:name="Medium Grid 2 Accent 1" w:uiPriority="68"/>
+    <w:lsdException w:name="Medium Grid 3 Accent 1" w:uiPriority="69"/>
+    <w:lsdException w:name="Dark List Accent 1" w:uiPriority="70"/>
+    <w:lsdException w:name="Colorful Shading Accent 1" w:uiPriority="71"/>
+    <w:lsdException w:name="Colorful List Accent 1" w:uiPriority="72"/>
+    <w:lsdException w:name="Colorful Grid Accent 1" w:uiPriority="73"/>
+    <w:lsdException w:name="Light Shading Accent 2" w:uiPriority="60"/>
+    <w:lsdException w:name="Light List Accent 2" w:uiPriority="61"/>
+    <w:lsdException w:name="Light Grid Accent 2" w:uiPriority="62"/>
+    <w:lsdException w:name="Medium Shading 1 Accent 2" w:uiPriority="63"/>
+    <w:lsdException w:name="Medium Shading 2 Accent 2" w:uiPriority="64"/>
+    <w:lsdException w:name="Medium List 1 Accent 2" w:uiPriority="65"/>
+    <w:lsdException w:name="Medium List 2 Accent 2" w:uiPriority="66"/>
+    <w:lsdException w:name="Medium Grid 1 Accent 2" w:uiPriority="67"/>
+    <w:lsdException w:name="Medium Grid 2 Accent 2" w:uiPriority="68"/>
+    <w:lsdException w:name="Medium Grid 3 Accent 2" w:uiPriority="69"/>
+    <w:lsdException w:name="Dark List Accent 2" w:uiPriority="70"/>
+    <w:lsdException w:name="Colorful Shading Accent 2" w:uiPriority="71"/>
+    <w:lsdException w:name="Colorful List Accent 2" w:uiPriority="72"/>
+    <w:lsdException w:name="Colorful Grid Accent 2" w:uiPriority="73"/>
+    <w:lsdException w:name="Light Shading Accent 3" w:uiPriority="60"/>
+    <w:lsdException w:name="Light List Accent 3" w:uiPriority="61"/>
+    <w:lsdException w:name="Light Grid Accent 3" w:uiPriority="62"/>
+    <w:lsdException w:name="Medium Shading 1 Accent 3" w:uiPriority="63"/>
+    <w:lsdException w:name="Medium Shading 2 Accent 3" w:uiPriority="64"/>
+    <w:lsdException w:name="Medium List 1 Accent 3" w:uiPriority="65"/>
+    <w:lsdException w:name="Medium List 2 Accent 3" w:uiPriority="66"/>
+    <w:lsdException w:name="Medium Grid 1 Accent 3" w:uiPriority="67"/>
+    <w:lsdException w:name="Medium Grid 2 Accent 3" w:uiPriority="68"/>
+    <w:lsdException w:name="Medium Grid 3 Accent 3" w:uiPriority="69"/>
+    <w:lsdException w:name="Dark List Accent 3" w:uiPriority="70"/>
+    <w:lsdException w:name="Colorful Shading Accent 3" w:uiPriority="71"/>
+    <w:lsdException w:name="Colorful List Accent 3" w:uiPriority="72"/>
+    <w:lsdException w:name="Colorful Grid Accent 3" w:uiPriority="73"/>
+    <w:lsdException w:name="Light Shading Accent 4" w:uiPriority="60"/>
+    <w:lsdException w:name="Light List Accent 4" w:uiPriority="61"/>
+    <w:lsdException w:name="Light Grid Accent 4" w:uiPriority="62"/>
+    <w:lsdException w:name="Medium Shading 1 Accent 4" w:uiPriority="63"/>
+    <w:lsdException w:name="Medium Shading 2 Accent 4" w:uiPriority="64"/>
+    <w:lsdException w:name="Medium List 1 Accent 4" w:uiPriority="65"/>
+    <w:lsdException w:name="Medium List 2 Accent 4" w:uiPriority="66"/>
+    <w:lsdException w:name="Medium Grid 1 Accent 4" w:uiPriority="67"/>
+    <w:lsdException w:name="Medium Grid 2 Accent 4" w:uiPriority="68"/>
+    <w:lsdException w:name="Medium Grid 3 Accent 4" w:uiPriority="69"/>
+    <w:lsdException w:name="Dark List Accent 4" w:uiPriority="70"/>
+    <w:lsdException w:name="Colorful Shading Accent 4" w:uiPriority="71"/>
+    <w:lsdException w:name="Colorful List Accent 4" w:uiPriority="72"/>
+    <w:lsdException w:name="Colorful Grid Accent 4" w:uiPriority="73"/>
+    <w:lsdException w:name="Light Shading Accent 5" w:uiPriority="60"/>
+    <w:lsdException w:name="Light List Accent 5" w:uiPriority="61"/>
+    <w:lsdException w:name="Light Grid Accent 5" w:uiPriority="62"/>
+    <w:lsdException w:name="Medium Shading 1 Accent 5" w:uiPriority="63"/>
+    <w:lsdException w:name="Medium Shading 2 Accent 5" w:uiPriority="64"/>
+    <w:lsdException w:name="Medium List 1 Accent 5" w:uiPriority="65"/>
+    <w:lsdException w:name="Medium List 2 Accent 5" w:uiPriority="66"/>
+    <w:lsdException w:name="Medium Grid 1 Accent 5" w:uiPriority="67"/>
+    <w:lsdException w:name="Medium Grid 2 Accent 5" w:uiPriority="68"/>
+    <w:lsdException w:name="Medium Grid 3 Accent 5" w:uiPriority="69"/>
+    <w:lsdException w:name="Dark List Accent 5" w:uiPriority="70"/>
+    <w:lsdException w:name="Colorful Shading Accent 5" w:uiPriority="71"/>
+    <w:lsdException w:name="Colorful List Accent 5" w:uiPriority="72"/>
+    <w:lsdException w:name="Colorful Grid Accent 5" w:uiPriority="73"/>
+    <w:lsdException w:name="Light Shading Accent 6" w:uiPriority="60"/>
+    <w:lsdException w:name="Light List Accent 6" w:uiPriority="61"/>
+    <w:lsdException w:name="Light Grid Accent 6" w:uiPriority="62"/>
+    <w:lsdException w:name="Medium Shading 1 Accent 6" w:uiPriority="63"/>
+    <w:lsdException w:name="Medium Shading 2 Accent 6" w:uiPriority="64"/>
+    <w:lsdException w:name="Medium List 1 Accent 6" w:uiPriority="65" w:qFormat="1"/>
+    <w:lsdException w:name="Medium List 2 Accent 6" w:uiPriority="66" w:qFormat="1"/>
+    <w:lsdException w:name="Medium Grid 1 Accent 6" w:uiPriority="67" w:qFormat="1"/>
+    <w:lsdException w:name="Medium Grid 2 Accent 6" w:uiPriority="68" w:qFormat="1"/>
+    <w:lsdException w:name="Medium Grid 3 Accent 6" w:uiPriority="69" w:qFormat="1"/>
+    <w:lsdException w:name="Dark List Accent 6" w:uiPriority="70"/>
+    <w:lsdException w:name="Colorful Shading Accent 6" w:uiPriority="71" w:qFormat="1"/>
+    <w:lsdException w:name="Colorful List Accent 6" w:uiPriority="72"/>
+    <w:lsdException w:name="Colorful Grid Accent 6" w:uiPriority="73"/>
+    <w:lsdException w:name="Subtle Emphasis" w:uiPriority="19" w:qFormat="1"/>
+    <w:lsdException w:name="Intense Emphasis" w:uiPriority="21" w:qFormat="1"/>
+    <w:lsdException w:name="Subtle Reference" w:uiPriority="31" w:qFormat="1"/>
+    <w:lsdException w:name="Intense Reference" w:uiPriority="32" w:qFormat="1"/>
+    <w:lsdException w:name="Book Title" w:uiPriority="33" w:qFormat="1"/>
+    <w:lsdException w:name="Bibliography" w:semiHidden="1" w:uiPriority="37" w:unhideWhenUsed="1"/>
+    <w:lsdException w:name="TOC Heading" w:semiHidden="1" w:uiPriority="39" w:unhideWhenUsed="1" w:qFormat="1"/>
+  </w:latentStyles>
+  <w:style w:type="paragraph" w:default="1" w:styleId="Normal">
+    <w:name w:val="Normal"/>
+    <w:qFormat/>
+    <w:rsid w:val="001D3915"/>
+    <w:pPr>
+      <w:keepLines/>
+      <w:tabs>
+        <w:tab w:val="right" w:pos="7711"/>
+      </w:tabs>
+      <w:suppressAutoHyphens/>
+    </w:pPr>
+    <w:rPr>
+      <w:rFonts w:ascii="Palatino Linotype" w:hAnsi="Palatino Linotype" w:cs="Palatino Linotype"/>
+      <w:sz w:val="24"/>
+      <w:szCs w:val="24"/>
+    </w:rPr>
+  </w:style>
+  <w:style w:type="paragraph" w:styleId="Heading1">
+    <w:name w:val="heading 1"/>
+    <w:basedOn w:val="Normal"/>
+    <w:next w:val="BodyText"/>
+    <w:link w:val="Heading1Char"/>
+    <w:qFormat/>
+    <w:rsid w:val="0065712D"/>
+    <w:pPr>
+      <w:keepNext/>
+      <w:pageBreakBefore/>
+      <w:numPr>
+        <w:numId w:val="3"/>
+      </w:numPr>
+      <w:tabs>
+        <w:tab w:val="clear" w:pos="1309"/>
+        <w:tab w:val="left" w:pos="0"/>
+      </w:tabs>
+      <w:spacing w:before="720" w:after="90"/>
+      <w:ind w:left="0" w:hanging="851"/>
+      <w:outlineLvl w:val="0"/>
+    </w:pPr>
+    <w:rPr>
+      <w:rFonts w:ascii="Arial" w:hAnsi="Arial" w:cs="Arial"/>
+      <w:b/>
+      <w:bCs/>
+      <w:kern w:val="28"/>
+      <w:sz w:val="44"/>
+      <w:szCs w:val="44"/>
+    </w:rPr>
+  </w:style>
+  <w:style w:type="paragraph" w:styleId="Heading2">
+    <w:name w:val="heading 2"/>
+    <w:basedOn w:val="Heading1"/>
+    <w:next w:val="BodyText"/>
+    <w:link w:val="Heading2Char"/>
+    <w:qFormat/>
+    <w:rsid w:val="0065712D"/>
+    <w:pPr>
+      <w:pageBreakBefore w:val="0"/>
+      <w:numPr>
+        <w:ilvl w:val="1"/>
+      </w:numPr>
+      <w:tabs>
+        <w:tab w:val="clear" w:pos="1080"/>
+      </w:tabs>
+      <w:spacing w:before="120" w:after="70"/>
+      <w:outlineLvl w:val="1"/>
+    </w:pPr>
+    <w:rPr>
+      <w:sz w:val="28"/>
+      <w:szCs w:val="28"/>
+    </w:rPr>
+  </w:style>
+  <w:style w:type="paragraph" w:styleId="Heading3">
+    <w:name w:val="heading 3"/>
+    <w:basedOn w:val="Heading2"/>
+    <w:next w:val="BodyText"/>
+    <w:autoRedefine/>
+    <w:qFormat/>
+    <w:rsid w:val="00BE03E5"/>
+    <w:pPr>
+      <w:numPr>
+        <w:ilvl w:val="2"/>
+      </w:numPr>
+      <w:tabs>
+        <w:tab w:val="clear" w:pos="-982"/>
+      </w:tabs>
+      <w:spacing w:after="60"/>
+      <w:ind w:left="0" w:hanging="840"/>
+      <w:outlineLvl w:val="2"/>
+    </w:pPr>
+    <w:rPr>
+      <w:sz w:val="24"/>
+      <w:szCs w:val="24"/>
+    </w:rPr>
+  </w:style>
+  <w:style w:type="paragraph" w:styleId="Heading4">
+    <w:name w:val="heading 4"/>
+    <w:basedOn w:val="Heading3"/>
+    <w:next w:val="BodyText"/>
+    <w:autoRedefine/>
+    <w:qFormat/>
+    <w:rsid w:val="007F7EC3"/>
+    <w:pPr>
+      <w:numPr>
+        <w:ilvl w:val="0"/>
+        <w:numId w:val="0"/>
+      </w:numPr>
+      <w:spacing w:before="240"/>
+      <w:outlineLvl w:val="3"/>
+    </w:pPr>
+  </w:style>
+  <w:style w:type="paragraph" w:styleId="Heading5">
+    <w:name w:val="heading 5"/>
+    <w:basedOn w:val="Heading4"/>
+    <w:next w:val="Normal"/>
+    <w:autoRedefine/>
+    <w:qFormat/>
+    <w:rsid w:val="00B91743"/>
+    <w:pPr>
+      <w:numPr>
+        <w:ilvl w:val="4"/>
+        <w:numId w:val="3"/>
+      </w:numPr>
+      <w:outlineLvl w:val="4"/>
+    </w:pPr>
+    <w:rPr>
+      <w:b w:val="0"/>
+      <w:bCs w:val="0"/>
+      <w:i/>
+      <w:iCs/>
+      <w:sz w:val="26"/>
+      <w:szCs w:val="26"/>
+    </w:rPr>
+  </w:style>
+  <w:style w:type="paragraph" w:styleId="Heading6">
+    <w:name w:val="heading 6"/>
+    <w:basedOn w:val="Heading5"/>
+    <w:next w:val="Normal"/>
+    <w:autoRedefine/>
+    <w:qFormat/>
+    <w:rsid w:val="00B91743"/>
+    <w:pPr>
+      <w:numPr>
+        <w:ilvl w:val="5"/>
+      </w:numPr>
+      <w:outlineLvl w:val="5"/>
+    </w:pPr>
+    <w:rPr>
+      <w:b/>
+      <w:bCs/>
+      <w:sz w:val="22"/>
+      <w:szCs w:val="22"/>
+    </w:rPr>
+  </w:style>
+  <w:style w:type="paragraph" w:styleId="Heading7">
+    <w:name w:val="heading 7"/>
+    <w:basedOn w:val="Normal"/>
+    <w:next w:val="Normal"/>
+    <w:qFormat/>
+    <w:rsid w:val="00B91743"/>
+    <w:pPr>
+      <w:numPr>
+        <w:ilvl w:val="6"/>
+        <w:numId w:val="3"/>
+      </w:numPr>
+      <w:spacing w:before="240" w:after="60"/>
+      <w:outlineLvl w:val="6"/>
+    </w:pPr>
+  </w:style>
+  <w:style w:type="paragraph" w:styleId="Heading8">
+    <w:name w:val="heading 8"/>
+    <w:basedOn w:val="Normal"/>
+    <w:next w:val="Normal"/>
+    <w:qFormat/>
+    <w:rsid w:val="00B91743"/>
+    <w:pPr>
+      <w:numPr>
+        <w:ilvl w:val="7"/>
+        <w:numId w:val="3"/>
+      </w:numPr>
+      <w:spacing w:before="240" w:after="60"/>
+      <w:outlineLvl w:val="7"/>
+    </w:pPr>
+    <w:rPr>
+      <w:i/>
+      <w:iCs/>
+    </w:rPr>
+  </w:style>
+  <w:style w:type="paragraph" w:styleId="Heading9">
+    <w:name w:val="heading 9"/>
+    <w:basedOn w:val="Normal"/>
+    <w:next w:val="Normal"/>
+    <w:qFormat/>
+    <w:rsid w:val="00B91743"/>
+    <w:pPr>
+      <w:numPr>
+        <w:ilvl w:val="8"/>
+        <w:numId w:val="3"/>
+      </w:numPr>
+      <w:spacing w:before="240" w:after="60"/>
+      <w:outlineLvl w:val="8"/>
+    </w:pPr>
+    <w:rPr>
+      <w:rFonts w:ascii="Arial" w:hAnsi="Arial" w:cs="Arial"/>
+      <w:sz w:val="22"/>
+      <w:szCs w:val="22"/>
+    </w:rPr>
+  </w:style>
+  <w:style w:type="character" w:default="1" w:styleId="DefaultParagraphFont">
+    <w:name w:val="Default Paragraph Font"/>
+    <w:uiPriority w:val="1"/>
+    <w:semiHidden/>
+    <w:unhideWhenUsed/>
+  </w:style>
+  <w:style w:type="table" w:default="1" w:styleId="TableNormal">
+    <w:name w:val="Normal Table"/>
+    <w:uiPriority w:val="99"/>
+    <w:semiHidden/>
+    <w:unhideWhenUsed/>
+    <w:tblPr>
+      <w:tblInd w:w="0" w:type="dxa"/>
+      <w:tblCellMar>
+        <w:top w:w="0" w:type="dxa"/>
+        <w:left w:w="108" w:type="dxa"/>
+        <w:bottom w:w="0" w:type="dxa"/>
+        <w:right w:w="108" w:type="dxa"/>
+      </w:tblCellMar>
+    </w:tblPr>
+  </w:style>
+  <w:style w:type="numbering" w:default="1" w:styleId="NoList">
+    <w:name w:val="No List"/>
+    <w:uiPriority w:val="99"/>
+    <w:semiHidden/>
+    <w:unhideWhenUsed/>
+  </w:style>
+  <w:style w:type="paragraph" w:styleId="BodyText">
+    <w:name w:val="Body Text"/>
+    <w:basedOn w:val="Normal"/>
+    <w:link w:val="BodyTextChar"/>
+    <w:rsid w:val="006526C1"/>
+    <w:pPr>
+      <w:keepLines w:val="0"/>
+      <w:suppressAutoHyphens w:val="0"/>
+      <w:spacing w:after="240"/>
+      <w:jc w:val="both"/>
+    </w:pPr>
+  </w:style>
+  <w:style w:type="character" w:customStyle="1" w:styleId="Heading1Char">
+    <w:name w:val="Heading 1 Char"/>
+    <w:link w:val="Heading1"/>
+    <w:locked/>
+    <w:rsid w:val="0065712D"/>
+    <w:rPr>
+      <w:rFonts w:ascii="Arial" w:hAnsi="Arial" w:cs="Arial"/>
+      <w:b/>
+      <w:bCs/>
+      <w:kern w:val="28"/>
+      <w:sz w:val="44"/>
+      <w:szCs w:val="44"/>
+      <w:lang w:val="sv-SE" w:eastAsia="en-US" w:bidi="ar-SA"/>
+    </w:rPr>
+  </w:style>
+  <w:style w:type="character" w:customStyle="1" w:styleId="Heading2Char">
+    <w:name w:val="Heading 2 Char"/>
+    <w:link w:val="Heading2"/>
+    <w:locked/>
+    <w:rsid w:val="0065712D"/>
+    <w:rPr>
+      <w:rFonts w:ascii="Arial" w:hAnsi="Arial" w:cs="Arial"/>
+      <w:b/>
+      <w:bCs/>
+      <w:kern w:val="28"/>
+      <w:sz w:val="28"/>
+      <w:szCs w:val="28"/>
+      <w:lang w:val="sv-SE" w:eastAsia="en-US" w:bidi="ar-SA"/>
+    </w:rPr>
+  </w:style>
+  <w:style w:type="character" w:customStyle="1" w:styleId="Heading2notintable-of-contentChar">
+    <w:name w:val="Heading 2 not in table-of-content Char"/>
+    <w:basedOn w:val="Heading2Char"/>
+    <w:link w:val="Heading2notintable-of-content"/>
+    <w:locked/>
+    <w:rsid w:val="00997029"/>
+    <w:rPr>
+      <w:rFonts w:ascii="Arial" w:hAnsi="Arial" w:cs="Arial"/>
+      <w:b/>
+      <w:bCs/>
+      <w:kern w:val="28"/>
+      <w:sz w:val="28"/>
+      <w:szCs w:val="28"/>
+      <w:lang w:val="sv-SE" w:eastAsia="en-US" w:bidi="ar-SA"/>
+    </w:rPr>
+  </w:style>
+  <w:style w:type="paragraph" w:customStyle="1" w:styleId="Heading2notintable-of-content">
+    <w:name w:val="Heading 2 not in table-of-content"/>
+    <w:basedOn w:val="Heading2"/>
+    <w:next w:val="BodyText"/>
+    <w:link w:val="Heading2notintable-of-contentChar"/>
+    <w:rsid w:val="00946C24"/>
+    <w:pPr>
+      <w:numPr>
+        <w:ilvl w:val="0"/>
+        <w:numId w:val="0"/>
+      </w:numPr>
+    </w:pPr>
+  </w:style>
+  <w:style w:type="paragraph" w:styleId="Footer">
+    <w:name w:val="footer"/>
+    <w:basedOn w:val="Normal"/>
+    <w:pPr>
+      <w:tabs>
+        <w:tab w:val="center" w:pos="4536"/>
+        <w:tab w:val="right" w:pos="9072"/>
+      </w:tabs>
+    </w:pPr>
+  </w:style>
+  <w:style w:type="paragraph" w:customStyle="1" w:styleId="Heading1notintable-of-contentBefore18pt">
+    <w:name w:val="Heading 1 not in table-of-content + Before:  18 pt"/>
+    <w:basedOn w:val="Normal"/>
+    <w:rsid w:val="00582173"/>
+    <w:pPr>
+      <w:keepNext/>
+      <w:pageBreakBefore/>
+      <w:tabs>
+        <w:tab w:val="left" w:pos="0"/>
+      </w:tabs>
+      <w:spacing w:before="720" w:after="90"/>
+      <w:outlineLvl w:val="0"/>
+    </w:pPr>
+    <w:rPr>
+      <w:rFonts w:ascii="Arial" w:hAnsi="Arial" w:cs="Arial"/>
+      <w:b/>
+      <w:bCs/>
+      <w:kern w:val="28"/>
+      <w:sz w:val="44"/>
+      <w:szCs w:val="44"/>
+    </w:rPr>
+  </w:style>
+  <w:style w:type="paragraph" w:customStyle="1" w:styleId="Heading1nonumber">
+    <w:name w:val="Heading 1 no number"/>
+    <w:basedOn w:val="Heading1"/>
+    <w:next w:val="BodyText"/>
+    <w:rsid w:val="00DC1A84"/>
+    <w:pPr>
+      <w:numPr>
+        <w:numId w:val="0"/>
+      </w:numPr>
+    </w:pPr>
+  </w:style>
+  <w:style w:type="paragraph" w:customStyle="1" w:styleId="Title1">
+    <w:name w:val="Title 1"/>
+    <w:basedOn w:val="Heading1notintable-of-content"/>
+    <w:next w:val="BodyText"/>
+    <w:rsid w:val="00997029"/>
+    <w:pPr>
+      <w:pageBreakBefore w:val="0"/>
+      <w:spacing w:before="0" w:after="0"/>
+      <w:jc w:val="center"/>
+      <w:outlineLvl w:val="9"/>
+    </w:pPr>
+  </w:style>
+  <w:style w:type="paragraph" w:customStyle="1" w:styleId="Heading1notintable-of-content">
+    <w:name w:val="Heading 1 not in table-of-content"/>
+    <w:basedOn w:val="Heading1"/>
+    <w:next w:val="BodyText"/>
+    <w:link w:val="Heading1notintable-of-contentCharChar"/>
+    <w:rsid w:val="003C69E5"/>
+    <w:pPr>
+      <w:numPr>
+        <w:numId w:val="0"/>
+      </w:numPr>
+    </w:pPr>
+  </w:style>
+  <w:style w:type="character" w:customStyle="1" w:styleId="Heading1notintable-of-contentCharChar">
+    <w:name w:val="Heading 1 not in table-of-content Char Char"/>
+    <w:basedOn w:val="Heading1Char"/>
+    <w:link w:val="Heading1notintable-of-content"/>
+    <w:locked/>
+    <w:rsid w:val="003C69E5"/>
+    <w:rPr>
+      <w:rFonts w:ascii="Arial" w:hAnsi="Arial" w:cs="Arial"/>
+      <w:b/>
+      <w:bCs/>
+      <w:kern w:val="28"/>
+      <w:sz w:val="44"/>
+      <w:szCs w:val="44"/>
+      <w:lang w:val="sv-SE" w:eastAsia="en-US" w:bidi="ar-SA"/>
+    </w:rPr>
+  </w:style>
+  <w:style w:type="paragraph" w:customStyle="1" w:styleId="Title2">
+    <w:name w:val="Title 2"/>
+    <w:basedOn w:val="Normal"/>
+    <w:rsid w:val="00922A8B"/>
+    <w:pPr>
+      <w:keepNext/>
+      <w:spacing w:after="70"/>
+      <w:jc w:val="center"/>
+    </w:pPr>
+    <w:rPr>
+      <w:rFonts w:ascii="Arial" w:hAnsi="Arial" w:cs="Arial"/>
+      <w:kern w:val="28"/>
+      <w:sz w:val="28"/>
+      <w:szCs w:val="28"/>
+    </w:rPr>
+  </w:style>
+  <w:style w:type="paragraph" w:styleId="TOC1">
+    <w:name w:val="toc 1"/>
+    <w:basedOn w:val="Normal"/>
+    <w:next w:val="Normal"/>
+    <w:autoRedefine/>
+    <w:uiPriority w:val="39"/>
+    <w:rsid w:val="00135AEE"/>
+    <w:pPr>
+      <w:tabs>
+        <w:tab w:val="clear" w:pos="7711"/>
+        <w:tab w:val="right" w:leader="dot" w:pos="7701"/>
+      </w:tabs>
+      <w:spacing w:before="140"/>
+      <w:ind w:left="601" w:hanging="601"/>
+    </w:pPr>
+    <w:rPr>
+      <w:b/>
+      <w:bCs/>
+      <w:noProof/>
+    </w:rPr>
+  </w:style>
+  <w:style w:type="paragraph" w:styleId="TOC2">
+    <w:name w:val="toc 2"/>
+    <w:basedOn w:val="TOC1"/>
+    <w:next w:val="Normal"/>
+    <w:autoRedefine/>
+    <w:semiHidden/>
+    <w:rsid w:val="002577EC"/>
+    <w:pPr>
+      <w:spacing w:before="0"/>
+      <w:ind w:left="840" w:hanging="840"/>
+    </w:pPr>
+    <w:rPr>
+      <w:b w:val="0"/>
+      <w:bCs w:val="0"/>
+    </w:rPr>
+  </w:style>
+  <w:style w:type="paragraph" w:styleId="TOC3">
+    <w:name w:val="toc 3"/>
+    <w:basedOn w:val="TOC2"/>
+    <w:next w:val="Normal"/>
+    <w:autoRedefine/>
+    <w:uiPriority w:val="39"/>
+    <w:rsid w:val="00BE548A"/>
+    <w:pPr>
+      <w:tabs>
+        <w:tab w:val="clear" w:pos="7701"/>
+        <w:tab w:val="right" w:pos="7700"/>
+      </w:tabs>
+      <w:ind w:left="1080" w:hanging="1080"/>
+    </w:pPr>
+  </w:style>
+  <w:style w:type="paragraph" w:styleId="Header">
+    <w:name w:val="header"/>
+    <w:basedOn w:val="Normal"/>
+    <w:rsid w:val="007F7EC3"/>
+    <w:pPr>
+      <w:tabs>
+        <w:tab w:val="clear" w:pos="7711"/>
+        <w:tab w:val="center" w:pos="4320"/>
+        <w:tab w:val="right" w:pos="8640"/>
+      </w:tabs>
+    </w:pPr>
+  </w:style>
+  <w:style w:type="paragraph" w:customStyle="1" w:styleId="BodyTextLeft0">
+    <w:name w:val="Body Text + Left:  0"/>
+    <w:aliases w:val="63 cm,Hanging:  0"/>
+    <w:basedOn w:val="Normal"/>
+    <w:rsid w:val="007F7EC3"/>
+    <w:pPr>
+      <w:keepNext/>
+      <w:tabs>
+        <w:tab w:val="clear" w:pos="7711"/>
+      </w:tabs>
+      <w:ind w:left="318" w:hanging="318"/>
+    </w:pPr>
+    <w:rPr>
+      <w:b/>
+      <w:bCs/>
+      <w:sz w:val="20"/>
+      <w:szCs w:val="20"/>
+    </w:rPr>
+  </w:style>
+  <w:style w:type="paragraph" w:customStyle="1" w:styleId="Referenser">
+    <w:name w:val="Referenser"/>
+    <w:basedOn w:val="BodyText"/>
+    <w:rsid w:val="00A81844"/>
+    <w:pPr>
+      <w:numPr>
+        <w:numId w:val="2"/>
+      </w:numPr>
+      <w:tabs>
+        <w:tab w:val="clear" w:pos="840"/>
+        <w:tab w:val="left" w:pos="720"/>
+      </w:tabs>
+      <w:ind w:left="720"/>
+      <w:jc w:val="left"/>
+    </w:pPr>
+  </w:style>
+  <w:style w:type="character" w:styleId="CommentReference">
+    <w:name w:val="annotation reference"/>
+    <w:semiHidden/>
+    <w:rPr>
+      <w:sz w:val="16"/>
+      <w:szCs w:val="16"/>
+    </w:rPr>
+  </w:style>
+  <w:style w:type="paragraph" w:styleId="CommentText">
+    <w:name w:val="annotation text"/>
+    <w:basedOn w:val="Normal"/>
+    <w:semiHidden/>
+    <w:rPr>
+      <w:sz w:val="20"/>
+      <w:szCs w:val="20"/>
+    </w:rPr>
+  </w:style>
+  <w:style w:type="paragraph" w:styleId="FootnoteText">
+    <w:name w:val="footnote text"/>
+    <w:basedOn w:val="Normal"/>
+    <w:semiHidden/>
+    <w:pPr>
+      <w:overflowPunct w:val="0"/>
+      <w:autoSpaceDE w:val="0"/>
+      <w:autoSpaceDN w:val="0"/>
+      <w:adjustRightInd w:val="0"/>
+      <w:textAlignment w:val="baseline"/>
+    </w:pPr>
+    <w:rPr>
+      <w:sz w:val="20"/>
+      <w:szCs w:val="20"/>
+    </w:rPr>
+  </w:style>
+  <w:style w:type="paragraph" w:styleId="BlockText">
+    <w:name w:val="Block Text"/>
+    <w:basedOn w:val="Normal"/>
+    <w:rsid w:val="006F1A9E"/>
+    <w:pPr>
+      <w:overflowPunct w:val="0"/>
+      <w:autoSpaceDE w:val="0"/>
+      <w:autoSpaceDN w:val="0"/>
+      <w:adjustRightInd w:val="0"/>
+      <w:ind w:left="709" w:right="878"/>
+      <w:textAlignment w:val="baseline"/>
+    </w:pPr>
+    <w:rPr>
+      <w:sz w:val="20"/>
+      <w:szCs w:val="20"/>
+    </w:rPr>
+  </w:style>
+  <w:style w:type="paragraph" w:styleId="Caption">
+    <w:name w:val="caption"/>
+    <w:basedOn w:val="Normal"/>
+    <w:next w:val="BodyText"/>
+    <w:link w:val="CaptionChar"/>
+    <w:qFormat/>
+    <w:rsid w:val="006E29D6"/>
+    <w:pPr>
+      <w:keepNext/>
+      <w:spacing w:after="240"/>
+    </w:pPr>
+    <w:rPr>
+      <w:b/>
+      <w:bCs/>
+      <w:sz w:val="20"/>
+      <w:szCs w:val="20"/>
+    </w:rPr>
+  </w:style>
+  <w:style w:type="character" w:customStyle="1" w:styleId="CaptionChar">
+    <w:name w:val="Caption Char"/>
+    <w:link w:val="Caption"/>
+    <w:locked/>
+    <w:rsid w:val="006E29D6"/>
+    <w:rPr>
+      <w:rFonts w:ascii="Palatino Linotype" w:hAnsi="Palatino Linotype" w:cs="Palatino Linotype"/>
+      <w:b/>
+      <w:bCs/>
+      <w:lang w:val="sv-SE" w:eastAsia="en-US"/>
+    </w:rPr>
+  </w:style>
+  <w:style w:type="paragraph" w:customStyle="1" w:styleId="Equation">
+    <w:name w:val="Equation"/>
+    <w:basedOn w:val="Normal"/>
+    <w:pPr>
+      <w:tabs>
+        <w:tab w:val="right" w:pos="7655"/>
+        <w:tab w:val="right" w:pos="9214"/>
+      </w:tabs>
+      <w:ind w:left="851"/>
+    </w:pPr>
+  </w:style>
+  <w:style w:type="paragraph" w:styleId="EndnoteText">
+    <w:name w:val="endnote text"/>
+    <w:basedOn w:val="Normal"/>
+    <w:autoRedefine/>
+    <w:semiHidden/>
+    <w:rsid w:val="00B94327"/>
+  </w:style>
+  <w:style w:type="character" w:styleId="EndnoteReference">
+    <w:name w:val="endnote reference"/>
+    <w:semiHidden/>
+    <w:rsid w:val="004C3027"/>
+    <w:rPr>
+      <w:vertAlign w:val="baseline"/>
+    </w:rPr>
+  </w:style>
+  <w:style w:type="paragraph" w:styleId="CommentSubject">
+    <w:name w:val="annotation subject"/>
+    <w:basedOn w:val="CommentText"/>
+    <w:next w:val="CommentText"/>
+    <w:semiHidden/>
+    <w:rsid w:val="00F941B4"/>
+    <w:rPr>
+      <w:b/>
+      <w:bCs/>
+    </w:rPr>
+  </w:style>
+  <w:style w:type="paragraph" w:styleId="BalloonText">
+    <w:name w:val="Balloon Text"/>
+    <w:basedOn w:val="Normal"/>
+    <w:semiHidden/>
+    <w:rsid w:val="00F941B4"/>
+    <w:rPr>
+      <w:rFonts w:ascii="Tahoma" w:hAnsi="Tahoma" w:cs="Tahoma"/>
+      <w:sz w:val="16"/>
+      <w:szCs w:val="16"/>
+    </w:rPr>
+  </w:style>
+  <w:style w:type="character" w:styleId="Hyperlink">
+    <w:name w:val="Hyperlink"/>
+    <w:uiPriority w:val="99"/>
+    <w:rsid w:val="006E29D6"/>
+    <w:rPr>
+      <w:color w:val="0000FF"/>
+      <w:u w:val="single"/>
+    </w:rPr>
+  </w:style>
+  <w:style w:type="paragraph" w:customStyle="1" w:styleId="Definitionlist">
+    <w:name w:val="Definition list"/>
+    <w:basedOn w:val="BodyText"/>
+    <w:link w:val="DefinitionlistCharChar"/>
+    <w:rsid w:val="0065712D"/>
+    <w:pPr>
+      <w:ind w:left="1680" w:hanging="1680"/>
+    </w:pPr>
+  </w:style>
+  <w:style w:type="character" w:customStyle="1" w:styleId="BodyTextChar">
+    <w:name w:val="Body Text Char"/>
+    <w:link w:val="BodyText"/>
+    <w:rsid w:val="00C04804"/>
+    <w:rPr>
+      <w:rFonts w:ascii="Palatino Linotype" w:hAnsi="Palatino Linotype" w:cs="Palatino Linotype"/>
+      <w:sz w:val="24"/>
+      <w:szCs w:val="24"/>
+      <w:lang w:val="sv-SE" w:eastAsia="en-US" w:bidi="ar-SA"/>
+    </w:rPr>
+  </w:style>
+  <w:style w:type="character" w:customStyle="1" w:styleId="DefinitionlistCharChar">
+    <w:name w:val="Definition list Char Char"/>
+    <w:basedOn w:val="BodyTextChar"/>
+    <w:link w:val="Definitionlist"/>
+    <w:rsid w:val="0065712D"/>
+    <w:rPr>
+      <w:rFonts w:ascii="Palatino Linotype" w:hAnsi="Palatino Linotype" w:cs="Palatino Linotype"/>
+      <w:sz w:val="24"/>
+      <w:szCs w:val="24"/>
+      <w:lang w:val="sv-SE" w:eastAsia="en-US" w:bidi="ar-SA"/>
+    </w:rPr>
+  </w:style>
+  <w:style w:type="paragraph" w:styleId="Index1">
+    <w:name w:val="index 1"/>
+    <w:basedOn w:val="Normal"/>
+    <w:next w:val="Normal"/>
+    <w:autoRedefine/>
+    <w:semiHidden/>
+    <w:rsid w:val="00C27894"/>
+    <w:pPr>
+      <w:tabs>
+        <w:tab w:val="clear" w:pos="7711"/>
+      </w:tabs>
+      <w:ind w:left="240" w:hanging="240"/>
+    </w:pPr>
+    <w:rPr>
+      <w:rFonts w:cs="Times New Roman"/>
+      <w:sz w:val="18"/>
+      <w:szCs w:val="18"/>
+    </w:rPr>
+  </w:style>
+  <w:style w:type="paragraph" w:styleId="Index2">
+    <w:name w:val="index 2"/>
+    <w:basedOn w:val="Index1"/>
+    <w:next w:val="Normal"/>
+    <w:autoRedefine/>
+    <w:semiHidden/>
+    <w:rsid w:val="00C27894"/>
+    <w:pPr>
+      <w:ind w:left="480"/>
+    </w:pPr>
+  </w:style>
+  <w:style w:type="paragraph" w:styleId="Index3">
+    <w:name w:val="index 3"/>
+    <w:basedOn w:val="Normal"/>
+    <w:next w:val="Normal"/>
+    <w:autoRedefine/>
+    <w:semiHidden/>
+    <w:rsid w:val="00C27894"/>
+    <w:pPr>
+      <w:tabs>
+        <w:tab w:val="clear" w:pos="7711"/>
+      </w:tabs>
+      <w:ind w:left="720" w:hanging="240"/>
+    </w:pPr>
+    <w:rPr>
+      <w:rFonts w:ascii="Times New Roman" w:hAnsi="Times New Roman" w:cs="Times New Roman"/>
+      <w:sz w:val="18"/>
+      <w:szCs w:val="18"/>
+    </w:rPr>
+  </w:style>
+  <w:style w:type="paragraph" w:styleId="Index4">
+    <w:name w:val="index 4"/>
+    <w:basedOn w:val="Normal"/>
+    <w:next w:val="Normal"/>
+    <w:autoRedefine/>
+    <w:semiHidden/>
+    <w:rsid w:val="00C27894"/>
+    <w:pPr>
+      <w:tabs>
+        <w:tab w:val="clear" w:pos="7711"/>
+      </w:tabs>
+      <w:ind w:left="960" w:hanging="240"/>
+    </w:pPr>
+    <w:rPr>
+      <w:rFonts w:ascii="Times New Roman" w:hAnsi="Times New Roman" w:cs="Times New Roman"/>
+      <w:sz w:val="18"/>
+      <w:szCs w:val="18"/>
+    </w:rPr>
+  </w:style>
+  <w:style w:type="paragraph" w:styleId="Index5">
+    <w:name w:val="index 5"/>
+    <w:basedOn w:val="Normal"/>
+    <w:next w:val="Normal"/>
+    <w:autoRedefine/>
+    <w:semiHidden/>
+    <w:rsid w:val="00C27894"/>
+    <w:pPr>
+      <w:tabs>
+        <w:tab w:val="clear" w:pos="7711"/>
+      </w:tabs>
+      <w:ind w:left="1200" w:hanging="240"/>
+    </w:pPr>
+    <w:rPr>
+      <w:rFonts w:ascii="Times New Roman" w:hAnsi="Times New Roman" w:cs="Times New Roman"/>
+      <w:sz w:val="18"/>
+      <w:szCs w:val="18"/>
+    </w:rPr>
+  </w:style>
+  <w:style w:type="paragraph" w:styleId="Index6">
+    <w:name w:val="index 6"/>
+    <w:basedOn w:val="Normal"/>
+    <w:next w:val="Normal"/>
+    <w:autoRedefine/>
+    <w:semiHidden/>
+    <w:rsid w:val="00C27894"/>
+    <w:pPr>
+      <w:tabs>
+        <w:tab w:val="clear" w:pos="7711"/>
+      </w:tabs>
+      <w:ind w:left="1440" w:hanging="240"/>
+    </w:pPr>
+    <w:rPr>
+      <w:rFonts w:ascii="Times New Roman" w:hAnsi="Times New Roman" w:cs="Times New Roman"/>
+      <w:sz w:val="18"/>
+      <w:szCs w:val="18"/>
+    </w:rPr>
+  </w:style>
+  <w:style w:type="paragraph" w:styleId="Index7">
+    <w:name w:val="index 7"/>
+    <w:basedOn w:val="Normal"/>
+    <w:next w:val="Normal"/>
+    <w:autoRedefine/>
+    <w:semiHidden/>
+    <w:rsid w:val="00C27894"/>
+    <w:pPr>
+      <w:tabs>
+        <w:tab w:val="clear" w:pos="7711"/>
+      </w:tabs>
+      <w:ind w:left="1680" w:hanging="240"/>
+    </w:pPr>
+    <w:rPr>
+      <w:rFonts w:ascii="Times New Roman" w:hAnsi="Times New Roman" w:cs="Times New Roman"/>
+      <w:sz w:val="18"/>
+      <w:szCs w:val="18"/>
+    </w:rPr>
+  </w:style>
+  <w:style w:type="paragraph" w:styleId="Index8">
+    <w:name w:val="index 8"/>
+    <w:basedOn w:val="Normal"/>
+    <w:next w:val="Normal"/>
+    <w:autoRedefine/>
+    <w:semiHidden/>
+    <w:rsid w:val="00C27894"/>
+    <w:pPr>
+      <w:tabs>
+        <w:tab w:val="clear" w:pos="7711"/>
+      </w:tabs>
+      <w:ind w:left="1920" w:hanging="240"/>
+    </w:pPr>
+    <w:rPr>
+      <w:rFonts w:ascii="Times New Roman" w:hAnsi="Times New Roman" w:cs="Times New Roman"/>
+      <w:sz w:val="18"/>
+      <w:szCs w:val="18"/>
+    </w:rPr>
+  </w:style>
+  <w:style w:type="paragraph" w:styleId="Index9">
+    <w:name w:val="index 9"/>
+    <w:basedOn w:val="Normal"/>
+    <w:next w:val="Normal"/>
+    <w:autoRedefine/>
+    <w:semiHidden/>
+    <w:rsid w:val="00C27894"/>
+    <w:pPr>
+      <w:tabs>
+        <w:tab w:val="clear" w:pos="7711"/>
+      </w:tabs>
+      <w:ind w:left="2160" w:hanging="240"/>
+    </w:pPr>
+    <w:rPr>
+      <w:rFonts w:ascii="Times New Roman" w:hAnsi="Times New Roman" w:cs="Times New Roman"/>
+      <w:sz w:val="18"/>
+      <w:szCs w:val="18"/>
+    </w:rPr>
+  </w:style>
+  <w:style w:type="paragraph" w:styleId="IndexHeading">
+    <w:name w:val="index heading"/>
+    <w:basedOn w:val="Normal"/>
+    <w:next w:val="Index1"/>
+    <w:semiHidden/>
+    <w:rsid w:val="00C27894"/>
+    <w:pPr>
+      <w:spacing w:before="240" w:after="120"/>
+      <w:ind w:left="140"/>
+    </w:pPr>
+    <w:rPr>
+      <w:rFonts w:ascii="Arial" w:hAnsi="Arial" w:cs="Arial"/>
+      <w:b/>
+      <w:bCs/>
+      <w:sz w:val="28"/>
+      <w:szCs w:val="28"/>
+    </w:rPr>
+  </w:style>
+  <w:style w:type="character" w:styleId="PageNumber">
+    <w:name w:val="page number"/>
+    <w:basedOn w:val="DefaultParagraphFont"/>
+    <w:rsid w:val="00EF6E0C"/>
+  </w:style>
+  <w:style w:type="paragraph" w:customStyle="1" w:styleId="Heading1normal">
+    <w:name w:val="Heading 1 normal"/>
+    <w:basedOn w:val="Heading1"/>
+    <w:rsid w:val="00C62845"/>
+  </w:style>
+  <w:style w:type="character" w:styleId="FollowedHyperlink">
+    <w:name w:val="FollowedHyperlink"/>
+    <w:basedOn w:val="DefaultParagraphFont"/>
     <w:rsid w:val="003303DD"/>
     <w:rPr>
       <w:color w:val="800080" w:themeColor="followedHyperlink"/>
@@ -15181,7 +17803,7 @@
 </file>
 
 <file path=customXml/itemProps1.xml><?xml version="1.0" encoding="utf-8"?>
-<ds:datastoreItem xmlns:ds="http://schemas.openxmlformats.org/officeDocument/2006/customXml" ds:itemID="{ED351682-A560-4F8D-B77A-DC19AB5F066D}">
+<ds:datastoreItem xmlns:ds="http://schemas.openxmlformats.org/officeDocument/2006/customXml" ds:itemID="{EA5D5106-7313-0E44-94AA-1570B3AF5EB0}">
   <ds:schemaRefs>
     <ds:schemaRef ds:uri="http://schemas.openxmlformats.org/officeDocument/2006/bibliography"/>
   </ds:schemaRefs>
